--- a/lab3/Отчет.docx
+++ b/lab3/Отчет.docx
@@ -1413,22 +1413,6 @@
     </w:p>
     <w:p>
       <w:pPr>
-        <w:autoSpaceDE w:val="0"/>
-        <w:autoSpaceDN w:val="0"/>
-        <w:adjustRightInd w:val="0"/>
-        <w:spacing w:after="0" w:line="240" w:lineRule="auto"/>
-        <w:ind w:firstLine="0"/>
-        <w:jc w:val="left"/>
-        <w:rPr>
-          <w:rFonts w:cs="Times New Roman"/>
-          <w:color w:val="000000"/>
-          <w:sz w:val="24"/>
-          <w:szCs w:val="24"/>
-        </w:rPr>
-      </w:pPr>
-    </w:p>
-    <w:p>
-      <w:pPr>
         <w:pStyle w:val="a5"/>
         <w:numPr>
           <w:ilvl w:val="0"/>
@@ -1436,7 +1420,22 @@
         </w:numPr>
       </w:pPr>
       <w:r>
-        <w:t>Отразите в плане проекта проведение еженедельного совещания по средам с 10 до 11 утра</w:t>
+        <w:t>Е</w:t>
+      </w:r>
+      <w:r>
+        <w:t>женедельно</w:t>
+      </w:r>
+      <w:r>
+        <w:t>е</w:t>
+      </w:r>
+      <w:r>
+        <w:t xml:space="preserve"> совещани</w:t>
+      </w:r>
+      <w:r>
+        <w:t>е</w:t>
+      </w:r>
+      <w:r>
+        <w:t xml:space="preserve"> по средам с 10 до 11 утра</w:t>
       </w:r>
       <w:r>
         <w:t>.</w:t>
@@ -1445,12 +1444,16 @@
     <w:p>
       <w:pPr>
         <w:ind w:firstLine="0"/>
-      </w:pPr>
-      <w:r>
+        <w:jc w:val="center"/>
+      </w:pPr>
+      <w:r>
+        <w:rPr>
+          <w:noProof/>
+        </w:rPr>
         <w:drawing>
-          <wp:inline distT="0" distB="0" distL="0" distR="0" wp14:anchorId="52899C29" wp14:editId="0438A857">
-            <wp:extent cx="5532599" cy="3444538"/>
-            <wp:effectExtent l="0" t="0" r="0" b="3810"/>
+          <wp:inline distT="0" distB="0" distL="0" distR="0" wp14:anchorId="52899C29" wp14:editId="56DFC8C7">
+            <wp:extent cx="4747260" cy="2955594"/>
+            <wp:effectExtent l="0" t="0" r="0" b="0"/>
             <wp:docPr id="5" name="Рисунок 5"/>
             <wp:cNvGraphicFramePr>
               <a:graphicFrameLocks xmlns:a="http://schemas.openxmlformats.org/drawingml/2006/main" noChangeAspect="1"/>
@@ -1471,7 +1474,7 @@
                   <pic:spPr>
                     <a:xfrm>
                       <a:off x="0" y="0"/>
-                      <a:ext cx="5532599" cy="3444538"/>
+                      <a:ext cx="4755864" cy="2960951"/>
                     </a:xfrm>
                     <a:prstGeom prst="rect">
                       <a:avLst/>
@@ -1498,7 +1501,13 @@
         </w:numPr>
       </w:pPr>
       <w:r>
-        <w:t>Привлеките к участию в совещании всех специалистов, кроме наборщиков данных и программистов №1 - 4 (их интересы на совещании представляет ведущий программист).</w:t>
+        <w:t>Привле</w:t>
+      </w:r>
+      <w:r>
+        <w:t>чение</w:t>
+      </w:r>
+      <w:r>
+        <w:t xml:space="preserve"> к участию в совещании специалистов.</w:t>
       </w:r>
       <w:r>
         <w:t xml:space="preserve"> </w:t>
@@ -1509,6 +1518,9 @@
         <w:ind w:firstLine="0"/>
       </w:pPr>
       <w:r>
+        <w:rPr>
+          <w:noProof/>
+        </w:rPr>
         <w:drawing>
           <wp:inline distT="0" distB="0" distL="0" distR="0" wp14:anchorId="669C6823" wp14:editId="78302E50">
             <wp:extent cx="5940425" cy="227330"/>
@@ -1560,15 +1572,29 @@
         </w:numPr>
       </w:pPr>
       <w:r>
-        <w:t>Устраните перегрузку ресурсов.</w:t>
-      </w:r>
-    </w:p>
-    <w:p>
-      <w:pPr>
-        <w:ind w:firstLine="0"/>
-      </w:pPr>
-      <w:r>
-        <w:lastRenderedPageBreak/>
+        <w:t>Устран</w:t>
+      </w:r>
+      <w:r>
+        <w:t>ение</w:t>
+      </w:r>
+      <w:r>
+        <w:t xml:space="preserve"> перегрузк</w:t>
+      </w:r>
+      <w:r>
+        <w:t>и</w:t>
+      </w:r>
+      <w:r>
+        <w:t xml:space="preserve"> ресурсов.</w:t>
+      </w:r>
+    </w:p>
+    <w:p>
+      <w:pPr>
+        <w:ind w:firstLine="0"/>
+      </w:pPr>
+      <w:r>
+        <w:rPr>
+          <w:noProof/>
+        </w:rPr>
         <w:drawing>
           <wp:inline distT="0" distB="0" distL="0" distR="0" wp14:anchorId="741E4982" wp14:editId="417C2156">
             <wp:extent cx="5940425" cy="2019935"/>
@@ -1610,62 +1636,13 @@
       <w:pPr>
         <w:ind w:firstLine="0"/>
       </w:pPr>
-    </w:p>
-    <w:p>
-      <w:pPr>
-        <w:ind w:firstLine="0"/>
-      </w:pPr>
-    </w:p>
-    <w:p>
-      <w:pPr>
-        <w:spacing w:line="259" w:lineRule="auto"/>
-        <w:ind w:firstLine="0"/>
-        <w:jc w:val="left"/>
-        <w:rPr>
-          <w:b/>
-          <w:bCs/>
-        </w:rPr>
-      </w:pPr>
-    </w:p>
-    <w:p>
-      <w:pPr>
-        <w:spacing w:line="259" w:lineRule="auto"/>
-        <w:ind w:firstLine="0"/>
-        <w:jc w:val="left"/>
-      </w:pPr>
-      <w:r>
-        <w:rPr>
-          <w:lang w:val="en-US"/>
-        </w:rPr>
-        <w:t xml:space="preserve">3. </w:t>
-      </w:r>
-      <w:r>
-        <w:t>Аренда дополнительного сервера</w:t>
-      </w:r>
-    </w:p>
-    <w:p>
-      <w:pPr>
-        <w:spacing w:line="259" w:lineRule="auto"/>
-        <w:ind w:firstLine="0"/>
-        <w:jc w:val="left"/>
-        <w:rPr>
-          <w:b/>
-          <w:bCs/>
-          <w:lang w:val="en-US"/>
-        </w:rPr>
-      </w:pPr>
-      <w:r>
-        <w:rPr>
-          <w:b/>
-          <w:bCs/>
-          <w:noProof/>
-          <w:lang w:val="en-US"/>
-        </w:rPr>
+      <w:r>
+        <w:lastRenderedPageBreak/>
         <w:drawing>
-          <wp:inline distT="0" distB="0" distL="0" distR="0" wp14:anchorId="787FE54B" wp14:editId="6418D7FC">
-            <wp:extent cx="5940425" cy="1955800"/>
-            <wp:effectExtent l="0" t="0" r="3175" b="6350"/>
-            <wp:docPr id="1" name="Рисунок 1"/>
+          <wp:inline distT="0" distB="0" distL="0" distR="0" wp14:anchorId="6A275678" wp14:editId="19BE4F7B">
+            <wp:extent cx="5940425" cy="1929765"/>
+            <wp:effectExtent l="0" t="0" r="3175" b="0"/>
+            <wp:docPr id="3" name="Рисунок 3"/>
             <wp:cNvGraphicFramePr>
               <a:graphicFrameLocks xmlns:a="http://schemas.openxmlformats.org/drawingml/2006/main" noChangeAspect="1"/>
             </wp:cNvGraphicFramePr>
@@ -1685,7 +1662,7 @@
                   <pic:spPr>
                     <a:xfrm>
                       <a:off x="0" y="0"/>
-                      <a:ext cx="5940425" cy="1955800"/>
+                      <a:ext cx="5940425" cy="1929765"/>
                     </a:xfrm>
                     <a:prstGeom prst="rect">
                       <a:avLst/>
@@ -1700,107 +1677,61 @@
     </w:p>
     <w:p>
       <w:pPr>
-        <w:ind w:firstLine="0"/>
+        <w:spacing w:line="259" w:lineRule="auto"/>
+        <w:ind w:firstLine="0"/>
+        <w:jc w:val="left"/>
         <w:rPr>
           <w:b/>
           <w:bCs/>
         </w:rPr>
       </w:pPr>
-    </w:p>
-    <w:p>
-      <w:pPr>
-        <w:ind w:firstLine="0"/>
-      </w:pPr>
-      <w:r>
-        <w:rPr>
-          <w:b/>
-          <w:bCs/>
-        </w:rPr>
-        <w:t>Задание 3:</w:t>
-      </w:r>
-      <w:r>
-        <w:t xml:space="preserve"> </w:t>
-      </w:r>
-      <w:r>
-        <w:t>Анализ затрат по группам ресурсов</w:t>
-      </w:r>
-      <w:r>
-        <w:t>.</w:t>
-      </w:r>
     </w:p>
     <w:p>
       <w:pPr>
         <w:pStyle w:val="a5"/>
         <w:numPr>
           <w:ilvl w:val="0"/>
-          <w:numId w:val="2"/>
+          <w:numId w:val="3"/>
         </w:numPr>
-        <w:autoSpaceDE w:val="0"/>
-        <w:autoSpaceDN w:val="0"/>
-        <w:adjustRightInd w:val="0"/>
-        <w:spacing w:after="0" w:line="240" w:lineRule="auto"/>
-        <w:jc w:val="left"/>
-        <w:rPr>
-          <w:rFonts w:cs="Times New Roman"/>
-          <w:color w:val="000000"/>
-          <w:szCs w:val="28"/>
-        </w:rPr>
-      </w:pPr>
-      <w:r>
-        <w:rPr>
-          <w:rFonts w:cs="Times New Roman"/>
-          <w:color w:val="000000"/>
-          <w:szCs w:val="28"/>
-        </w:rPr>
-        <w:t>Структуризация затрат</w:t>
-      </w:r>
-      <w:r>
-        <w:rPr>
-          <w:rFonts w:cs="Times New Roman"/>
-          <w:i/>
-          <w:iCs/>
-          <w:color w:val="000000"/>
-          <w:szCs w:val="28"/>
-        </w:rPr>
-        <w:t xml:space="preserve"> </w:t>
-      </w:r>
-      <w:r>
-        <w:rPr>
-          <w:rFonts w:cs="Times New Roman"/>
-          <w:color w:val="000000"/>
-          <w:szCs w:val="28"/>
-        </w:rPr>
-        <w:t xml:space="preserve">по группам ресурсов. </w:t>
-      </w:r>
-    </w:p>
-    <w:p>
-      <w:pPr>
-        <w:autoSpaceDE w:val="0"/>
-        <w:autoSpaceDN w:val="0"/>
-        <w:adjustRightInd w:val="0"/>
-        <w:spacing w:after="0" w:line="240" w:lineRule="auto"/>
-        <w:ind w:left="360" w:firstLine="0"/>
-        <w:jc w:val="left"/>
-        <w:rPr>
-          <w:rFonts w:cs="Times New Roman"/>
-          <w:color w:val="000000"/>
-          <w:szCs w:val="28"/>
-        </w:rPr>
-      </w:pPr>
-    </w:p>
-    <w:p>
-      <w:pPr>
-        <w:ind w:firstLine="0"/>
-      </w:pPr>
-      <w:r>
-        <w:rPr>
-          <w:noProof/>
-        </w:rPr>
+        <w:rPr>
+          <w:b/>
+          <w:bCs/>
+        </w:rPr>
+      </w:pPr>
+      <w:r>
+        <w:t>Проанализируйте причины превышения бюджета проекта после введения совещаний.</w:t>
+      </w:r>
+    </w:p>
+    <w:p>
+      <w:pPr>
+        <w:pStyle w:val="a5"/>
+        <w:ind w:firstLine="0"/>
+      </w:pPr>
+      <w:r>
+        <w:t xml:space="preserve">Из-за </w:t>
+      </w:r>
+      <w:r>
+        <w:t xml:space="preserve">добавления совещания </w:t>
+      </w:r>
+      <w:r>
+        <w:t>…</w:t>
+      </w:r>
+    </w:p>
+    <w:p>
+      <w:pPr>
+        <w:ind w:firstLine="0"/>
+      </w:pPr>
+    </w:p>
+    <w:p>
+      <w:pPr>
+        <w:ind w:firstLine="0"/>
+      </w:pPr>
+      <w:r>
         <w:drawing>
-          <wp:inline distT="0" distB="0" distL="0" distR="0" wp14:anchorId="63FF2697" wp14:editId="03DB8427">
-            <wp:extent cx="5940425" cy="1497965"/>
-            <wp:effectExtent l="0" t="0" r="3175" b="6985"/>
-            <wp:docPr id="16" name="Рисунок 16"/>
+          <wp:inline distT="0" distB="0" distL="0" distR="0" wp14:anchorId="267497C9" wp14:editId="18708077">
+            <wp:extent cx="5940425" cy="318135"/>
+            <wp:effectExtent l="0" t="0" r="3175" b="5715"/>
+            <wp:docPr id="1" name="Рисунок 1"/>
             <wp:cNvGraphicFramePr>
               <a:graphicFrameLocks xmlns:a="http://schemas.openxmlformats.org/drawingml/2006/main" noChangeAspect="1"/>
             </wp:cNvGraphicFramePr>
@@ -1820,7 +1751,7 @@
                   <pic:spPr>
                     <a:xfrm>
                       <a:off x="0" y="0"/>
-                      <a:ext cx="5940425" cy="1497965"/>
+                      <a:ext cx="5940425" cy="318135"/>
                     </a:xfrm>
                     <a:prstGeom prst="rect">
                       <a:avLst/>
@@ -1835,19 +1766,32 @@
     </w:p>
     <w:p>
       <w:pPr>
+        <w:ind w:left="360" w:firstLine="0"/>
+        <w:rPr>
+          <w:b/>
+          <w:bCs/>
+        </w:rPr>
+      </w:pPr>
+    </w:p>
+    <w:p>
+      <w:pPr>
         <w:ind w:firstLine="0"/>
         <w:jc w:val="center"/>
-      </w:pPr>
-      <w:r>
-        <w:rPr>
-          <w:noProof/>
-        </w:rPr>
-        <w:lastRenderedPageBreak/>
+        <w:rPr>
+          <w:b/>
+          <w:bCs/>
+        </w:rPr>
+      </w:pPr>
+      <w:r>
+        <w:rPr>
+          <w:b/>
+          <w:bCs/>
+        </w:rPr>
         <w:drawing>
-          <wp:inline distT="0" distB="0" distL="0" distR="0" wp14:anchorId="61EA0073" wp14:editId="0A0389AB">
-            <wp:extent cx="5250180" cy="3527807"/>
-            <wp:effectExtent l="0" t="0" r="7620" b="0"/>
-            <wp:docPr id="18" name="Рисунок 18"/>
+          <wp:inline distT="0" distB="0" distL="0" distR="0" wp14:anchorId="1CA175F2" wp14:editId="4EF90723">
+            <wp:extent cx="5940425" cy="3839210"/>
+            <wp:effectExtent l="0" t="0" r="3175" b="8890"/>
+            <wp:docPr id="11" name="Рисунок 11"/>
             <wp:cNvGraphicFramePr>
               <a:graphicFrameLocks xmlns:a="http://schemas.openxmlformats.org/drawingml/2006/main" noChangeAspect="1"/>
             </wp:cNvGraphicFramePr>
@@ -1867,7 +1811,7 @@
                   <pic:spPr>
                     <a:xfrm>
                       <a:off x="0" y="0"/>
-                      <a:ext cx="5255105" cy="3531116"/>
+                      <a:ext cx="5940425" cy="3839210"/>
                     </a:xfrm>
                     <a:prstGeom prst="rect">
                       <a:avLst/>
@@ -1883,17 +1827,31 @@
     <w:p>
       <w:pPr>
         <w:ind w:firstLine="0"/>
-        <w:jc w:val="center"/>
-      </w:pPr>
-      <w:r>
-        <w:rPr>
-          <w:noProof/>
-        </w:rPr>
+        <w:rPr>
+          <w:b/>
+          <w:bCs/>
+        </w:rPr>
+      </w:pPr>
+    </w:p>
+    <w:p>
+      <w:pPr>
+        <w:ind w:firstLine="0"/>
+        <w:rPr>
+          <w:b/>
+          <w:bCs/>
+        </w:rPr>
+      </w:pPr>
+      <w:r>
+        <w:rPr>
+          <w:b/>
+          <w:bCs/>
+        </w:rPr>
+        <w:lastRenderedPageBreak/>
         <w:drawing>
-          <wp:inline distT="0" distB="0" distL="0" distR="0" wp14:anchorId="5ADD215D" wp14:editId="31EAEC5A">
-            <wp:extent cx="5308204" cy="3284220"/>
-            <wp:effectExtent l="0" t="0" r="6985" b="0"/>
-            <wp:docPr id="19" name="Рисунок 19"/>
+          <wp:inline distT="0" distB="0" distL="0" distR="0" wp14:anchorId="4A886C1B" wp14:editId="3F7FF1D2">
+            <wp:extent cx="5940425" cy="4843145"/>
+            <wp:effectExtent l="0" t="0" r="3175" b="0"/>
+            <wp:docPr id="10" name="Рисунок 10"/>
             <wp:cNvGraphicFramePr>
               <a:graphicFrameLocks xmlns:a="http://schemas.openxmlformats.org/drawingml/2006/main" noChangeAspect="1"/>
             </wp:cNvGraphicFramePr>
@@ -1913,7 +1871,7 @@
                   <pic:spPr>
                     <a:xfrm>
                       <a:off x="0" y="0"/>
-                      <a:ext cx="5329404" cy="3297337"/>
+                      <a:ext cx="5940425" cy="4843145"/>
                     </a:xfrm>
                     <a:prstGeom prst="rect">
                       <a:avLst/>
@@ -1925,6 +1883,155 @@
           </wp:inline>
         </w:drawing>
       </w:r>
+    </w:p>
+    <w:p>
+      <w:pPr>
+        <w:ind w:firstLine="0"/>
+        <w:rPr>
+          <w:b/>
+          <w:bCs/>
+        </w:rPr>
+      </w:pPr>
+    </w:p>
+    <w:p>
+      <w:pPr>
+        <w:ind w:firstLine="0"/>
+        <w:rPr>
+          <w:b/>
+          <w:bCs/>
+        </w:rPr>
+      </w:pPr>
+      <w:r>
+        <w:rPr>
+          <w:b/>
+          <w:bCs/>
+        </w:rPr>
+        <w:drawing>
+          <wp:inline distT="0" distB="0" distL="0" distR="0" wp14:anchorId="78676455" wp14:editId="7A0835BF">
+            <wp:extent cx="5940425" cy="1537970"/>
+            <wp:effectExtent l="0" t="0" r="3175" b="5080"/>
+            <wp:docPr id="13" name="Рисунок 13"/>
+            <wp:cNvGraphicFramePr>
+              <a:graphicFrameLocks xmlns:a="http://schemas.openxmlformats.org/drawingml/2006/main" noChangeAspect="1"/>
+            </wp:cNvGraphicFramePr>
+            <a:graphic xmlns:a="http://schemas.openxmlformats.org/drawingml/2006/main">
+              <a:graphicData uri="http://schemas.openxmlformats.org/drawingml/2006/picture">
+                <pic:pic xmlns:pic="http://schemas.openxmlformats.org/drawingml/2006/picture">
+                  <pic:nvPicPr>
+                    <pic:cNvPr id="1" name=""/>
+                    <pic:cNvPicPr/>
+                  </pic:nvPicPr>
+                  <pic:blipFill>
+                    <a:blip r:embed="rId15"/>
+                    <a:stretch>
+                      <a:fillRect/>
+                    </a:stretch>
+                  </pic:blipFill>
+                  <pic:spPr>
+                    <a:xfrm>
+                      <a:off x="0" y="0"/>
+                      <a:ext cx="5940425" cy="1537970"/>
+                    </a:xfrm>
+                    <a:prstGeom prst="rect">
+                      <a:avLst/>
+                    </a:prstGeom>
+                  </pic:spPr>
+                </pic:pic>
+              </a:graphicData>
+            </a:graphic>
+          </wp:inline>
+        </w:drawing>
+      </w:r>
+    </w:p>
+    <w:p>
+      <w:pPr>
+        <w:ind w:firstLine="0"/>
+        <w:rPr>
+          <w:b/>
+          <w:bCs/>
+        </w:rPr>
+      </w:pPr>
+    </w:p>
+    <w:p>
+      <w:pPr>
+        <w:ind w:firstLine="0"/>
+      </w:pPr>
+      <w:r>
+        <w:rPr>
+          <w:b/>
+          <w:bCs/>
+        </w:rPr>
+        <w:t>Задание 3:</w:t>
+      </w:r>
+      <w:r>
+        <w:t xml:space="preserve"> </w:t>
+      </w:r>
+      <w:r>
+        <w:t>Анализ затрат по группам ресурсов</w:t>
+      </w:r>
+      <w:r>
+        <w:t>.</w:t>
+      </w:r>
+    </w:p>
+    <w:p>
+      <w:pPr>
+        <w:pStyle w:val="a5"/>
+        <w:numPr>
+          <w:ilvl w:val="0"/>
+          <w:numId w:val="2"/>
+        </w:numPr>
+        <w:autoSpaceDE w:val="0"/>
+        <w:autoSpaceDN w:val="0"/>
+        <w:adjustRightInd w:val="0"/>
+        <w:spacing w:after="0" w:line="240" w:lineRule="auto"/>
+        <w:jc w:val="left"/>
+        <w:rPr>
+          <w:rFonts w:cs="Times New Roman"/>
+          <w:color w:val="000000"/>
+          <w:szCs w:val="28"/>
+        </w:rPr>
+      </w:pPr>
+      <w:r>
+        <w:rPr>
+          <w:rFonts w:cs="Times New Roman"/>
+          <w:color w:val="000000"/>
+          <w:szCs w:val="28"/>
+        </w:rPr>
+        <w:t>Структуризация затрат</w:t>
+      </w:r>
+      <w:r>
+        <w:rPr>
+          <w:rFonts w:cs="Times New Roman"/>
+          <w:i/>
+          <w:iCs/>
+          <w:color w:val="000000"/>
+          <w:szCs w:val="28"/>
+        </w:rPr>
+        <w:t xml:space="preserve"> </w:t>
+      </w:r>
+      <w:r>
+        <w:rPr>
+          <w:rFonts w:cs="Times New Roman"/>
+          <w:color w:val="000000"/>
+          <w:szCs w:val="28"/>
+        </w:rPr>
+        <w:t xml:space="preserve">по группам ресурсов. </w:t>
+      </w:r>
+    </w:p>
+    <w:p>
+      <w:pPr>
+        <w:autoSpaceDE w:val="0"/>
+        <w:autoSpaceDN w:val="0"/>
+        <w:adjustRightInd w:val="0"/>
+        <w:spacing w:after="0" w:line="240" w:lineRule="auto"/>
+        <w:ind w:left="360" w:firstLine="0"/>
+        <w:jc w:val="left"/>
+        <w:rPr>
+          <w:rFonts w:cs="Times New Roman"/>
+          <w:color w:val="000000"/>
+          <w:szCs w:val="28"/>
+        </w:rPr>
+      </w:pPr>
     </w:p>
     <w:p>
       <w:pPr>
@@ -2146,8 +2253,8 @@
   <w:abstractNum w:abstractNumId="2" w15:restartNumberingAfterBreak="0">
     <w:nsid w:val="772F1189"/>
     <w:multiLevelType w:val="hybridMultilevel"/>
-    <w:tmpl w:val="ACDC22F8"/>
-    <w:lvl w:ilvl="0" w:tplc="0419000F">
+    <w:tmpl w:val="31EEF85E"/>
+    <w:lvl w:ilvl="0" w:tplc="BCAA3C96">
       <w:start w:val="1"/>
       <w:numFmt w:val="decimal"/>
       <w:lvlText w:val="%1."/>
@@ -2157,6 +2264,8 @@
       </w:pPr>
       <w:rPr>
         <w:rFonts w:hint="default"/>
+        <w:b w:val="0"/>
+        <w:bCs w:val="0"/>
       </w:rPr>
     </w:lvl>
     <w:lvl w:ilvl="1" w:tplc="04190019" w:tentative="1">

--- a/lab3/Отчет.docx
+++ b/lab3/Отчет.docx
@@ -290,7 +290,6 @@
           <w:sz w:val="22"/>
         </w:rPr>
       </w:pPr>
-      <w:proofErr w:type="gramStart"/>
       <w:r>
         <w:rPr>
           <w:rFonts w:eastAsia="Calibri" w:cs="Times New Roman"/>
@@ -304,16 +303,7 @@
           <w:sz w:val="22"/>
           <w:u w:val="single"/>
         </w:rPr>
-        <w:t xml:space="preserve"> «</w:t>
-      </w:r>
-      <w:proofErr w:type="gramEnd"/>
-      <w:r>
-        <w:rPr>
-          <w:rFonts w:eastAsia="Calibri" w:cs="Times New Roman"/>
-          <w:sz w:val="22"/>
-          <w:u w:val="single"/>
-        </w:rPr>
-        <w:t>Информатика и системы управления»</w:t>
+        <w:t xml:space="preserve"> «Информатика и системы управления»</w:t>
       </w:r>
       <w:r>
         <w:rPr>
@@ -345,7 +335,6 @@
           <w:sz w:val="22"/>
         </w:rPr>
       </w:pPr>
-      <w:proofErr w:type="gramStart"/>
       <w:r>
         <w:rPr>
           <w:rFonts w:eastAsia="Calibri" w:cs="Times New Roman"/>
@@ -368,17 +357,7 @@
           <w:sz w:val="22"/>
           <w:u w:val="single"/>
         </w:rPr>
-        <w:t>«</w:t>
-      </w:r>
-      <w:proofErr w:type="gramEnd"/>
-      <w:r>
-        <w:rPr>
-          <w:rFonts w:eastAsia="Calibri" w:cs="Times New Roman"/>
-          <w:iCs/>
-          <w:sz w:val="22"/>
-          <w:u w:val="single"/>
-        </w:rPr>
-        <w:t>Программное обеспечение ЭВМ и информационные технологии»</w:t>
+        <w:t>«Программное обеспечение ЭВМ и информационные технологии»</w:t>
       </w:r>
       <w:r>
         <w:rPr>
@@ -1091,158 +1070,134 @@
       <w:pPr>
         <w:spacing w:after="0" w:line="240" w:lineRule="auto"/>
         <w:ind w:firstLine="0"/>
-        <w:jc w:val="left"/>
+        <w:jc w:val="center"/>
         <w:rPr>
           <w:rFonts w:eastAsia="Calibri" w:cs="Times New Roman"/>
-          <w:i/>
-          <w:sz w:val="22"/>
-        </w:rPr>
-      </w:pPr>
-    </w:p>
-    <w:p>
-      <w:pPr>
-        <w:spacing w:after="0" w:line="240" w:lineRule="auto"/>
+        </w:rPr>
+      </w:pPr>
+      <w:r>
+        <w:rPr>
+          <w:rFonts w:eastAsia="Calibri" w:cs="Times New Roman"/>
+        </w:rPr>
+        <w:t>Москва</w:t>
+      </w:r>
+      <w:r>
+        <w:rPr>
+          <w:rFonts w:eastAsia="Calibri" w:cs="Times New Roman"/>
+        </w:rPr>
+        <w:t xml:space="preserve">, </w:t>
+      </w:r>
+      <w:r>
+        <w:rPr>
+          <w:rFonts w:eastAsia="Calibri" w:cs="Times New Roman"/>
+        </w:rPr>
+        <w:t>202</w:t>
+      </w:r>
+      <w:r>
+        <w:rPr>
+          <w:rFonts w:eastAsia="Calibri" w:cs="Times New Roman"/>
+        </w:rPr>
+        <w:t>2</w:t>
+      </w:r>
+      <w:r>
+        <w:rPr>
+          <w:rFonts w:eastAsia="Calibri" w:cs="Times New Roman"/>
+        </w:rPr>
+        <w:t xml:space="preserve"> г.</w:t>
+      </w:r>
+    </w:p>
+    <w:p>
+      <w:r>
+        <w:rPr>
+          <w:b/>
+          <w:bCs/>
+        </w:rPr>
+        <w:lastRenderedPageBreak/>
+        <w:t>Цель работы:</w:t>
+      </w:r>
+      <w:r>
+        <w:t xml:space="preserve"> </w:t>
+      </w:r>
+      <w:r>
+        <w:t>отработк</w:t>
+      </w:r>
+      <w:r>
+        <w:t>а</w:t>
+      </w:r>
+      <w:r>
+        <w:t xml:space="preserve"> навыков использования программы Microsoft Project для оптимизации временных и финансовых показателей проекта</w:t>
+      </w:r>
+      <w:r>
+        <w:t>.</w:t>
+      </w:r>
+    </w:p>
+    <w:p>
+      <w:pPr>
+        <w:pStyle w:val="a6"/>
         <w:ind w:firstLine="0"/>
-        <w:jc w:val="left"/>
-        <w:rPr>
-          <w:rFonts w:eastAsia="Calibri" w:cs="Times New Roman"/>
-          <w:i/>
-          <w:sz w:val="22"/>
-        </w:rPr>
-      </w:pPr>
-    </w:p>
-    <w:p>
-      <w:pPr>
-        <w:spacing w:after="0" w:line="240" w:lineRule="auto"/>
+      </w:pPr>
+    </w:p>
+    <w:p>
+      <w:pPr>
+        <w:ind w:firstLine="708"/>
+      </w:pPr>
+      <w:r>
+        <w:rPr>
+          <w:b/>
+          <w:bCs/>
+        </w:rPr>
+        <w:t>Содержание проекта:</w:t>
+      </w:r>
+      <w:r>
+        <w:t xml:space="preserve"> Команда разработчиков из 16 человек занимается созданием карты города на основе собственного модуля отображения. Проект должен быть завершен в течение 6 месяцев. Бюджет проекта: 50 000 рублей.</w:t>
+      </w:r>
+    </w:p>
+    <w:p>
+      <w:pPr>
+        <w:ind w:firstLine="0"/>
+        <w:rPr>
+          <w:b/>
+          <w:bCs/>
+        </w:rPr>
+      </w:pPr>
+    </w:p>
+    <w:p>
+      <w:pPr>
+        <w:ind w:firstLine="0"/>
+      </w:pPr>
+      <w:r>
+        <w:rPr>
+          <w:b/>
+          <w:bCs/>
+        </w:rPr>
+        <w:t>Задание</w:t>
+      </w:r>
+      <w:r>
+        <w:rPr>
+          <w:b/>
+          <w:bCs/>
+        </w:rPr>
+        <w:t xml:space="preserve"> </w:t>
+      </w:r>
+      <w:r>
+        <w:rPr>
+          <w:b/>
+          <w:bCs/>
+        </w:rPr>
+        <w:t>1:</w:t>
+      </w:r>
+      <w:r>
+        <w:t xml:space="preserve"> </w:t>
+      </w:r>
+      <w:r>
+        <w:t>Выравнивание загрузки ресурсов в проекте</w:t>
+      </w:r>
+    </w:p>
+    <w:p>
+      <w:pPr>
         <w:ind w:firstLine="0"/>
         <w:jc w:val="center"/>
         <w:rPr>
-          <w:rFonts w:eastAsia="Calibri" w:cs="Times New Roman"/>
-        </w:rPr>
-      </w:pPr>
-      <w:r>
-        <w:rPr>
-          <w:rFonts w:eastAsia="Calibri" w:cs="Times New Roman"/>
-        </w:rPr>
-        <w:t>Москва</w:t>
-      </w:r>
-      <w:r>
-        <w:rPr>
-          <w:rFonts w:eastAsia="Calibri" w:cs="Times New Roman"/>
-        </w:rPr>
-        <w:t xml:space="preserve">, </w:t>
-      </w:r>
-      <w:r>
-        <w:rPr>
-          <w:rFonts w:eastAsia="Calibri" w:cs="Times New Roman"/>
-        </w:rPr>
-        <w:t>202</w:t>
-      </w:r>
-      <w:r>
-        <w:rPr>
-          <w:rFonts w:eastAsia="Calibri" w:cs="Times New Roman"/>
-        </w:rPr>
-        <w:t>2</w:t>
-      </w:r>
-      <w:r>
-        <w:rPr>
-          <w:rFonts w:eastAsia="Calibri" w:cs="Times New Roman"/>
-        </w:rPr>
-        <w:t xml:space="preserve"> г.</w:t>
-      </w:r>
-    </w:p>
-    <w:p>
-      <w:r>
-        <w:rPr>
-          <w:b/>
-          <w:bCs/>
-        </w:rPr>
-        <w:lastRenderedPageBreak/>
-        <w:t>Цель работы:</w:t>
-      </w:r>
-      <w:r>
-        <w:t xml:space="preserve"> </w:t>
-      </w:r>
-      <w:r>
-        <w:t>отработк</w:t>
-      </w:r>
-      <w:r>
-        <w:t>а</w:t>
-      </w:r>
-      <w:r>
-        <w:t xml:space="preserve"> навыков использования программы Microsoft Project для оптимизации временных и финансовых показателей проекта</w:t>
-      </w:r>
-      <w:r>
-        <w:t>.</w:t>
-      </w:r>
-    </w:p>
-    <w:p>
-      <w:pPr>
-        <w:pStyle w:val="a6"/>
-        <w:ind w:firstLine="0"/>
-      </w:pPr>
-    </w:p>
-    <w:p>
-      <w:pPr>
-        <w:ind w:firstLine="708"/>
-      </w:pPr>
-      <w:r>
-        <w:rPr>
-          <w:b/>
-          <w:bCs/>
-        </w:rPr>
-        <w:t>Содержание проекта:</w:t>
-      </w:r>
-      <w:r>
-        <w:t xml:space="preserve"> Команда разработчиков из 16 человек занимается созданием карты города на основе собственного модуля отображения. Проект должен быть завершен в течение 6 месяцев. Бюджет проекта: 50 000 рублей.</w:t>
-      </w:r>
-    </w:p>
-    <w:p>
-      <w:pPr>
-        <w:ind w:firstLine="0"/>
-        <w:rPr>
-          <w:b/>
-          <w:bCs/>
-        </w:rPr>
-      </w:pPr>
-    </w:p>
-    <w:p>
-      <w:pPr>
-        <w:ind w:firstLine="0"/>
-      </w:pPr>
-      <w:r>
-        <w:rPr>
-          <w:b/>
-          <w:bCs/>
-        </w:rPr>
-        <w:t>Задание</w:t>
-      </w:r>
-      <w:r>
-        <w:rPr>
-          <w:b/>
-          <w:bCs/>
-        </w:rPr>
-        <w:t xml:space="preserve"> </w:t>
-      </w:r>
-      <w:r>
-        <w:rPr>
-          <w:b/>
-          <w:bCs/>
-        </w:rPr>
-        <w:t>1:</w:t>
-      </w:r>
-      <w:r>
-        <w:t xml:space="preserve"> </w:t>
-      </w:r>
-      <w:r>
-        <w:t>Выравнивание загрузки ресурсов в проекте</w:t>
-      </w:r>
-    </w:p>
-    <w:p>
-      <w:pPr>
-        <w:ind w:firstLine="0"/>
-        <w:jc w:val="center"/>
-        <w:rPr>
           <w:noProof/>
         </w:rPr>
       </w:pPr>
@@ -1251,9 +1206,9 @@
           <w:noProof/>
         </w:rPr>
         <w:drawing>
-          <wp:inline distT="0" distB="0" distL="0" distR="0" wp14:anchorId="2F41D1FE" wp14:editId="5162069F">
-            <wp:extent cx="3623538" cy="2766060"/>
-            <wp:effectExtent l="0" t="0" r="0" b="0"/>
+          <wp:inline distT="0" distB="0" distL="0" distR="0" wp14:anchorId="2F41D1FE" wp14:editId="4939A7DD">
+            <wp:extent cx="3982897" cy="3040380"/>
+            <wp:effectExtent l="0" t="0" r="0" b="7620"/>
             <wp:docPr id="9" name="Рисунок 9"/>
             <wp:cNvGraphicFramePr>
               <a:graphicFrameLocks xmlns:a="http://schemas.openxmlformats.org/drawingml/2006/main" noChangeAspect="1"/>
@@ -1281,7 +1236,7 @@
                   <pic:spPr bwMode="auto">
                     <a:xfrm>
                       <a:off x="0" y="0"/>
-                      <a:ext cx="3636943" cy="2776293"/>
+                      <a:ext cx="4001991" cy="3054955"/>
                     </a:xfrm>
                     <a:prstGeom prst="rect">
                       <a:avLst/>
@@ -1372,16 +1327,6 @@
           </wp:inline>
         </w:drawing>
       </w:r>
-    </w:p>
-    <w:p>
-      <w:pPr>
-        <w:spacing w:line="259" w:lineRule="auto"/>
-        <w:ind w:firstLine="0"/>
-        <w:jc w:val="left"/>
-        <w:rPr>
-          <w:noProof/>
-        </w:rPr>
-      </w:pPr>
       <w:r>
         <w:rPr>
           <w:noProof/>
@@ -1451,10 +1396,10 @@
           <w:noProof/>
         </w:rPr>
         <w:drawing>
-          <wp:inline distT="0" distB="0" distL="0" distR="0" wp14:anchorId="52899C29" wp14:editId="56DFC8C7">
-            <wp:extent cx="4747260" cy="2955594"/>
-            <wp:effectExtent l="0" t="0" r="0" b="0"/>
-            <wp:docPr id="5" name="Рисунок 5"/>
+          <wp:inline distT="0" distB="0" distL="0" distR="0" wp14:anchorId="69F8DA52" wp14:editId="0927415C">
+            <wp:extent cx="5067300" cy="3156564"/>
+            <wp:effectExtent l="0" t="0" r="0" b="6350"/>
+            <wp:docPr id="6" name="Рисунок 6"/>
             <wp:cNvGraphicFramePr>
               <a:graphicFrameLocks xmlns:a="http://schemas.openxmlformats.org/drawingml/2006/main" noChangeAspect="1"/>
             </wp:cNvGraphicFramePr>
@@ -1474,7 +1419,7 @@
                   <pic:spPr>
                     <a:xfrm>
                       <a:off x="0" y="0"/>
-                      <a:ext cx="4755864" cy="2960951"/>
+                      <a:ext cx="5075155" cy="3161457"/>
                     </a:xfrm>
                     <a:prstGeom prst="rect">
                       <a:avLst/>
@@ -1522,10 +1467,10 @@
           <w:noProof/>
         </w:rPr>
         <w:drawing>
-          <wp:inline distT="0" distB="0" distL="0" distR="0" wp14:anchorId="669C6823" wp14:editId="78302E50">
-            <wp:extent cx="5940425" cy="227330"/>
-            <wp:effectExtent l="0" t="0" r="3175" b="1270"/>
-            <wp:docPr id="7" name="Рисунок 7"/>
+          <wp:inline distT="0" distB="0" distL="0" distR="0" wp14:anchorId="7708CB9E" wp14:editId="4F35B9ED">
+            <wp:extent cx="5940425" cy="531495"/>
+            <wp:effectExtent l="0" t="0" r="3175" b="1905"/>
+            <wp:docPr id="12" name="Рисунок 12"/>
             <wp:cNvGraphicFramePr>
               <a:graphicFrameLocks xmlns:a="http://schemas.openxmlformats.org/drawingml/2006/main" noChangeAspect="1"/>
             </wp:cNvGraphicFramePr>
@@ -1545,7 +1490,7 @@
                   <pic:spPr>
                     <a:xfrm>
                       <a:off x="0" y="0"/>
-                      <a:ext cx="5940425" cy="227330"/>
+                      <a:ext cx="5940425" cy="531495"/>
                     </a:xfrm>
                     <a:prstGeom prst="rect">
                       <a:avLst/>
@@ -1637,6 +1582,9 @@
         <w:ind w:firstLine="0"/>
       </w:pPr>
       <w:r>
+        <w:rPr>
+          <w:noProof/>
+        </w:rPr>
         <w:lastRenderedPageBreak/>
         <w:drawing>
           <wp:inline distT="0" distB="0" distL="0" distR="0" wp14:anchorId="6A275678" wp14:editId="19BE4F7B">
@@ -1699,34 +1647,58 @@
         </w:rPr>
       </w:pPr>
       <w:r>
-        <w:t>Проанализируйте причины превышения бюджета проекта после введения совещаний.</w:t>
-      </w:r>
-    </w:p>
-    <w:p>
-      <w:pPr>
-        <w:pStyle w:val="a5"/>
+        <w:t>Анализ</w:t>
+      </w:r>
+      <w:r>
+        <w:t xml:space="preserve"> причин превышения бюджета проекта после введения совещаний.</w:t>
+      </w:r>
+    </w:p>
+    <w:p>
+      <w:r>
+        <w:t>Так как срок</w:t>
+      </w:r>
+      <w:r>
+        <w:t xml:space="preserve"> работы каждого сотрудника, участвующего в совещании</w:t>
+      </w:r>
+      <w:r>
+        <w:t>,</w:t>
+      </w:r>
+      <w:r>
+        <w:t xml:space="preserve"> был увеличен на 30 часов, то затраты </w:t>
+      </w:r>
+      <w:r>
+        <w:t xml:space="preserve">также следует увеличить. В связи с этим, добавление совещаний </w:t>
+      </w:r>
+      <w:r>
+        <w:t>увеличило</w:t>
+      </w:r>
+      <w:r>
+        <w:t xml:space="preserve"> общий срок выполнения проекта</w:t>
+      </w:r>
+      <w:r>
+        <w:t>,</w:t>
+      </w:r>
+      <w:r>
+        <w:t xml:space="preserve"> и </w:t>
+      </w:r>
+      <w:r>
+        <w:t>суммарные затраты</w:t>
+      </w:r>
+      <w:r>
+        <w:t xml:space="preserve"> превысили 50 000 руб</w:t>
+      </w:r>
+      <w:r>
+        <w:t>.</w:t>
+      </w:r>
+    </w:p>
+    <w:p>
+      <w:pPr>
         <w:ind w:firstLine="0"/>
       </w:pPr>
       <w:r>
-        <w:t xml:space="preserve">Из-за </w:t>
-      </w:r>
-      <w:r>
-        <w:t xml:space="preserve">добавления совещания </w:t>
-      </w:r>
-      <w:r>
-        <w:t>…</w:t>
-      </w:r>
-    </w:p>
-    <w:p>
-      <w:pPr>
-        <w:ind w:firstLine="0"/>
-      </w:pPr>
-    </w:p>
-    <w:p>
-      <w:pPr>
-        <w:ind w:firstLine="0"/>
-      </w:pPr>
-      <w:r>
+        <w:rPr>
+          <w:noProof/>
+        </w:rPr>
         <w:drawing>
           <wp:inline distT="0" distB="0" distL="0" distR="0" wp14:anchorId="267497C9" wp14:editId="18708077">
             <wp:extent cx="5940425" cy="318135"/>
@@ -1775,23 +1747,43 @@
     </w:p>
     <w:p>
       <w:pPr>
-        <w:ind w:firstLine="0"/>
+        <w:pStyle w:val="a5"/>
+        <w:numPr>
+          <w:ilvl w:val="0"/>
+          <w:numId w:val="3"/>
+        </w:numPr>
+      </w:pPr>
+      <w:r>
+        <w:t>Оптимизация временных и финансовых параметров проекта</w:t>
+      </w:r>
+      <w:r>
+        <w:t>.</w:t>
+      </w:r>
+    </w:p>
+    <w:p>
+      <w:r>
+        <w:t>Для оптимизации временных параметров</w:t>
+      </w:r>
+      <w:r>
+        <w:t xml:space="preserve"> </w:t>
+      </w:r>
+      <w:r>
+        <w:t xml:space="preserve">были выделены критические задачи с помощью фильтра. </w:t>
+      </w:r>
+    </w:p>
+    <w:p>
+      <w:pPr>
         <w:jc w:val="center"/>
-        <w:rPr>
-          <w:b/>
-          <w:bCs/>
-        </w:rPr>
-      </w:pPr>
-      <w:r>
-        <w:rPr>
-          <w:b/>
-          <w:bCs/>
+      </w:pPr>
+      <w:r>
+        <w:rPr>
+          <w:noProof/>
         </w:rPr>
         <w:drawing>
-          <wp:inline distT="0" distB="0" distL="0" distR="0" wp14:anchorId="1CA175F2" wp14:editId="4EF90723">
-            <wp:extent cx="5940425" cy="3839210"/>
-            <wp:effectExtent l="0" t="0" r="3175" b="8890"/>
-            <wp:docPr id="11" name="Рисунок 11"/>
+          <wp:inline distT="0" distB="0" distL="0" distR="0" wp14:anchorId="757F8F7A" wp14:editId="745F2C1C">
+            <wp:extent cx="5417820" cy="2250847"/>
+            <wp:effectExtent l="0" t="0" r="0" b="0"/>
+            <wp:docPr id="14" name="Рисунок 14"/>
             <wp:cNvGraphicFramePr>
               <a:graphicFrameLocks xmlns:a="http://schemas.openxmlformats.org/drawingml/2006/main" noChangeAspect="1"/>
             </wp:cNvGraphicFramePr>
@@ -1811,7 +1803,7 @@
                   <pic:spPr>
                     <a:xfrm>
                       <a:off x="0" y="0"/>
-                      <a:ext cx="5940425" cy="3839210"/>
+                      <a:ext cx="5425873" cy="2254193"/>
                     </a:xfrm>
                     <a:prstGeom prst="rect">
                       <a:avLst/>
@@ -1825,33 +1817,58 @@
       </w:r>
     </w:p>
     <w:p>
+      <w:r>
+        <w:lastRenderedPageBreak/>
+        <w:t xml:space="preserve">Их длительность была сокращена путем назначения на эти задачи свободных программистов и последующим </w:t>
+      </w:r>
+      <w:r>
+        <w:t>выравниванием ресурсов.</w:t>
+      </w:r>
+    </w:p>
+    <w:p/>
+    <w:p>
+      <w:r>
+        <w:t>Оптимизация финансовых параметров была проведена посредств</w:t>
+      </w:r>
+      <w:r>
+        <w:t>о</w:t>
+      </w:r>
+      <w:r>
+        <w:t>м</w:t>
+      </w:r>
+      <w:r>
+        <w:t xml:space="preserve"> </w:t>
+      </w:r>
+      <w:r>
+        <w:t>добавления профиля для каждого ресурса, который следует назначить при проведении совещаний.</w:t>
+      </w:r>
+      <w:r>
+        <w:t xml:space="preserve"> </w:t>
+      </w:r>
+      <w:r>
+        <w:t>Поскольку стандартная ставка в этом случае уменьшалась – общее число затрат также уменьшилось.</w:t>
+      </w:r>
+    </w:p>
+    <w:p>
       <w:pPr>
         <w:ind w:firstLine="0"/>
+        <w:jc w:val="center"/>
         <w:rPr>
           <w:b/>
           <w:bCs/>
         </w:rPr>
       </w:pPr>
-    </w:p>
-    <w:p>
-      <w:pPr>
-        <w:ind w:firstLine="0"/>
+      <w:r>
         <w:rPr>
           <w:b/>
           <w:bCs/>
-        </w:rPr>
-      </w:pPr>
-      <w:r>
-        <w:rPr>
-          <w:b/>
-          <w:bCs/>
-        </w:rPr>
-        <w:lastRenderedPageBreak/>
+          <w:noProof/>
+        </w:rPr>
         <w:drawing>
-          <wp:inline distT="0" distB="0" distL="0" distR="0" wp14:anchorId="4A886C1B" wp14:editId="3F7FF1D2">
-            <wp:extent cx="5940425" cy="4843145"/>
-            <wp:effectExtent l="0" t="0" r="3175" b="0"/>
-            <wp:docPr id="10" name="Рисунок 10"/>
+          <wp:inline distT="0" distB="0" distL="0" distR="0" wp14:anchorId="1CA175F2" wp14:editId="6631B403">
+            <wp:extent cx="4754880" cy="3073009"/>
+            <wp:effectExtent l="0" t="0" r="7620" b="0"/>
+            <wp:docPr id="11" name="Рисунок 11"/>
             <wp:cNvGraphicFramePr>
               <a:graphicFrameLocks xmlns:a="http://schemas.openxmlformats.org/drawingml/2006/main" noChangeAspect="1"/>
             </wp:cNvGraphicFramePr>
@@ -1871,7 +1888,7 @@
                   <pic:spPr>
                     <a:xfrm>
                       <a:off x="0" y="0"/>
-                      <a:ext cx="5940425" cy="4843145"/>
+                      <a:ext cx="4767704" cy="3081297"/>
                     </a:xfrm>
                     <a:prstGeom prst="rect">
                       <a:avLst/>
@@ -1894,8 +1911,17 @@
       </w:pPr>
     </w:p>
     <w:p>
+      <w:r>
+        <w:t>Назначение добавленного профиля при проведении совещаний</w:t>
+      </w:r>
+      <w:r>
+        <w:t>.</w:t>
+      </w:r>
+    </w:p>
+    <w:p>
       <w:pPr>
         <w:ind w:firstLine="0"/>
+        <w:jc w:val="center"/>
         <w:rPr>
           <w:b/>
           <w:bCs/>
@@ -1905,6 +1931,75 @@
         <w:rPr>
           <w:b/>
           <w:bCs/>
+          <w:noProof/>
+        </w:rPr>
+        <w:drawing>
+          <wp:inline distT="0" distB="0" distL="0" distR="0" wp14:anchorId="4A886C1B" wp14:editId="235D2E7B">
+            <wp:extent cx="4937243" cy="2011680"/>
+            <wp:effectExtent l="0" t="0" r="0" b="7620"/>
+            <wp:docPr id="10" name="Рисунок 10"/>
+            <wp:cNvGraphicFramePr>
+              <a:graphicFrameLocks xmlns:a="http://schemas.openxmlformats.org/drawingml/2006/main" noChangeAspect="1"/>
+            </wp:cNvGraphicFramePr>
+            <a:graphic xmlns:a="http://schemas.openxmlformats.org/drawingml/2006/main">
+              <a:graphicData uri="http://schemas.openxmlformats.org/drawingml/2006/picture">
+                <pic:pic xmlns:pic="http://schemas.openxmlformats.org/drawingml/2006/picture">
+                  <pic:nvPicPr>
+                    <pic:cNvPr id="1" name=""/>
+                    <pic:cNvPicPr/>
+                  </pic:nvPicPr>
+                  <pic:blipFill rotWithShape="1">
+                    <a:blip r:embed="rId15"/>
+                    <a:srcRect b="50023"/>
+                    <a:stretch/>
+                  </pic:blipFill>
+                  <pic:spPr bwMode="auto">
+                    <a:xfrm>
+                      <a:off x="0" y="0"/>
+                      <a:ext cx="4943873" cy="2014381"/>
+                    </a:xfrm>
+                    <a:prstGeom prst="rect">
+                      <a:avLst/>
+                    </a:prstGeom>
+                    <a:ln>
+                      <a:noFill/>
+                    </a:ln>
+                    <a:extLst>
+                      <a:ext uri="{53640926-AAD7-44D8-BBD7-CCE9431645EC}">
+                        <a14:shadowObscured xmlns:a14="http://schemas.microsoft.com/office/drawing/2010/main"/>
+                      </a:ext>
+                    </a:extLst>
+                  </pic:spPr>
+                </pic:pic>
+              </a:graphicData>
+            </a:graphic>
+          </wp:inline>
+        </w:drawing>
+      </w:r>
+    </w:p>
+    <w:p>
+      <w:r>
+        <w:lastRenderedPageBreak/>
+        <w:t xml:space="preserve">Результатом оптимизации стало уменьшение </w:t>
+      </w:r>
+      <w:r>
+        <w:t>сроков выполнения проекта и уменьшение затрат до допустимого значения.</w:t>
+      </w:r>
+    </w:p>
+    <w:p>
+      <w:pPr>
+        <w:ind w:firstLine="0"/>
+        <w:jc w:val="center"/>
+        <w:rPr>
+          <w:b/>
+          <w:bCs/>
+        </w:rPr>
+      </w:pPr>
+      <w:r>
+        <w:rPr>
+          <w:b/>
+          <w:bCs/>
+          <w:noProof/>
         </w:rPr>
         <w:drawing>
           <wp:inline distT="0" distB="0" distL="0" distR="0" wp14:anchorId="78676455" wp14:editId="7A0835BF">
@@ -1922,7 +2017,7 @@
                     <pic:cNvPicPr/>
                   </pic:nvPicPr>
                   <pic:blipFill>
-                    <a:blip r:embed="rId15"/>
+                    <a:blip r:embed="rId16"/>
                     <a:stretch>
                       <a:fillRect/>
                     </a:stretch>
@@ -1967,7 +2062,7 @@
         <w:t xml:space="preserve"> </w:t>
       </w:r>
       <w:r>
-        <w:t>Анализ затрат по группам ресурсов</w:t>
+        <w:t>Оптимизация критического пути</w:t>
       </w:r>
       <w:r>
         <w:t>.</w:t>
@@ -1978,60 +2073,33 @@
         <w:pStyle w:val="a5"/>
         <w:numPr>
           <w:ilvl w:val="0"/>
-          <w:numId w:val="2"/>
+          <w:numId w:val="7"/>
         </w:numPr>
-        <w:autoSpaceDE w:val="0"/>
-        <w:autoSpaceDN w:val="0"/>
-        <w:adjustRightInd w:val="0"/>
-        <w:spacing w:after="0" w:line="240" w:lineRule="auto"/>
-        <w:jc w:val="left"/>
-        <w:rPr>
-          <w:rFonts w:cs="Times New Roman"/>
-          <w:color w:val="000000"/>
-          <w:szCs w:val="28"/>
-        </w:rPr>
-      </w:pPr>
-      <w:r>
-        <w:rPr>
-          <w:rFonts w:cs="Times New Roman"/>
-          <w:color w:val="000000"/>
-          <w:szCs w:val="28"/>
-        </w:rPr>
-        <w:t>Структуризация затрат</w:t>
-      </w:r>
-      <w:r>
-        <w:rPr>
-          <w:rFonts w:cs="Times New Roman"/>
-          <w:i/>
-          <w:iCs/>
-          <w:color w:val="000000"/>
-          <w:szCs w:val="28"/>
-        </w:rPr>
-        <w:t xml:space="preserve"> </w:t>
-      </w:r>
-      <w:r>
-        <w:rPr>
-          <w:rFonts w:cs="Times New Roman"/>
-          <w:color w:val="000000"/>
-          <w:szCs w:val="28"/>
-        </w:rPr>
-        <w:t xml:space="preserve">по группам ресурсов. </w:t>
-      </w:r>
-    </w:p>
-    <w:p>
-      <w:pPr>
-        <w:autoSpaceDE w:val="0"/>
-        <w:autoSpaceDN w:val="0"/>
-        <w:adjustRightInd w:val="0"/>
-        <w:spacing w:after="0" w:line="240" w:lineRule="auto"/>
-        <w:ind w:left="360" w:firstLine="0"/>
-        <w:jc w:val="left"/>
-        <w:rPr>
-          <w:rFonts w:cs="Times New Roman"/>
-          <w:color w:val="000000"/>
-          <w:szCs w:val="28"/>
-        </w:rPr>
-      </w:pPr>
+      </w:pPr>
+      <w:r>
+        <w:t>Анализ</w:t>
+      </w:r>
+      <w:r>
+        <w:t xml:space="preserve"> задач, лежащи</w:t>
+      </w:r>
+      <w:r>
+        <w:t>х</w:t>
+      </w:r>
+      <w:r>
+        <w:t xml:space="preserve"> на критическом пути и вывод.</w:t>
+      </w:r>
+    </w:p>
+    <w:p>
+      <w:pPr>
+        <w:pStyle w:val="a5"/>
+        <w:ind w:firstLine="0"/>
+      </w:pPr>
+      <w:r>
+        <w:t>В результате применения фильтра критических задач</w:t>
+      </w:r>
+      <w:r>
+        <w:t xml:space="preserve"> было установлено, что совещания оказывают наибольшее влияние на срок реализации проекта.</w:t>
+      </w:r>
     </w:p>
     <w:p>
       <w:pPr>
@@ -2041,30 +2109,745 @@
           <w:bCs/>
         </w:rPr>
       </w:pPr>
-    </w:p>
-    <w:p>
-      <w:pPr>
-        <w:ind w:firstLine="0"/>
+      <w:r>
         <w:rPr>
           <w:b/>
           <w:bCs/>
+          <w:noProof/>
+        </w:rPr>
+        <w:drawing>
+          <wp:inline distT="0" distB="0" distL="0" distR="0" wp14:anchorId="7D615909" wp14:editId="31F90A4F">
+            <wp:extent cx="6188710" cy="641985"/>
+            <wp:effectExtent l="0" t="0" r="2540" b="5715"/>
+            <wp:docPr id="15" name="Рисунок 15"/>
+            <wp:cNvGraphicFramePr>
+              <a:graphicFrameLocks xmlns:a="http://schemas.openxmlformats.org/drawingml/2006/main" noChangeAspect="1"/>
+            </wp:cNvGraphicFramePr>
+            <a:graphic xmlns:a="http://schemas.openxmlformats.org/drawingml/2006/main">
+              <a:graphicData uri="http://schemas.openxmlformats.org/drawingml/2006/picture">
+                <pic:pic xmlns:pic="http://schemas.openxmlformats.org/drawingml/2006/picture">
+                  <pic:nvPicPr>
+                    <pic:cNvPr id="1" name=""/>
+                    <pic:cNvPicPr/>
+                  </pic:nvPicPr>
+                  <pic:blipFill>
+                    <a:blip r:embed="rId17"/>
+                    <a:stretch>
+                      <a:fillRect/>
+                    </a:stretch>
+                  </pic:blipFill>
+                  <pic:spPr>
+                    <a:xfrm>
+                      <a:off x="0" y="0"/>
+                      <a:ext cx="6188710" cy="641985"/>
+                    </a:xfrm>
+                    <a:prstGeom prst="rect">
+                      <a:avLst/>
+                    </a:prstGeom>
+                  </pic:spPr>
+                </pic:pic>
+              </a:graphicData>
+            </a:graphic>
+          </wp:inline>
+        </w:drawing>
+      </w:r>
+    </w:p>
+    <w:p>
+      <w:pPr>
+        <w:pStyle w:val="a5"/>
+        <w:ind w:firstLine="0"/>
+      </w:pPr>
+    </w:p>
+    <w:p>
+      <w:pPr>
+        <w:pStyle w:val="a5"/>
+        <w:numPr>
+          <w:ilvl w:val="0"/>
+          <w:numId w:val="7"/>
+        </w:numPr>
+      </w:pPr>
+      <w:r>
+        <w:t>О</w:t>
+      </w:r>
+      <w:r>
+        <w:t>птимизаци</w:t>
+      </w:r>
+      <w:r>
+        <w:t>я</w:t>
+      </w:r>
+      <w:r>
+        <w:t xml:space="preserve"> критического пути</w:t>
+      </w:r>
+      <w:r>
+        <w:t xml:space="preserve"> и его сокращение</w:t>
+      </w:r>
+      <w:r>
+        <w:t>.</w:t>
+      </w:r>
+    </w:p>
+    <w:p>
+      <w:pPr>
+        <w:rPr>
           <w:lang w:val="en-US"/>
         </w:rPr>
       </w:pPr>
       <w:r>
+        <w:t>Перераспределение программистов</w:t>
+      </w:r>
+      <w:r>
+        <w:t xml:space="preserve"> (добавление свободных </w:t>
+      </w:r>
+      <w:r>
+        <w:t>ресурсов на задачу</w:t>
+      </w:r>
+      <w:r>
+        <w:t>)</w:t>
+      </w:r>
+      <w:r>
+        <w:t xml:space="preserve"> позволило сократить </w:t>
+      </w:r>
+      <w:r>
+        <w:t>длительность проекта</w:t>
+      </w:r>
+      <w:r>
+        <w:t>.</w:t>
+      </w:r>
+      <w:r>
+        <w:t xml:space="preserve"> Так, при тестировании сайта были задействованы </w:t>
+      </w:r>
+      <w:r>
+        <w:t>все программисты</w:t>
+      </w:r>
+      <w:r>
+        <w:rPr>
+          <w:lang w:val="en-US"/>
+        </w:rPr>
+        <w:t>.</w:t>
+      </w:r>
+    </w:p>
+    <w:p>
+      <w:pPr>
+        <w:ind w:left="360" w:firstLine="0"/>
+        <w:jc w:val="center"/>
+      </w:pPr>
+      <w:r>
+        <w:rPr>
+          <w:noProof/>
+        </w:rPr>
+        <w:drawing>
+          <wp:inline distT="0" distB="0" distL="0" distR="0" wp14:anchorId="7F0BE554" wp14:editId="2D797183">
+            <wp:extent cx="6008075" cy="1943100"/>
+            <wp:effectExtent l="0" t="0" r="0" b="0"/>
+            <wp:docPr id="21" name="Рисунок 21"/>
+            <wp:cNvGraphicFramePr>
+              <a:graphicFrameLocks xmlns:a="http://schemas.openxmlformats.org/drawingml/2006/main" noChangeAspect="1"/>
+            </wp:cNvGraphicFramePr>
+            <a:graphic xmlns:a="http://schemas.openxmlformats.org/drawingml/2006/main">
+              <a:graphicData uri="http://schemas.openxmlformats.org/drawingml/2006/picture">
+                <pic:pic xmlns:pic="http://schemas.openxmlformats.org/drawingml/2006/picture">
+                  <pic:nvPicPr>
+                    <pic:cNvPr id="1" name=""/>
+                    <pic:cNvPicPr/>
+                  </pic:nvPicPr>
+                  <pic:blipFill>
+                    <a:blip r:embed="rId18"/>
+                    <a:stretch>
+                      <a:fillRect/>
+                    </a:stretch>
+                  </pic:blipFill>
+                  <pic:spPr>
+                    <a:xfrm>
+                      <a:off x="0" y="0"/>
+                      <a:ext cx="6034982" cy="1951802"/>
+                    </a:xfrm>
+                    <a:prstGeom prst="rect">
+                      <a:avLst/>
+                    </a:prstGeom>
+                  </pic:spPr>
+                </pic:pic>
+              </a:graphicData>
+            </a:graphic>
+          </wp:inline>
+        </w:drawing>
+      </w:r>
+    </w:p>
+    <w:p>
+      <w:pPr>
+        <w:pStyle w:val="a5"/>
+        <w:ind w:firstLine="0"/>
+      </w:pPr>
+      <w:r>
+        <w:lastRenderedPageBreak/>
+        <w:t>Помимо перераспределения ресурсов, было сокращено количество проводимых совещаний</w:t>
+      </w:r>
+      <w:r>
+        <w:t>, которые проводились после выполнения основно</w:t>
+      </w:r>
+      <w:r>
+        <w:t>й работы</w:t>
+      </w:r>
+      <w:r>
+        <w:t>.</w:t>
+      </w:r>
+    </w:p>
+    <w:p>
+      <w:pPr>
+        <w:ind w:firstLine="0"/>
         <w:rPr>
           <w:b/>
           <w:bCs/>
         </w:rPr>
+      </w:pPr>
+      <w:r>
+        <w:rPr>
+          <w:b/>
+          <w:bCs/>
+          <w:noProof/>
+        </w:rPr>
+        <w:drawing>
+          <wp:inline distT="0" distB="0" distL="0" distR="0" wp14:anchorId="6F571995" wp14:editId="4EEFA967">
+            <wp:extent cx="6188710" cy="2869565"/>
+            <wp:effectExtent l="0" t="0" r="2540" b="6985"/>
+            <wp:docPr id="22" name="Рисунок 22"/>
+            <wp:cNvGraphicFramePr>
+              <a:graphicFrameLocks xmlns:a="http://schemas.openxmlformats.org/drawingml/2006/main" noChangeAspect="1"/>
+            </wp:cNvGraphicFramePr>
+            <a:graphic xmlns:a="http://schemas.openxmlformats.org/drawingml/2006/main">
+              <a:graphicData uri="http://schemas.openxmlformats.org/drawingml/2006/picture">
+                <pic:pic xmlns:pic="http://schemas.openxmlformats.org/drawingml/2006/picture">
+                  <pic:nvPicPr>
+                    <pic:cNvPr id="1" name=""/>
+                    <pic:cNvPicPr/>
+                  </pic:nvPicPr>
+                  <pic:blipFill>
+                    <a:blip r:embed="rId19"/>
+                    <a:stretch>
+                      <a:fillRect/>
+                    </a:stretch>
+                  </pic:blipFill>
+                  <pic:spPr>
+                    <a:xfrm>
+                      <a:off x="0" y="0"/>
+                      <a:ext cx="6188710" cy="2869565"/>
+                    </a:xfrm>
+                    <a:prstGeom prst="rect">
+                      <a:avLst/>
+                    </a:prstGeom>
+                  </pic:spPr>
+                </pic:pic>
+              </a:graphicData>
+            </a:graphic>
+          </wp:inline>
+        </w:drawing>
+      </w:r>
+    </w:p>
+    <w:p>
+      <w:pPr>
+        <w:ind w:firstLine="0"/>
+        <w:rPr>
+          <w:b/>
+          <w:bCs/>
+        </w:rPr>
+      </w:pPr>
+    </w:p>
+    <w:p>
+      <w:r>
+        <w:t>В результате проведенной оптимизации</w:t>
+      </w:r>
+      <w:r>
+        <w:t xml:space="preserve"> </w:t>
+      </w:r>
+      <w:r>
+        <w:t>критический путь выглядит следующим образом.</w:t>
+      </w:r>
+    </w:p>
+    <w:p>
+      <w:pPr>
+        <w:ind w:firstLine="0"/>
+        <w:rPr>
+          <w:b/>
+          <w:bCs/>
+        </w:rPr>
+      </w:pPr>
+      <w:r>
+        <w:rPr>
+          <w:b/>
+          <w:bCs/>
+          <w:noProof/>
+        </w:rPr>
+        <w:drawing>
+          <wp:inline distT="0" distB="0" distL="0" distR="0" wp14:anchorId="03DB2A13" wp14:editId="7BFFEE4B">
+            <wp:extent cx="6188710" cy="1492250"/>
+            <wp:effectExtent l="0" t="0" r="2540" b="0"/>
+            <wp:docPr id="23" name="Рисунок 23"/>
+            <wp:cNvGraphicFramePr>
+              <a:graphicFrameLocks xmlns:a="http://schemas.openxmlformats.org/drawingml/2006/main" noChangeAspect="1"/>
+            </wp:cNvGraphicFramePr>
+            <a:graphic xmlns:a="http://schemas.openxmlformats.org/drawingml/2006/main">
+              <a:graphicData uri="http://schemas.openxmlformats.org/drawingml/2006/picture">
+                <pic:pic xmlns:pic="http://schemas.openxmlformats.org/drawingml/2006/picture">
+                  <pic:nvPicPr>
+                    <pic:cNvPr id="1" name=""/>
+                    <pic:cNvPicPr/>
+                  </pic:nvPicPr>
+                  <pic:blipFill>
+                    <a:blip r:embed="rId20"/>
+                    <a:stretch>
+                      <a:fillRect/>
+                    </a:stretch>
+                  </pic:blipFill>
+                  <pic:spPr>
+                    <a:xfrm>
+                      <a:off x="0" y="0"/>
+                      <a:ext cx="6188710" cy="1492250"/>
+                    </a:xfrm>
+                    <a:prstGeom prst="rect">
+                      <a:avLst/>
+                    </a:prstGeom>
+                  </pic:spPr>
+                </pic:pic>
+              </a:graphicData>
+            </a:graphic>
+          </wp:inline>
+        </w:drawing>
+      </w:r>
+    </w:p>
+    <w:p>
+      <w:pPr>
+        <w:ind w:firstLine="0"/>
+        <w:rPr>
+          <w:b/>
+          <w:bCs/>
+        </w:rPr>
+      </w:pPr>
+    </w:p>
+    <w:p>
+      <w:pPr>
+        <w:ind w:firstLine="0"/>
+        <w:rPr>
+          <w:b/>
+          <w:bCs/>
+        </w:rPr>
+      </w:pPr>
+    </w:p>
+    <w:p>
+      <w:pPr>
+        <w:ind w:firstLine="0"/>
+        <w:rPr>
+          <w:b/>
+          <w:bCs/>
+        </w:rPr>
+      </w:pPr>
+    </w:p>
+    <w:p>
+      <w:pPr>
+        <w:ind w:firstLine="0"/>
+        <w:rPr>
+          <w:b/>
+          <w:bCs/>
+        </w:rPr>
+      </w:pPr>
+    </w:p>
+    <w:p>
+      <w:pPr>
+        <w:pStyle w:val="a5"/>
+        <w:numPr>
+          <w:ilvl w:val="0"/>
+          <w:numId w:val="7"/>
+        </w:numPr>
+        <w:ind w:firstLine="0"/>
+        <w:rPr>
+          <w:b/>
+          <w:bCs/>
+        </w:rPr>
+      </w:pPr>
+      <w:r>
+        <w:lastRenderedPageBreak/>
+        <w:t>Анализ</w:t>
+      </w:r>
+      <w:r>
+        <w:t xml:space="preserve"> соотношени</w:t>
+      </w:r>
+      <w:r>
+        <w:t>я</w:t>
+      </w:r>
+      <w:r>
+        <w:t xml:space="preserve"> </w:t>
+      </w:r>
+      <w:r>
+        <w:t>«Трудозатраты – Затраты» по группам ресурсов</w:t>
+      </w:r>
+      <w:r>
+        <w:t xml:space="preserve"> после оптимизации.</w:t>
+      </w:r>
+    </w:p>
+    <w:p>
+      <w:pPr>
+        <w:ind w:left="720" w:firstLine="0"/>
+        <w:jc w:val="center"/>
+        <w:rPr>
+          <w:b/>
+          <w:bCs/>
+        </w:rPr>
+      </w:pPr>
+      <w:r>
+        <w:rPr>
+          <w:noProof/>
+        </w:rPr>
+        <w:drawing>
+          <wp:inline distT="0" distB="0" distL="0" distR="0" wp14:anchorId="457A5915" wp14:editId="692F2E6F">
+            <wp:extent cx="4724400" cy="3002280"/>
+            <wp:effectExtent l="0" t="0" r="0" b="7620"/>
+            <wp:docPr id="5" name="Диаграмма 5">
+              <a:extLst xmlns:a="http://schemas.openxmlformats.org/drawingml/2006/main">
+                <a:ext uri="{FF2B5EF4-FFF2-40B4-BE49-F238E27FC236}">
+                  <a16:creationId xmlns:a16="http://schemas.microsoft.com/office/drawing/2014/main" id="{EFC69E51-2167-4021-85BD-114F03D237C5}"/>
+                </a:ext>
+              </a:extLst>
+            </wp:docPr>
+            <wp:cNvGraphicFramePr/>
+            <a:graphic xmlns:a="http://schemas.openxmlformats.org/drawingml/2006/main">
+              <a:graphicData uri="http://schemas.openxmlformats.org/drawingml/2006/chart">
+                <c:chart xmlns:c="http://schemas.openxmlformats.org/drawingml/2006/chart" xmlns:r="http://schemas.openxmlformats.org/officeDocument/2006/relationships" r:id="rId21"/>
+              </a:graphicData>
+            </a:graphic>
+          </wp:inline>
+        </w:drawing>
+      </w:r>
+    </w:p>
+    <w:p>
+      <w:pPr>
+        <w:ind w:left="720" w:firstLine="0"/>
+        <w:jc w:val="center"/>
+        <w:rPr>
+          <w:b/>
+          <w:bCs/>
+        </w:rPr>
+      </w:pPr>
+      <w:r>
+        <w:rPr>
+          <w:noProof/>
+        </w:rPr>
+        <w:drawing>
+          <wp:inline distT="0" distB="0" distL="0" distR="0" wp14:anchorId="20FD9701" wp14:editId="213E226F">
+            <wp:extent cx="4754880" cy="2910840"/>
+            <wp:effectExtent l="0" t="0" r="7620" b="3810"/>
+            <wp:docPr id="7" name="Диаграмма 7">
+              <a:extLst xmlns:a="http://schemas.openxmlformats.org/drawingml/2006/main">
+                <a:ext uri="{FF2B5EF4-FFF2-40B4-BE49-F238E27FC236}">
+                  <a16:creationId xmlns:a16="http://schemas.microsoft.com/office/drawing/2014/main" id="{8E21ABF5-B409-45CF-A377-F86BCE7560E2}"/>
+                </a:ext>
+              </a:extLst>
+            </wp:docPr>
+            <wp:cNvGraphicFramePr/>
+            <a:graphic xmlns:a="http://schemas.openxmlformats.org/drawingml/2006/main">
+              <a:graphicData uri="http://schemas.openxmlformats.org/drawingml/2006/chart">
+                <c:chart xmlns:c="http://schemas.openxmlformats.org/drawingml/2006/chart" xmlns:r="http://schemas.openxmlformats.org/officeDocument/2006/relationships" r:id="rId22"/>
+              </a:graphicData>
+            </a:graphic>
+          </wp:inline>
+        </w:drawing>
+      </w:r>
+    </w:p>
+    <w:p>
+      <w:pPr>
+        <w:ind w:left="12" w:firstLine="708"/>
+      </w:pPr>
+    </w:p>
+    <w:p>
+      <w:pPr>
+        <w:ind w:left="12" w:firstLine="708"/>
+      </w:pPr>
+      <w:r>
+        <w:t xml:space="preserve">После оптимизации </w:t>
+      </w:r>
+      <w:r>
+        <w:t>большая</w:t>
+      </w:r>
+      <w:r>
+        <w:t xml:space="preserve"> доля затрат приходится на </w:t>
+      </w:r>
+      <w:r>
+        <w:t xml:space="preserve">группу программирования, </w:t>
+      </w:r>
+      <w:r>
+        <w:t xml:space="preserve">однако </w:t>
+      </w:r>
+      <w:r>
+        <w:t>затраты программистов были сокращены с 50% до 48%</w:t>
+      </w:r>
+      <w:r>
+        <w:t>, трудозатраты</w:t>
+      </w:r>
+      <w:r>
+        <w:t xml:space="preserve"> – </w:t>
+      </w:r>
+      <w:r>
+        <w:t>до 27%.</w:t>
+      </w:r>
+    </w:p>
+    <w:p>
+      <w:pPr>
+        <w:spacing w:line="259" w:lineRule="auto"/>
+        <w:ind w:firstLine="0"/>
+        <w:jc w:val="left"/>
+        <w:rPr>
+          <w:b/>
+          <w:bCs/>
+        </w:rPr>
+      </w:pPr>
+    </w:p>
+    <w:p>
+      <w:pPr>
+        <w:pStyle w:val="a5"/>
+        <w:numPr>
+          <w:ilvl w:val="0"/>
+          <w:numId w:val="7"/>
+        </w:numPr>
+        <w:spacing w:line="259" w:lineRule="auto"/>
+        <w:jc w:val="left"/>
+      </w:pPr>
+      <w:r>
+        <w:lastRenderedPageBreak/>
+        <w:t>Сохранение базового плана</w:t>
+      </w:r>
+    </w:p>
+    <w:p>
+      <w:pPr>
+        <w:spacing w:line="259" w:lineRule="auto"/>
+        <w:ind w:firstLine="0"/>
+        <w:jc w:val="center"/>
+      </w:pPr>
+      <w:r>
+        <w:rPr>
+          <w:noProof/>
+        </w:rPr>
+        <w:drawing>
+          <wp:inline distT="0" distB="0" distL="0" distR="0" wp14:anchorId="539920FA" wp14:editId="3492FDC6">
+            <wp:extent cx="3162574" cy="3353091"/>
+            <wp:effectExtent l="0" t="0" r="0" b="0"/>
+            <wp:docPr id="26" name="Рисунок 26"/>
+            <wp:cNvGraphicFramePr>
+              <a:graphicFrameLocks xmlns:a="http://schemas.openxmlformats.org/drawingml/2006/main" noChangeAspect="1"/>
+            </wp:cNvGraphicFramePr>
+            <a:graphic xmlns:a="http://schemas.openxmlformats.org/drawingml/2006/main">
+              <a:graphicData uri="http://schemas.openxmlformats.org/drawingml/2006/picture">
+                <pic:pic xmlns:pic="http://schemas.openxmlformats.org/drawingml/2006/picture">
+                  <pic:nvPicPr>
+                    <pic:cNvPr id="1" name=""/>
+                    <pic:cNvPicPr/>
+                  </pic:nvPicPr>
+                  <pic:blipFill>
+                    <a:blip r:embed="rId23"/>
+                    <a:stretch>
+                      <a:fillRect/>
+                    </a:stretch>
+                  </pic:blipFill>
+                  <pic:spPr>
+                    <a:xfrm>
+                      <a:off x="0" y="0"/>
+                      <a:ext cx="3162574" cy="3353091"/>
+                    </a:xfrm>
+                    <a:prstGeom prst="rect">
+                      <a:avLst/>
+                    </a:prstGeom>
+                  </pic:spPr>
+                </pic:pic>
+              </a:graphicData>
+            </a:graphic>
+          </wp:inline>
+        </w:drawing>
+      </w:r>
+    </w:p>
+    <w:p>
+      <w:pPr>
+        <w:spacing w:line="259" w:lineRule="auto"/>
+        <w:ind w:firstLine="0"/>
+        <w:jc w:val="center"/>
+      </w:pPr>
+    </w:p>
+    <w:p>
+      <w:pPr>
+        <w:pStyle w:val="a5"/>
+        <w:spacing w:line="259" w:lineRule="auto"/>
+        <w:ind w:firstLine="0"/>
+        <w:jc w:val="left"/>
+      </w:pPr>
+    </w:p>
+    <w:p>
+      <w:pPr>
+        <w:ind w:firstLine="0"/>
+        <w:rPr>
+          <w:b/>
+          <w:bCs/>
+        </w:rPr>
+      </w:pPr>
+      <w:r>
+        <w:rPr>
+          <w:b/>
+          <w:bCs/>
+        </w:rPr>
         <w:t>Вывод</w:t>
       </w:r>
     </w:p>
-    <w:p/>
+    <w:p>
+      <w:pPr>
+        <w:rPr>
+          <w:szCs w:val="28"/>
+        </w:rPr>
+      </w:pPr>
+      <w:r>
+        <w:rPr>
+          <w:szCs w:val="28"/>
+        </w:rPr>
+        <w:t xml:space="preserve">Были освоены возможности программы Microsoft Project для </w:t>
+      </w:r>
+      <w:r>
+        <w:rPr>
+          <w:szCs w:val="28"/>
+        </w:rPr>
+        <w:t>оптимизации параметров проекта</w:t>
+      </w:r>
+      <w:r>
+        <w:rPr>
+          <w:szCs w:val="28"/>
+        </w:rPr>
+        <w:t xml:space="preserve"> и миним</w:t>
+      </w:r>
+      <w:r>
+        <w:rPr>
+          <w:szCs w:val="28"/>
+        </w:rPr>
+        <w:t>и</w:t>
+      </w:r>
+      <w:r>
+        <w:rPr>
+          <w:szCs w:val="28"/>
+        </w:rPr>
+        <w:t>зации критического пути</w:t>
+      </w:r>
+      <w:r>
+        <w:rPr>
+          <w:szCs w:val="28"/>
+        </w:rPr>
+        <w:t xml:space="preserve">. </w:t>
+      </w:r>
+      <w:r>
+        <w:rPr>
+          <w:szCs w:val="28"/>
+        </w:rPr>
+        <w:t xml:space="preserve">Было выполнено выравнивание загрузки ресурсов, учет периодических задач в плане проекта, </w:t>
+      </w:r>
+      <w:r>
+        <w:rPr>
+          <w:szCs w:val="28"/>
+        </w:rPr>
+        <w:t>была произведена оптимизация критического пути.</w:t>
+      </w:r>
+    </w:p>
+    <w:p>
+      <w:r>
+        <w:rPr>
+          <w:szCs w:val="28"/>
+        </w:rPr>
+        <w:t>В результате оптимизации</w:t>
+      </w:r>
+      <w:r>
+        <w:rPr>
+          <w:szCs w:val="28"/>
+        </w:rPr>
+        <w:t xml:space="preserve"> было </w:t>
+      </w:r>
+      <w:r>
+        <w:rPr>
+          <w:szCs w:val="28"/>
+        </w:rPr>
+        <w:t xml:space="preserve">установлено, что проект может быть завершен 28.07.2022 с учетом бюджета, </w:t>
+      </w:r>
+      <w:r>
+        <w:rPr>
+          <w:szCs w:val="28"/>
+        </w:rPr>
+        <w:t>равным 49 211,06.</w:t>
+      </w:r>
+      <w:r>
+        <w:rPr>
+          <w:szCs w:val="28"/>
+        </w:rPr>
+        <w:t xml:space="preserve"> Оптимизаци</w:t>
+      </w:r>
+      <w:r>
+        <w:rPr>
+          <w:szCs w:val="28"/>
+        </w:rPr>
+        <w:t>я</w:t>
+      </w:r>
+      <w:r>
+        <w:rPr>
+          <w:szCs w:val="28"/>
+        </w:rPr>
+        <w:t xml:space="preserve"> была достигнута с помощью перераспределения существующих ресурсов</w:t>
+      </w:r>
+      <w:r>
+        <w:rPr>
+          <w:szCs w:val="28"/>
+        </w:rPr>
+        <w:t xml:space="preserve"> (выделение дополнительных программистов на задачу)</w:t>
+      </w:r>
+      <w:r>
+        <w:rPr>
+          <w:szCs w:val="28"/>
+        </w:rPr>
+        <w:t xml:space="preserve">, а также сокращения </w:t>
+      </w:r>
+      <w:r>
+        <w:rPr>
+          <w:szCs w:val="28"/>
+        </w:rPr>
+        <w:t>количества совещаний</w:t>
+      </w:r>
+      <w:r>
+        <w:rPr>
+          <w:szCs w:val="28"/>
+        </w:rPr>
+        <w:t>, назначенных после завершения основной работы</w:t>
+      </w:r>
+      <w:r>
+        <w:rPr>
+          <w:szCs w:val="28"/>
+        </w:rPr>
+        <w:t>.</w:t>
+      </w:r>
+      <w:r>
+        <w:rPr>
+          <w:szCs w:val="28"/>
+        </w:rPr>
+        <w:t xml:space="preserve"> </w:t>
+      </w:r>
+      <w:r>
+        <w:rPr>
+          <w:szCs w:val="28"/>
+        </w:rPr>
+        <w:t xml:space="preserve">В ходе анализа было выявлено, что наибольшие затраты приходятся на группу программистов. </w:t>
+      </w:r>
+      <w:r>
+        <w:rPr>
+          <w:szCs w:val="28"/>
+        </w:rPr>
+        <w:t>Доля остальных групп после оптимизации изменилась незначительно.</w:t>
+      </w:r>
+      <w:r>
+        <w:rPr>
+          <w:szCs w:val="28"/>
+        </w:rPr>
+        <w:t xml:space="preserve"> </w:t>
+      </w:r>
+    </w:p>
     <w:sectPr>
       <w:pgSz w:w="11906" w:h="16838"/>
-      <w:pgMar w:top="1134" w:right="850" w:bottom="1134" w:left="1701" w:header="708" w:footer="708" w:gutter="0"/>
+      <w:pgMar w:top="1440" w:right="1080" w:bottom="1440" w:left="1080" w:header="708" w:footer="708" w:gutter="0"/>
       <w:cols w:space="708"/>
-      <w:docGrid w:linePitch="360"/>
+      <w:docGrid w:linePitch="381"/>
     </w:sectPr>
   </w:body>
 </w:document>
@@ -2162,6 +2945,360 @@
     </w:lvl>
   </w:abstractNum>
   <w:abstractNum w:abstractNumId="1" w15:restartNumberingAfterBreak="0">
+    <w:nsid w:val="45035160"/>
+    <w:multiLevelType w:val="hybridMultilevel"/>
+    <w:tmpl w:val="3D322914"/>
+    <w:lvl w:ilvl="0" w:tplc="0419000F">
+      <w:start w:val="1"/>
+      <w:numFmt w:val="decimal"/>
+      <w:lvlText w:val="%1."/>
+      <w:lvlJc w:val="left"/>
+      <w:pPr>
+        <w:ind w:left="720" w:hanging="360"/>
+      </w:pPr>
+    </w:lvl>
+    <w:lvl w:ilvl="1" w:tplc="04190019" w:tentative="1">
+      <w:start w:val="1"/>
+      <w:numFmt w:val="lowerLetter"/>
+      <w:lvlText w:val="%2."/>
+      <w:lvlJc w:val="left"/>
+      <w:pPr>
+        <w:ind w:left="1440" w:hanging="360"/>
+      </w:pPr>
+    </w:lvl>
+    <w:lvl w:ilvl="2" w:tplc="0419001B" w:tentative="1">
+      <w:start w:val="1"/>
+      <w:numFmt w:val="lowerRoman"/>
+      <w:lvlText w:val="%3."/>
+      <w:lvlJc w:val="right"/>
+      <w:pPr>
+        <w:ind w:left="2160" w:hanging="180"/>
+      </w:pPr>
+    </w:lvl>
+    <w:lvl w:ilvl="3" w:tplc="0419000F" w:tentative="1">
+      <w:start w:val="1"/>
+      <w:numFmt w:val="decimal"/>
+      <w:lvlText w:val="%4."/>
+      <w:lvlJc w:val="left"/>
+      <w:pPr>
+        <w:ind w:left="2880" w:hanging="360"/>
+      </w:pPr>
+    </w:lvl>
+    <w:lvl w:ilvl="4" w:tplc="04190019" w:tentative="1">
+      <w:start w:val="1"/>
+      <w:numFmt w:val="lowerLetter"/>
+      <w:lvlText w:val="%5."/>
+      <w:lvlJc w:val="left"/>
+      <w:pPr>
+        <w:ind w:left="3600" w:hanging="360"/>
+      </w:pPr>
+    </w:lvl>
+    <w:lvl w:ilvl="5" w:tplc="0419001B" w:tentative="1">
+      <w:start w:val="1"/>
+      <w:numFmt w:val="lowerRoman"/>
+      <w:lvlText w:val="%6."/>
+      <w:lvlJc w:val="right"/>
+      <w:pPr>
+        <w:ind w:left="4320" w:hanging="180"/>
+      </w:pPr>
+    </w:lvl>
+    <w:lvl w:ilvl="6" w:tplc="0419000F" w:tentative="1">
+      <w:start w:val="1"/>
+      <w:numFmt w:val="decimal"/>
+      <w:lvlText w:val="%7."/>
+      <w:lvlJc w:val="left"/>
+      <w:pPr>
+        <w:ind w:left="5040" w:hanging="360"/>
+      </w:pPr>
+    </w:lvl>
+    <w:lvl w:ilvl="7" w:tplc="04190019" w:tentative="1">
+      <w:start w:val="1"/>
+      <w:numFmt w:val="lowerLetter"/>
+      <w:lvlText w:val="%8."/>
+      <w:lvlJc w:val="left"/>
+      <w:pPr>
+        <w:ind w:left="5760" w:hanging="360"/>
+      </w:pPr>
+    </w:lvl>
+    <w:lvl w:ilvl="8" w:tplc="0419001B" w:tentative="1">
+      <w:start w:val="1"/>
+      <w:numFmt w:val="lowerRoman"/>
+      <w:lvlText w:val="%9."/>
+      <w:lvlJc w:val="right"/>
+      <w:pPr>
+        <w:ind w:left="6480" w:hanging="180"/>
+      </w:pPr>
+    </w:lvl>
+  </w:abstractNum>
+  <w:abstractNum w:abstractNumId="2" w15:restartNumberingAfterBreak="0">
+    <w:nsid w:val="45ED6AFA"/>
+    <w:multiLevelType w:val="hybridMultilevel"/>
+    <w:tmpl w:val="4B626BBE"/>
+    <w:lvl w:ilvl="0" w:tplc="FFFFFFFF">
+      <w:start w:val="1"/>
+      <w:numFmt w:val="decimal"/>
+      <w:lvlText w:val="%1."/>
+      <w:lvlJc w:val="left"/>
+      <w:pPr>
+        <w:ind w:left="720" w:hanging="360"/>
+      </w:pPr>
+      <w:rPr>
+        <w:rFonts w:hint="default"/>
+        <w:b w:val="0"/>
+        <w:bCs w:val="0"/>
+      </w:rPr>
+    </w:lvl>
+    <w:lvl w:ilvl="1" w:tplc="FFFFFFFF" w:tentative="1">
+      <w:start w:val="1"/>
+      <w:numFmt w:val="lowerLetter"/>
+      <w:lvlText w:val="%2."/>
+      <w:lvlJc w:val="left"/>
+      <w:pPr>
+        <w:ind w:left="1440" w:hanging="360"/>
+      </w:pPr>
+    </w:lvl>
+    <w:lvl w:ilvl="2" w:tplc="FFFFFFFF" w:tentative="1">
+      <w:start w:val="1"/>
+      <w:numFmt w:val="lowerRoman"/>
+      <w:lvlText w:val="%3."/>
+      <w:lvlJc w:val="right"/>
+      <w:pPr>
+        <w:ind w:left="2160" w:hanging="180"/>
+      </w:pPr>
+    </w:lvl>
+    <w:lvl w:ilvl="3" w:tplc="FFFFFFFF" w:tentative="1">
+      <w:start w:val="1"/>
+      <w:numFmt w:val="decimal"/>
+      <w:lvlText w:val="%4."/>
+      <w:lvlJc w:val="left"/>
+      <w:pPr>
+        <w:ind w:left="2880" w:hanging="360"/>
+      </w:pPr>
+    </w:lvl>
+    <w:lvl w:ilvl="4" w:tplc="FFFFFFFF" w:tentative="1">
+      <w:start w:val="1"/>
+      <w:numFmt w:val="lowerLetter"/>
+      <w:lvlText w:val="%5."/>
+      <w:lvlJc w:val="left"/>
+      <w:pPr>
+        <w:ind w:left="3600" w:hanging="360"/>
+      </w:pPr>
+    </w:lvl>
+    <w:lvl w:ilvl="5" w:tplc="FFFFFFFF" w:tentative="1">
+      <w:start w:val="1"/>
+      <w:numFmt w:val="lowerRoman"/>
+      <w:lvlText w:val="%6."/>
+      <w:lvlJc w:val="right"/>
+      <w:pPr>
+        <w:ind w:left="4320" w:hanging="180"/>
+      </w:pPr>
+    </w:lvl>
+    <w:lvl w:ilvl="6" w:tplc="FFFFFFFF" w:tentative="1">
+      <w:start w:val="1"/>
+      <w:numFmt w:val="decimal"/>
+      <w:lvlText w:val="%7."/>
+      <w:lvlJc w:val="left"/>
+      <w:pPr>
+        <w:ind w:left="5040" w:hanging="360"/>
+      </w:pPr>
+    </w:lvl>
+    <w:lvl w:ilvl="7" w:tplc="FFFFFFFF" w:tentative="1">
+      <w:start w:val="1"/>
+      <w:numFmt w:val="lowerLetter"/>
+      <w:lvlText w:val="%8."/>
+      <w:lvlJc w:val="left"/>
+      <w:pPr>
+        <w:ind w:left="5760" w:hanging="360"/>
+      </w:pPr>
+    </w:lvl>
+    <w:lvl w:ilvl="8" w:tplc="FFFFFFFF" w:tentative="1">
+      <w:start w:val="1"/>
+      <w:numFmt w:val="lowerRoman"/>
+      <w:lvlText w:val="%9."/>
+      <w:lvlJc w:val="right"/>
+      <w:pPr>
+        <w:ind w:left="6480" w:hanging="180"/>
+      </w:pPr>
+    </w:lvl>
+  </w:abstractNum>
+  <w:abstractNum w:abstractNumId="3" w15:restartNumberingAfterBreak="0">
+    <w:nsid w:val="48133CFC"/>
+    <w:multiLevelType w:val="hybridMultilevel"/>
+    <w:tmpl w:val="972CD80C"/>
+    <w:lvl w:ilvl="0" w:tplc="0419000F">
+      <w:start w:val="1"/>
+      <w:numFmt w:val="decimal"/>
+      <w:lvlText w:val="%1."/>
+      <w:lvlJc w:val="left"/>
+      <w:pPr>
+        <w:ind w:left="1080" w:hanging="360"/>
+      </w:pPr>
+    </w:lvl>
+    <w:lvl w:ilvl="1" w:tplc="04190019" w:tentative="1">
+      <w:start w:val="1"/>
+      <w:numFmt w:val="lowerLetter"/>
+      <w:lvlText w:val="%2."/>
+      <w:lvlJc w:val="left"/>
+      <w:pPr>
+        <w:ind w:left="1800" w:hanging="360"/>
+      </w:pPr>
+    </w:lvl>
+    <w:lvl w:ilvl="2" w:tplc="0419001B" w:tentative="1">
+      <w:start w:val="1"/>
+      <w:numFmt w:val="lowerRoman"/>
+      <w:lvlText w:val="%3."/>
+      <w:lvlJc w:val="right"/>
+      <w:pPr>
+        <w:ind w:left="2520" w:hanging="180"/>
+      </w:pPr>
+    </w:lvl>
+    <w:lvl w:ilvl="3" w:tplc="0419000F" w:tentative="1">
+      <w:start w:val="1"/>
+      <w:numFmt w:val="decimal"/>
+      <w:lvlText w:val="%4."/>
+      <w:lvlJc w:val="left"/>
+      <w:pPr>
+        <w:ind w:left="3240" w:hanging="360"/>
+      </w:pPr>
+    </w:lvl>
+    <w:lvl w:ilvl="4" w:tplc="04190019" w:tentative="1">
+      <w:start w:val="1"/>
+      <w:numFmt w:val="lowerLetter"/>
+      <w:lvlText w:val="%5."/>
+      <w:lvlJc w:val="left"/>
+      <w:pPr>
+        <w:ind w:left="3960" w:hanging="360"/>
+      </w:pPr>
+    </w:lvl>
+    <w:lvl w:ilvl="5" w:tplc="0419001B" w:tentative="1">
+      <w:start w:val="1"/>
+      <w:numFmt w:val="lowerRoman"/>
+      <w:lvlText w:val="%6."/>
+      <w:lvlJc w:val="right"/>
+      <w:pPr>
+        <w:ind w:left="4680" w:hanging="180"/>
+      </w:pPr>
+    </w:lvl>
+    <w:lvl w:ilvl="6" w:tplc="0419000F" w:tentative="1">
+      <w:start w:val="1"/>
+      <w:numFmt w:val="decimal"/>
+      <w:lvlText w:val="%7."/>
+      <w:lvlJc w:val="left"/>
+      <w:pPr>
+        <w:ind w:left="5400" w:hanging="360"/>
+      </w:pPr>
+    </w:lvl>
+    <w:lvl w:ilvl="7" w:tplc="04190019" w:tentative="1">
+      <w:start w:val="1"/>
+      <w:numFmt w:val="lowerLetter"/>
+      <w:lvlText w:val="%8."/>
+      <w:lvlJc w:val="left"/>
+      <w:pPr>
+        <w:ind w:left="6120" w:hanging="360"/>
+      </w:pPr>
+    </w:lvl>
+    <w:lvl w:ilvl="8" w:tplc="0419001B" w:tentative="1">
+      <w:start w:val="1"/>
+      <w:numFmt w:val="lowerRoman"/>
+      <w:lvlText w:val="%9."/>
+      <w:lvlJc w:val="right"/>
+      <w:pPr>
+        <w:ind w:left="6840" w:hanging="180"/>
+      </w:pPr>
+    </w:lvl>
+  </w:abstractNum>
+  <w:abstractNum w:abstractNumId="4" w15:restartNumberingAfterBreak="0">
+    <w:nsid w:val="4A1304A7"/>
+    <w:multiLevelType w:val="hybridMultilevel"/>
+    <w:tmpl w:val="31EEF85E"/>
+    <w:lvl w:ilvl="0" w:tplc="FFFFFFFF">
+      <w:start w:val="1"/>
+      <w:numFmt w:val="decimal"/>
+      <w:lvlText w:val="%1."/>
+      <w:lvlJc w:val="left"/>
+      <w:pPr>
+        <w:ind w:left="720" w:hanging="360"/>
+      </w:pPr>
+      <w:rPr>
+        <w:rFonts w:hint="default"/>
+        <w:b w:val="0"/>
+        <w:bCs w:val="0"/>
+      </w:rPr>
+    </w:lvl>
+    <w:lvl w:ilvl="1" w:tplc="FFFFFFFF" w:tentative="1">
+      <w:start w:val="1"/>
+      <w:numFmt w:val="lowerLetter"/>
+      <w:lvlText w:val="%2."/>
+      <w:lvlJc w:val="left"/>
+      <w:pPr>
+        <w:ind w:left="1440" w:hanging="360"/>
+      </w:pPr>
+    </w:lvl>
+    <w:lvl w:ilvl="2" w:tplc="FFFFFFFF" w:tentative="1">
+      <w:start w:val="1"/>
+      <w:numFmt w:val="lowerRoman"/>
+      <w:lvlText w:val="%3."/>
+      <w:lvlJc w:val="right"/>
+      <w:pPr>
+        <w:ind w:left="2160" w:hanging="180"/>
+      </w:pPr>
+    </w:lvl>
+    <w:lvl w:ilvl="3" w:tplc="FFFFFFFF" w:tentative="1">
+      <w:start w:val="1"/>
+      <w:numFmt w:val="decimal"/>
+      <w:lvlText w:val="%4."/>
+      <w:lvlJc w:val="left"/>
+      <w:pPr>
+        <w:ind w:left="2880" w:hanging="360"/>
+      </w:pPr>
+    </w:lvl>
+    <w:lvl w:ilvl="4" w:tplc="FFFFFFFF" w:tentative="1">
+      <w:start w:val="1"/>
+      <w:numFmt w:val="lowerLetter"/>
+      <w:lvlText w:val="%5."/>
+      <w:lvlJc w:val="left"/>
+      <w:pPr>
+        <w:ind w:left="3600" w:hanging="360"/>
+      </w:pPr>
+    </w:lvl>
+    <w:lvl w:ilvl="5" w:tplc="FFFFFFFF" w:tentative="1">
+      <w:start w:val="1"/>
+      <w:numFmt w:val="lowerRoman"/>
+      <w:lvlText w:val="%6."/>
+      <w:lvlJc w:val="right"/>
+      <w:pPr>
+        <w:ind w:left="4320" w:hanging="180"/>
+      </w:pPr>
+    </w:lvl>
+    <w:lvl w:ilvl="6" w:tplc="FFFFFFFF" w:tentative="1">
+      <w:start w:val="1"/>
+      <w:numFmt w:val="decimal"/>
+      <w:lvlText w:val="%7."/>
+      <w:lvlJc w:val="left"/>
+      <w:pPr>
+        <w:ind w:left="5040" w:hanging="360"/>
+      </w:pPr>
+    </w:lvl>
+    <w:lvl w:ilvl="7" w:tplc="FFFFFFFF" w:tentative="1">
+      <w:start w:val="1"/>
+      <w:numFmt w:val="lowerLetter"/>
+      <w:lvlText w:val="%8."/>
+      <w:lvlJc w:val="left"/>
+      <w:pPr>
+        <w:ind w:left="5760" w:hanging="360"/>
+      </w:pPr>
+    </w:lvl>
+    <w:lvl w:ilvl="8" w:tplc="FFFFFFFF" w:tentative="1">
+      <w:start w:val="1"/>
+      <w:numFmt w:val="lowerRoman"/>
+      <w:lvlText w:val="%9."/>
+      <w:lvlJc w:val="right"/>
+      <w:pPr>
+        <w:ind w:left="6480" w:hanging="180"/>
+      </w:pPr>
+    </w:lvl>
+  </w:abstractNum>
+  <w:abstractNum w:abstractNumId="5" w15:restartNumberingAfterBreak="0">
     <w:nsid w:val="58ED5781"/>
     <w:multiLevelType w:val="hybridMultilevel"/>
     <w:tmpl w:val="C87243A8"/>
@@ -2250,10 +3387,10 @@
       </w:pPr>
     </w:lvl>
   </w:abstractNum>
-  <w:abstractNum w:abstractNumId="2" w15:restartNumberingAfterBreak="0">
+  <w:abstractNum w:abstractNumId="6" w15:restartNumberingAfterBreak="0">
     <w:nsid w:val="772F1189"/>
     <w:multiLevelType w:val="hybridMultilevel"/>
-    <w:tmpl w:val="31EEF85E"/>
+    <w:tmpl w:val="B8DC5B44"/>
     <w:lvl w:ilvl="0" w:tplc="BCAA3C96">
       <w:start w:val="1"/>
       <w:numFmt w:val="decimal"/>
@@ -2342,12 +3479,24 @@
     </w:lvl>
   </w:abstractNum>
   <w:num w:numId="1">
-    <w:abstractNumId w:val="1"/>
+    <w:abstractNumId w:val="5"/>
   </w:num>
   <w:num w:numId="2">
     <w:abstractNumId w:val="0"/>
   </w:num>
   <w:num w:numId="3">
+    <w:abstractNumId w:val="6"/>
+  </w:num>
+  <w:num w:numId="4">
+    <w:abstractNumId w:val="3"/>
+  </w:num>
+  <w:num w:numId="5">
+    <w:abstractNumId w:val="1"/>
+  </w:num>
+  <w:num w:numId="6">
+    <w:abstractNumId w:val="4"/>
+  </w:num>
+  <w:num w:numId="7">
     <w:abstractNumId w:val="2"/>
   </w:num>
 </w:numbering>
@@ -2915,6 +4064,2346 @@
 </w:styles>
 </file>
 
+<file path=word/charts/chart1.xml><?xml version="1.0" encoding="utf-8"?>
+<c:chartSpace xmlns:c="http://schemas.openxmlformats.org/drawingml/2006/chart" xmlns:a="http://schemas.openxmlformats.org/drawingml/2006/main" xmlns:r="http://schemas.openxmlformats.org/officeDocument/2006/relationships" xmlns:c16r2="http://schemas.microsoft.com/office/drawing/2015/06/chart">
+  <c:date1904 val="0"/>
+  <c:lang val="ru-RU"/>
+  <c:roundedCorners val="0"/>
+  <mc:AlternateContent xmlns:mc="http://schemas.openxmlformats.org/markup-compatibility/2006">
+    <mc:Choice xmlns:c14="http://schemas.microsoft.com/office/drawing/2007/8/2/chart" Requires="c14">
+      <c14:style val="102"/>
+    </mc:Choice>
+    <mc:Fallback>
+      <c:style val="2"/>
+    </mc:Fallback>
+  </mc:AlternateContent>
+  <c:chart>
+    <c:title>
+      <c:tx>
+        <c:rich>
+          <a:bodyPr rot="0" spcFirstLastPara="1" vertOverflow="ellipsis" vert="horz" wrap="square" anchor="ctr" anchorCtr="1"/>
+          <a:lstStyle/>
+          <a:p>
+            <a:pPr>
+              <a:defRPr sz="1800" b="1" i="0" u="none" strike="noStrike" kern="1200" baseline="0">
+                <a:solidFill>
+                  <a:schemeClr val="dk1">
+                    <a:lumMod val="75000"/>
+                    <a:lumOff val="25000"/>
+                  </a:schemeClr>
+                </a:solidFill>
+                <a:latin typeface="+mn-lt"/>
+                <a:ea typeface="+mn-ea"/>
+                <a:cs typeface="+mn-cs"/>
+              </a:defRPr>
+            </a:pPr>
+            <a:r>
+              <a:rPr lang="ru-RU"/>
+              <a:t>Затраты</a:t>
+            </a:r>
+          </a:p>
+        </c:rich>
+      </c:tx>
+      <c:overlay val="0"/>
+      <c:spPr>
+        <a:noFill/>
+        <a:ln>
+          <a:noFill/>
+        </a:ln>
+        <a:effectLst/>
+      </c:spPr>
+      <c:txPr>
+        <a:bodyPr rot="0" spcFirstLastPara="1" vertOverflow="ellipsis" vert="horz" wrap="square" anchor="ctr" anchorCtr="1"/>
+        <a:lstStyle/>
+        <a:p>
+          <a:pPr>
+            <a:defRPr sz="1800" b="1" i="0" u="none" strike="noStrike" kern="1200" baseline="0">
+              <a:solidFill>
+                <a:schemeClr val="dk1">
+                  <a:lumMod val="75000"/>
+                  <a:lumOff val="25000"/>
+                </a:schemeClr>
+              </a:solidFill>
+              <a:latin typeface="+mn-lt"/>
+              <a:ea typeface="+mn-ea"/>
+              <a:cs typeface="+mn-cs"/>
+            </a:defRPr>
+          </a:pPr>
+          <a:endParaRPr lang="ru-RU"/>
+        </a:p>
+      </c:txPr>
+    </c:title>
+    <c:autoTitleDeleted val="0"/>
+    <c:plotArea>
+      <c:layout/>
+      <c:pieChart>
+        <c:varyColors val="1"/>
+        <c:ser>
+          <c:idx val="0"/>
+          <c:order val="0"/>
+          <c:dPt>
+            <c:idx val="0"/>
+            <c:bubble3D val="0"/>
+            <c:spPr>
+              <a:solidFill>
+                <a:schemeClr val="accent1"/>
+              </a:solidFill>
+              <a:ln>
+                <a:noFill/>
+              </a:ln>
+              <a:effectLst>
+                <a:outerShdw blurRad="254000" sx="102000" sy="102000" algn="ctr" rotWithShape="0">
+                  <a:prstClr val="black">
+                    <a:alpha val="20000"/>
+                  </a:prstClr>
+                </a:outerShdw>
+              </a:effectLst>
+            </c:spPr>
+            <c:extLst>
+              <c:ext xmlns:c16="http://schemas.microsoft.com/office/drawing/2014/chart" uri="{C3380CC4-5D6E-409C-BE32-E72D297353CC}">
+                <c16:uniqueId val="{00000001-DD49-4C7B-A179-47D27D9EB362}"/>
+              </c:ext>
+            </c:extLst>
+          </c:dPt>
+          <c:dPt>
+            <c:idx val="1"/>
+            <c:bubble3D val="0"/>
+            <c:spPr>
+              <a:solidFill>
+                <a:schemeClr val="accent2"/>
+              </a:solidFill>
+              <a:ln>
+                <a:noFill/>
+              </a:ln>
+              <a:effectLst>
+                <a:outerShdw blurRad="254000" sx="102000" sy="102000" algn="ctr" rotWithShape="0">
+                  <a:prstClr val="black">
+                    <a:alpha val="20000"/>
+                  </a:prstClr>
+                </a:outerShdw>
+              </a:effectLst>
+            </c:spPr>
+            <c:extLst>
+              <c:ext xmlns:c16="http://schemas.microsoft.com/office/drawing/2014/chart" uri="{C3380CC4-5D6E-409C-BE32-E72D297353CC}">
+                <c16:uniqueId val="{00000003-DD49-4C7B-A179-47D27D9EB362}"/>
+              </c:ext>
+            </c:extLst>
+          </c:dPt>
+          <c:dPt>
+            <c:idx val="2"/>
+            <c:bubble3D val="0"/>
+            <c:spPr>
+              <a:solidFill>
+                <a:schemeClr val="accent3"/>
+              </a:solidFill>
+              <a:ln>
+                <a:noFill/>
+              </a:ln>
+              <a:effectLst>
+                <a:outerShdw blurRad="254000" sx="102000" sy="102000" algn="ctr" rotWithShape="0">
+                  <a:prstClr val="black">
+                    <a:alpha val="20000"/>
+                  </a:prstClr>
+                </a:outerShdw>
+              </a:effectLst>
+            </c:spPr>
+            <c:extLst>
+              <c:ext xmlns:c16="http://schemas.microsoft.com/office/drawing/2014/chart" uri="{C3380CC4-5D6E-409C-BE32-E72D297353CC}">
+                <c16:uniqueId val="{00000005-DD49-4C7B-A179-47D27D9EB362}"/>
+              </c:ext>
+            </c:extLst>
+          </c:dPt>
+          <c:dPt>
+            <c:idx val="3"/>
+            <c:bubble3D val="0"/>
+            <c:spPr>
+              <a:solidFill>
+                <a:schemeClr val="accent4"/>
+              </a:solidFill>
+              <a:ln>
+                <a:noFill/>
+              </a:ln>
+              <a:effectLst>
+                <a:outerShdw blurRad="254000" sx="102000" sy="102000" algn="ctr" rotWithShape="0">
+                  <a:prstClr val="black">
+                    <a:alpha val="20000"/>
+                  </a:prstClr>
+                </a:outerShdw>
+              </a:effectLst>
+            </c:spPr>
+            <c:extLst>
+              <c:ext xmlns:c16="http://schemas.microsoft.com/office/drawing/2014/chart" uri="{C3380CC4-5D6E-409C-BE32-E72D297353CC}">
+                <c16:uniqueId val="{00000007-DD49-4C7B-A179-47D27D9EB362}"/>
+              </c:ext>
+            </c:extLst>
+          </c:dPt>
+          <c:dPt>
+            <c:idx val="4"/>
+            <c:bubble3D val="0"/>
+            <c:spPr>
+              <a:solidFill>
+                <a:schemeClr val="accent5"/>
+              </a:solidFill>
+              <a:ln>
+                <a:noFill/>
+              </a:ln>
+              <a:effectLst>
+                <a:outerShdw blurRad="254000" sx="102000" sy="102000" algn="ctr" rotWithShape="0">
+                  <a:prstClr val="black">
+                    <a:alpha val="20000"/>
+                  </a:prstClr>
+                </a:outerShdw>
+              </a:effectLst>
+            </c:spPr>
+            <c:extLst>
+              <c:ext xmlns:c16="http://schemas.microsoft.com/office/drawing/2014/chart" uri="{C3380CC4-5D6E-409C-BE32-E72D297353CC}">
+                <c16:uniqueId val="{00000009-DD49-4C7B-A179-47D27D9EB362}"/>
+              </c:ext>
+            </c:extLst>
+          </c:dPt>
+          <c:dPt>
+            <c:idx val="5"/>
+            <c:bubble3D val="0"/>
+            <c:spPr>
+              <a:solidFill>
+                <a:schemeClr val="accent6"/>
+              </a:solidFill>
+              <a:ln>
+                <a:noFill/>
+              </a:ln>
+              <a:effectLst>
+                <a:outerShdw blurRad="254000" sx="102000" sy="102000" algn="ctr" rotWithShape="0">
+                  <a:prstClr val="black">
+                    <a:alpha val="20000"/>
+                  </a:prstClr>
+                </a:outerShdw>
+              </a:effectLst>
+            </c:spPr>
+            <c:extLst>
+              <c:ext xmlns:c16="http://schemas.microsoft.com/office/drawing/2014/chart" uri="{C3380CC4-5D6E-409C-BE32-E72D297353CC}">
+                <c16:uniqueId val="{0000000B-DD49-4C7B-A179-47D27D9EB362}"/>
+              </c:ext>
+            </c:extLst>
+          </c:dPt>
+          <c:dPt>
+            <c:idx val="6"/>
+            <c:bubble3D val="0"/>
+            <c:spPr>
+              <a:solidFill>
+                <a:schemeClr val="accent1">
+                  <a:lumMod val="60000"/>
+                </a:schemeClr>
+              </a:solidFill>
+              <a:ln>
+                <a:noFill/>
+              </a:ln>
+              <a:effectLst>
+                <a:outerShdw blurRad="254000" sx="102000" sy="102000" algn="ctr" rotWithShape="0">
+                  <a:prstClr val="black">
+                    <a:alpha val="20000"/>
+                  </a:prstClr>
+                </a:outerShdw>
+              </a:effectLst>
+            </c:spPr>
+            <c:extLst>
+              <c:ext xmlns:c16="http://schemas.microsoft.com/office/drawing/2014/chart" uri="{C3380CC4-5D6E-409C-BE32-E72D297353CC}">
+                <c16:uniqueId val="{0000000D-DD49-4C7B-A179-47D27D9EB362}"/>
+              </c:ext>
+            </c:extLst>
+          </c:dPt>
+          <c:dPt>
+            <c:idx val="7"/>
+            <c:bubble3D val="0"/>
+            <c:spPr>
+              <a:solidFill>
+                <a:schemeClr val="accent2">
+                  <a:lumMod val="60000"/>
+                </a:schemeClr>
+              </a:solidFill>
+              <a:ln>
+                <a:noFill/>
+              </a:ln>
+              <a:effectLst>
+                <a:outerShdw blurRad="254000" sx="102000" sy="102000" algn="ctr" rotWithShape="0">
+                  <a:prstClr val="black">
+                    <a:alpha val="20000"/>
+                  </a:prstClr>
+                </a:outerShdw>
+              </a:effectLst>
+            </c:spPr>
+            <c:extLst>
+              <c:ext xmlns:c16="http://schemas.microsoft.com/office/drawing/2014/chart" uri="{C3380CC4-5D6E-409C-BE32-E72D297353CC}">
+                <c16:uniqueId val="{0000000F-DD49-4C7B-A179-47D27D9EB362}"/>
+              </c:ext>
+            </c:extLst>
+          </c:dPt>
+          <c:dLbls>
+            <c:spPr>
+              <a:pattFill prst="pct75">
+                <a:fgClr>
+                  <a:schemeClr val="dk1">
+                    <a:lumMod val="75000"/>
+                    <a:lumOff val="25000"/>
+                  </a:schemeClr>
+                </a:fgClr>
+                <a:bgClr>
+                  <a:schemeClr val="dk1">
+                    <a:lumMod val="65000"/>
+                    <a:lumOff val="35000"/>
+                  </a:schemeClr>
+                </a:bgClr>
+              </a:pattFill>
+              <a:ln>
+                <a:noFill/>
+              </a:ln>
+              <a:effectLst>
+                <a:outerShdw blurRad="50800" dist="38100" dir="2700000" algn="tl" rotWithShape="0">
+                  <a:prstClr val="black">
+                    <a:alpha val="40000"/>
+                  </a:prstClr>
+                </a:outerShdw>
+              </a:effectLst>
+            </c:spPr>
+            <c:txPr>
+              <a:bodyPr rot="0" spcFirstLastPara="1" vertOverflow="ellipsis" vert="horz" wrap="square" lIns="38100" tIns="19050" rIns="38100" bIns="19050" anchor="ctr" anchorCtr="1">
+                <a:spAutoFit/>
+              </a:bodyPr>
+              <a:lstStyle/>
+              <a:p>
+                <a:pPr>
+                  <a:defRPr sz="1000" b="1" i="0" u="none" strike="noStrike" kern="1200" baseline="0">
+                    <a:solidFill>
+                      <a:schemeClr val="lt1"/>
+                    </a:solidFill>
+                    <a:latin typeface="+mn-lt"/>
+                    <a:ea typeface="+mn-ea"/>
+                    <a:cs typeface="+mn-cs"/>
+                  </a:defRPr>
+                </a:pPr>
+                <a:endParaRPr lang="ru-RU"/>
+              </a:p>
+            </c:txPr>
+            <c:dLblPos val="ctr"/>
+            <c:showLegendKey val="0"/>
+            <c:showVal val="0"/>
+            <c:showCatName val="0"/>
+            <c:showSerName val="0"/>
+            <c:showPercent val="1"/>
+            <c:showBubbleSize val="0"/>
+            <c:showLeaderLines val="1"/>
+            <c:leaderLines>
+              <c:spPr>
+                <a:ln w="9525">
+                  <a:solidFill>
+                    <a:schemeClr val="dk1">
+                      <a:lumMod val="50000"/>
+                      <a:lumOff val="50000"/>
+                    </a:schemeClr>
+                  </a:solidFill>
+                </a:ln>
+                <a:effectLst/>
+              </c:spPr>
+            </c:leaderLines>
+            <c:extLst>
+              <c:ext xmlns:c15="http://schemas.microsoft.com/office/drawing/2012/chart" uri="{CE6537A1-D6FC-4f65-9D91-7224C49458BB}"/>
+            </c:extLst>
+          </c:dLbls>
+          <c:cat>
+            <c:strRef>
+              <c:f>[График.xlsx]Лист1!$A$12:$A$19</c:f>
+              <c:strCache>
+                <c:ptCount val="8"/>
+                <c:pt idx="0">
+                  <c:v>Группа: Internet</c:v>
+                </c:pt>
+                <c:pt idx="1">
+                  <c:v>Группа: Анализ</c:v>
+                </c:pt>
+                <c:pt idx="2">
+                  <c:v>Группа: Ввод данных</c:v>
+                </c:pt>
+                <c:pt idx="3">
+                  <c:v>Группа: Дизайн</c:v>
+                </c:pt>
+                <c:pt idx="4">
+                  <c:v>Группа: Документация</c:v>
+                </c:pt>
+                <c:pt idx="5">
+                  <c:v>Группа: Дополнительный</c:v>
+                </c:pt>
+                <c:pt idx="6">
+                  <c:v>Группа: М-медиа</c:v>
+                </c:pt>
+                <c:pt idx="7">
+                  <c:v>Группа: Программирование</c:v>
+                </c:pt>
+              </c:strCache>
+            </c:strRef>
+          </c:cat>
+          <c:val>
+            <c:numRef>
+              <c:f>[График.xlsx]Лист1!$B$12:$B$19</c:f>
+              <c:numCache>
+                <c:formatCode>"₽"#,##0.00_);[Red]\("₽"#,##0.00\)</c:formatCode>
+                <c:ptCount val="8"/>
+                <c:pt idx="0">
+                  <c:v>1403</c:v>
+                </c:pt>
+                <c:pt idx="1">
+                  <c:v>4820</c:v>
+                </c:pt>
+                <c:pt idx="2">
+                  <c:v>4850</c:v>
+                </c:pt>
+                <c:pt idx="3">
+                  <c:v>4116</c:v>
+                </c:pt>
+                <c:pt idx="4">
+                  <c:v>1095</c:v>
+                </c:pt>
+                <c:pt idx="5">
+                  <c:v>7059.58</c:v>
+                </c:pt>
+                <c:pt idx="6">
+                  <c:v>773</c:v>
+                </c:pt>
+                <c:pt idx="7">
+                  <c:v>22094.48</c:v>
+                </c:pt>
+              </c:numCache>
+            </c:numRef>
+          </c:val>
+          <c:extLst>
+            <c:ext xmlns:c16="http://schemas.microsoft.com/office/drawing/2014/chart" uri="{C3380CC4-5D6E-409C-BE32-E72D297353CC}">
+              <c16:uniqueId val="{00000010-DD49-4C7B-A179-47D27D9EB362}"/>
+            </c:ext>
+          </c:extLst>
+        </c:ser>
+        <c:dLbls>
+          <c:dLblPos val="ctr"/>
+          <c:showLegendKey val="0"/>
+          <c:showVal val="0"/>
+          <c:showCatName val="0"/>
+          <c:showSerName val="0"/>
+          <c:showPercent val="1"/>
+          <c:showBubbleSize val="0"/>
+          <c:showLeaderLines val="1"/>
+        </c:dLbls>
+        <c:firstSliceAng val="0"/>
+      </c:pieChart>
+      <c:spPr>
+        <a:noFill/>
+        <a:ln>
+          <a:noFill/>
+        </a:ln>
+        <a:effectLst/>
+      </c:spPr>
+    </c:plotArea>
+    <c:legend>
+      <c:legendPos val="r"/>
+      <c:overlay val="0"/>
+      <c:spPr>
+        <a:solidFill>
+          <a:schemeClr val="lt1">
+            <a:lumMod val="95000"/>
+            <a:alpha val="39000"/>
+          </a:schemeClr>
+        </a:solidFill>
+        <a:ln>
+          <a:noFill/>
+        </a:ln>
+        <a:effectLst/>
+      </c:spPr>
+      <c:txPr>
+        <a:bodyPr rot="0" spcFirstLastPara="1" vertOverflow="ellipsis" vert="horz" wrap="square" anchor="ctr" anchorCtr="1"/>
+        <a:lstStyle/>
+        <a:p>
+          <a:pPr>
+            <a:defRPr sz="900" b="0" i="0" u="none" strike="noStrike" kern="1200" baseline="0">
+              <a:solidFill>
+                <a:schemeClr val="dk1">
+                  <a:lumMod val="75000"/>
+                  <a:lumOff val="25000"/>
+                </a:schemeClr>
+              </a:solidFill>
+              <a:latin typeface="+mn-lt"/>
+              <a:ea typeface="+mn-ea"/>
+              <a:cs typeface="+mn-cs"/>
+            </a:defRPr>
+          </a:pPr>
+          <a:endParaRPr lang="ru-RU"/>
+        </a:p>
+      </c:txPr>
+    </c:legend>
+    <c:plotVisOnly val="1"/>
+    <c:dispBlanksAs val="gap"/>
+    <c:extLst>
+      <c:ext xmlns:c16r3="http://schemas.microsoft.com/office/drawing/2017/03/chart" uri="{56B9EC1D-385E-4148-901F-78D8002777C0}">
+        <c16r3:dataDisplayOptions16>
+          <c16r3:dispNaAsBlank val="1"/>
+        </c16r3:dataDisplayOptions16>
+      </c:ext>
+    </c:extLst>
+    <c:showDLblsOverMax val="0"/>
+  </c:chart>
+  <c:spPr>
+    <a:gradFill flip="none" rotWithShape="1">
+      <a:gsLst>
+        <a:gs pos="0">
+          <a:schemeClr val="lt1"/>
+        </a:gs>
+        <a:gs pos="39000">
+          <a:schemeClr val="lt1"/>
+        </a:gs>
+        <a:gs pos="100000">
+          <a:schemeClr val="lt1">
+            <a:lumMod val="75000"/>
+          </a:schemeClr>
+        </a:gs>
+      </a:gsLst>
+      <a:path path="circle">
+        <a:fillToRect l="50000" t="-80000" r="50000" b="180000"/>
+      </a:path>
+      <a:tileRect/>
+    </a:gradFill>
+    <a:ln w="9525" cap="flat" cmpd="sng" algn="ctr">
+      <a:solidFill>
+        <a:schemeClr val="dk1">
+          <a:lumMod val="25000"/>
+          <a:lumOff val="75000"/>
+        </a:schemeClr>
+      </a:solidFill>
+      <a:round/>
+    </a:ln>
+    <a:effectLst/>
+  </c:spPr>
+  <c:txPr>
+    <a:bodyPr/>
+    <a:lstStyle/>
+    <a:p>
+      <a:pPr>
+        <a:defRPr/>
+      </a:pPr>
+      <a:endParaRPr lang="ru-RU"/>
+    </a:p>
+  </c:txPr>
+  <c:externalData r:id="rId3">
+    <c:autoUpdate val="0"/>
+  </c:externalData>
+</c:chartSpace>
+</file>
+
+<file path=word/charts/chart2.xml><?xml version="1.0" encoding="utf-8"?>
+<c:chartSpace xmlns:c="http://schemas.openxmlformats.org/drawingml/2006/chart" xmlns:a="http://schemas.openxmlformats.org/drawingml/2006/main" xmlns:r="http://schemas.openxmlformats.org/officeDocument/2006/relationships" xmlns:c16r2="http://schemas.microsoft.com/office/drawing/2015/06/chart">
+  <c:date1904 val="0"/>
+  <c:lang val="ru-RU"/>
+  <c:roundedCorners val="0"/>
+  <mc:AlternateContent xmlns:mc="http://schemas.openxmlformats.org/markup-compatibility/2006">
+    <mc:Choice xmlns:c14="http://schemas.microsoft.com/office/drawing/2007/8/2/chart" Requires="c14">
+      <c14:style val="102"/>
+    </mc:Choice>
+    <mc:Fallback>
+      <c:style val="2"/>
+    </mc:Fallback>
+  </mc:AlternateContent>
+  <c:chart>
+    <c:title>
+      <c:tx>
+        <c:rich>
+          <a:bodyPr rot="0" spcFirstLastPara="1" vertOverflow="ellipsis" vert="horz" wrap="square" anchor="ctr" anchorCtr="1"/>
+          <a:lstStyle/>
+          <a:p>
+            <a:pPr>
+              <a:defRPr sz="1800" b="1" i="0" u="none" strike="noStrike" kern="1200" baseline="0">
+                <a:solidFill>
+                  <a:schemeClr val="dk1">
+                    <a:lumMod val="75000"/>
+                    <a:lumOff val="25000"/>
+                  </a:schemeClr>
+                </a:solidFill>
+                <a:latin typeface="+mn-lt"/>
+                <a:ea typeface="+mn-ea"/>
+                <a:cs typeface="+mn-cs"/>
+              </a:defRPr>
+            </a:pPr>
+            <a:r>
+              <a:rPr lang="ru-RU"/>
+              <a:t>Трудозатраты</a:t>
+            </a:r>
+          </a:p>
+        </c:rich>
+      </c:tx>
+      <c:overlay val="0"/>
+      <c:spPr>
+        <a:noFill/>
+        <a:ln>
+          <a:noFill/>
+        </a:ln>
+        <a:effectLst/>
+      </c:spPr>
+      <c:txPr>
+        <a:bodyPr rot="0" spcFirstLastPara="1" vertOverflow="ellipsis" vert="horz" wrap="square" anchor="ctr" anchorCtr="1"/>
+        <a:lstStyle/>
+        <a:p>
+          <a:pPr>
+            <a:defRPr sz="1800" b="1" i="0" u="none" strike="noStrike" kern="1200" baseline="0">
+              <a:solidFill>
+                <a:schemeClr val="dk1">
+                  <a:lumMod val="75000"/>
+                  <a:lumOff val="25000"/>
+                </a:schemeClr>
+              </a:solidFill>
+              <a:latin typeface="+mn-lt"/>
+              <a:ea typeface="+mn-ea"/>
+              <a:cs typeface="+mn-cs"/>
+            </a:defRPr>
+          </a:pPr>
+          <a:endParaRPr lang="ru-RU"/>
+        </a:p>
+      </c:txPr>
+    </c:title>
+    <c:autoTitleDeleted val="0"/>
+    <c:plotArea>
+      <c:layout/>
+      <c:pieChart>
+        <c:varyColors val="1"/>
+        <c:ser>
+          <c:idx val="0"/>
+          <c:order val="0"/>
+          <c:dPt>
+            <c:idx val="0"/>
+            <c:bubble3D val="0"/>
+            <c:spPr>
+              <a:solidFill>
+                <a:schemeClr val="accent1"/>
+              </a:solidFill>
+              <a:ln>
+                <a:noFill/>
+              </a:ln>
+              <a:effectLst>
+                <a:outerShdw blurRad="254000" sx="102000" sy="102000" algn="ctr" rotWithShape="0">
+                  <a:prstClr val="black">
+                    <a:alpha val="20000"/>
+                  </a:prstClr>
+                </a:outerShdw>
+              </a:effectLst>
+            </c:spPr>
+            <c:extLst>
+              <c:ext xmlns:c16="http://schemas.microsoft.com/office/drawing/2014/chart" uri="{C3380CC4-5D6E-409C-BE32-E72D297353CC}">
+                <c16:uniqueId val="{00000001-69D6-4C24-A350-4612512BAFE4}"/>
+              </c:ext>
+            </c:extLst>
+          </c:dPt>
+          <c:dPt>
+            <c:idx val="1"/>
+            <c:bubble3D val="0"/>
+            <c:spPr>
+              <a:solidFill>
+                <a:schemeClr val="accent2"/>
+              </a:solidFill>
+              <a:ln>
+                <a:noFill/>
+              </a:ln>
+              <a:effectLst>
+                <a:outerShdw blurRad="254000" sx="102000" sy="102000" algn="ctr" rotWithShape="0">
+                  <a:prstClr val="black">
+                    <a:alpha val="20000"/>
+                  </a:prstClr>
+                </a:outerShdw>
+              </a:effectLst>
+            </c:spPr>
+            <c:extLst>
+              <c:ext xmlns:c16="http://schemas.microsoft.com/office/drawing/2014/chart" uri="{C3380CC4-5D6E-409C-BE32-E72D297353CC}">
+                <c16:uniqueId val="{00000003-69D6-4C24-A350-4612512BAFE4}"/>
+              </c:ext>
+            </c:extLst>
+          </c:dPt>
+          <c:dPt>
+            <c:idx val="2"/>
+            <c:bubble3D val="0"/>
+            <c:spPr>
+              <a:solidFill>
+                <a:schemeClr val="accent3"/>
+              </a:solidFill>
+              <a:ln>
+                <a:noFill/>
+              </a:ln>
+              <a:effectLst>
+                <a:outerShdw blurRad="254000" sx="102000" sy="102000" algn="ctr" rotWithShape="0">
+                  <a:prstClr val="black">
+                    <a:alpha val="20000"/>
+                  </a:prstClr>
+                </a:outerShdw>
+              </a:effectLst>
+            </c:spPr>
+            <c:extLst>
+              <c:ext xmlns:c16="http://schemas.microsoft.com/office/drawing/2014/chart" uri="{C3380CC4-5D6E-409C-BE32-E72D297353CC}">
+                <c16:uniqueId val="{00000005-69D6-4C24-A350-4612512BAFE4}"/>
+              </c:ext>
+            </c:extLst>
+          </c:dPt>
+          <c:dPt>
+            <c:idx val="3"/>
+            <c:bubble3D val="0"/>
+            <c:spPr>
+              <a:solidFill>
+                <a:schemeClr val="accent4"/>
+              </a:solidFill>
+              <a:ln>
+                <a:noFill/>
+              </a:ln>
+              <a:effectLst>
+                <a:outerShdw blurRad="254000" sx="102000" sy="102000" algn="ctr" rotWithShape="0">
+                  <a:prstClr val="black">
+                    <a:alpha val="20000"/>
+                  </a:prstClr>
+                </a:outerShdw>
+              </a:effectLst>
+            </c:spPr>
+            <c:extLst>
+              <c:ext xmlns:c16="http://schemas.microsoft.com/office/drawing/2014/chart" uri="{C3380CC4-5D6E-409C-BE32-E72D297353CC}">
+                <c16:uniqueId val="{00000007-69D6-4C24-A350-4612512BAFE4}"/>
+              </c:ext>
+            </c:extLst>
+          </c:dPt>
+          <c:dPt>
+            <c:idx val="4"/>
+            <c:bubble3D val="0"/>
+            <c:spPr>
+              <a:solidFill>
+                <a:schemeClr val="accent5"/>
+              </a:solidFill>
+              <a:ln>
+                <a:noFill/>
+              </a:ln>
+              <a:effectLst>
+                <a:outerShdw blurRad="254000" sx="102000" sy="102000" algn="ctr" rotWithShape="0">
+                  <a:prstClr val="black">
+                    <a:alpha val="20000"/>
+                  </a:prstClr>
+                </a:outerShdw>
+              </a:effectLst>
+            </c:spPr>
+            <c:extLst>
+              <c:ext xmlns:c16="http://schemas.microsoft.com/office/drawing/2014/chart" uri="{C3380CC4-5D6E-409C-BE32-E72D297353CC}">
+                <c16:uniqueId val="{00000009-69D6-4C24-A350-4612512BAFE4}"/>
+              </c:ext>
+            </c:extLst>
+          </c:dPt>
+          <c:dPt>
+            <c:idx val="5"/>
+            <c:bubble3D val="0"/>
+            <c:spPr>
+              <a:solidFill>
+                <a:schemeClr val="accent6"/>
+              </a:solidFill>
+              <a:ln>
+                <a:noFill/>
+              </a:ln>
+              <a:effectLst>
+                <a:outerShdw blurRad="254000" sx="102000" sy="102000" algn="ctr" rotWithShape="0">
+                  <a:prstClr val="black">
+                    <a:alpha val="20000"/>
+                  </a:prstClr>
+                </a:outerShdw>
+              </a:effectLst>
+            </c:spPr>
+            <c:extLst>
+              <c:ext xmlns:c16="http://schemas.microsoft.com/office/drawing/2014/chart" uri="{C3380CC4-5D6E-409C-BE32-E72D297353CC}">
+                <c16:uniqueId val="{0000000B-69D6-4C24-A350-4612512BAFE4}"/>
+              </c:ext>
+            </c:extLst>
+          </c:dPt>
+          <c:dPt>
+            <c:idx val="6"/>
+            <c:bubble3D val="0"/>
+            <c:spPr>
+              <a:solidFill>
+                <a:schemeClr val="accent1">
+                  <a:lumMod val="60000"/>
+                </a:schemeClr>
+              </a:solidFill>
+              <a:ln>
+                <a:noFill/>
+              </a:ln>
+              <a:effectLst>
+                <a:outerShdw blurRad="254000" sx="102000" sy="102000" algn="ctr" rotWithShape="0">
+                  <a:prstClr val="black">
+                    <a:alpha val="20000"/>
+                  </a:prstClr>
+                </a:outerShdw>
+              </a:effectLst>
+            </c:spPr>
+            <c:extLst>
+              <c:ext xmlns:c16="http://schemas.microsoft.com/office/drawing/2014/chart" uri="{C3380CC4-5D6E-409C-BE32-E72D297353CC}">
+                <c16:uniqueId val="{0000000D-69D6-4C24-A350-4612512BAFE4}"/>
+              </c:ext>
+            </c:extLst>
+          </c:dPt>
+          <c:dPt>
+            <c:idx val="7"/>
+            <c:bubble3D val="0"/>
+            <c:spPr>
+              <a:solidFill>
+                <a:schemeClr val="accent2">
+                  <a:lumMod val="60000"/>
+                </a:schemeClr>
+              </a:solidFill>
+              <a:ln>
+                <a:noFill/>
+              </a:ln>
+              <a:effectLst>
+                <a:outerShdw blurRad="254000" sx="102000" sy="102000" algn="ctr" rotWithShape="0">
+                  <a:prstClr val="black">
+                    <a:alpha val="20000"/>
+                  </a:prstClr>
+                </a:outerShdw>
+              </a:effectLst>
+            </c:spPr>
+            <c:extLst>
+              <c:ext xmlns:c16="http://schemas.microsoft.com/office/drawing/2014/chart" uri="{C3380CC4-5D6E-409C-BE32-E72D297353CC}">
+                <c16:uniqueId val="{0000000F-69D6-4C24-A350-4612512BAFE4}"/>
+              </c:ext>
+            </c:extLst>
+          </c:dPt>
+          <c:dLbls>
+            <c:spPr>
+              <a:pattFill prst="pct75">
+                <a:fgClr>
+                  <a:schemeClr val="dk1">
+                    <a:lumMod val="75000"/>
+                    <a:lumOff val="25000"/>
+                  </a:schemeClr>
+                </a:fgClr>
+                <a:bgClr>
+                  <a:schemeClr val="dk1">
+                    <a:lumMod val="65000"/>
+                    <a:lumOff val="35000"/>
+                  </a:schemeClr>
+                </a:bgClr>
+              </a:pattFill>
+              <a:ln>
+                <a:noFill/>
+              </a:ln>
+              <a:effectLst>
+                <a:outerShdw blurRad="50800" dist="38100" dir="2700000" algn="tl" rotWithShape="0">
+                  <a:prstClr val="black">
+                    <a:alpha val="40000"/>
+                  </a:prstClr>
+                </a:outerShdw>
+              </a:effectLst>
+            </c:spPr>
+            <c:txPr>
+              <a:bodyPr rot="0" spcFirstLastPara="1" vertOverflow="ellipsis" vert="horz" wrap="square" lIns="38100" tIns="19050" rIns="38100" bIns="19050" anchor="ctr" anchorCtr="1">
+                <a:spAutoFit/>
+              </a:bodyPr>
+              <a:lstStyle/>
+              <a:p>
+                <a:pPr>
+                  <a:defRPr sz="1000" b="1" i="0" u="none" strike="noStrike" kern="1200" baseline="0">
+                    <a:solidFill>
+                      <a:schemeClr val="lt1"/>
+                    </a:solidFill>
+                    <a:latin typeface="+mn-lt"/>
+                    <a:ea typeface="+mn-ea"/>
+                    <a:cs typeface="+mn-cs"/>
+                  </a:defRPr>
+                </a:pPr>
+                <a:endParaRPr lang="ru-RU"/>
+              </a:p>
+            </c:txPr>
+            <c:dLblPos val="ctr"/>
+            <c:showLegendKey val="0"/>
+            <c:showVal val="0"/>
+            <c:showCatName val="0"/>
+            <c:showSerName val="0"/>
+            <c:showPercent val="1"/>
+            <c:showBubbleSize val="0"/>
+            <c:showLeaderLines val="1"/>
+            <c:leaderLines>
+              <c:spPr>
+                <a:ln w="9525">
+                  <a:solidFill>
+                    <a:schemeClr val="dk1">
+                      <a:lumMod val="50000"/>
+                      <a:lumOff val="50000"/>
+                    </a:schemeClr>
+                  </a:solidFill>
+                </a:ln>
+                <a:effectLst/>
+              </c:spPr>
+            </c:leaderLines>
+            <c:extLst>
+              <c:ext xmlns:c15="http://schemas.microsoft.com/office/drawing/2012/chart" uri="{CE6537A1-D6FC-4f65-9D91-7224C49458BB}"/>
+            </c:extLst>
+          </c:dLbls>
+          <c:cat>
+            <c:strRef>
+              <c:f>[График.xlsx]Лист1!$A$43:$A$50</c:f>
+              <c:strCache>
+                <c:ptCount val="8"/>
+                <c:pt idx="0">
+                  <c:v>Группа: Internet</c:v>
+                </c:pt>
+                <c:pt idx="1">
+                  <c:v>Группа: Анализ</c:v>
+                </c:pt>
+                <c:pt idx="2">
+                  <c:v>Группа: Ввод данных</c:v>
+                </c:pt>
+                <c:pt idx="3">
+                  <c:v>Группа: Дизайн</c:v>
+                </c:pt>
+                <c:pt idx="4">
+                  <c:v>Группа: Документация</c:v>
+                </c:pt>
+                <c:pt idx="5">
+                  <c:v>Группа: Дополнительный</c:v>
+                </c:pt>
+                <c:pt idx="6">
+                  <c:v>Группа: М-медиа</c:v>
+                </c:pt>
+                <c:pt idx="7">
+                  <c:v>Группа: Программирование</c:v>
+                </c:pt>
+              </c:strCache>
+            </c:strRef>
+          </c:cat>
+          <c:val>
+            <c:numRef>
+              <c:f>[График.xlsx]Лист1!$B$43:$B$50</c:f>
+              <c:numCache>
+                <c:formatCode>General</c:formatCode>
+                <c:ptCount val="8"/>
+                <c:pt idx="0">
+                  <c:v>190</c:v>
+                </c:pt>
+                <c:pt idx="1">
+                  <c:v>222</c:v>
+                </c:pt>
+                <c:pt idx="2" formatCode="#,##0">
+                  <c:v>2400</c:v>
+                </c:pt>
+                <c:pt idx="3">
+                  <c:v>484</c:v>
+                </c:pt>
+                <c:pt idx="4">
+                  <c:v>222</c:v>
+                </c:pt>
+                <c:pt idx="5" formatCode="#,##0.00">
+                  <c:v>3529.79</c:v>
+                </c:pt>
+                <c:pt idx="6">
+                  <c:v>262</c:v>
+                </c:pt>
+                <c:pt idx="7" formatCode="#,##0">
+                  <c:v>2742</c:v>
+                </c:pt>
+              </c:numCache>
+            </c:numRef>
+          </c:val>
+          <c:extLst>
+            <c:ext xmlns:c16="http://schemas.microsoft.com/office/drawing/2014/chart" uri="{C3380CC4-5D6E-409C-BE32-E72D297353CC}">
+              <c16:uniqueId val="{00000010-69D6-4C24-A350-4612512BAFE4}"/>
+            </c:ext>
+          </c:extLst>
+        </c:ser>
+        <c:dLbls>
+          <c:dLblPos val="ctr"/>
+          <c:showLegendKey val="0"/>
+          <c:showVal val="0"/>
+          <c:showCatName val="0"/>
+          <c:showSerName val="0"/>
+          <c:showPercent val="1"/>
+          <c:showBubbleSize val="0"/>
+          <c:showLeaderLines val="1"/>
+        </c:dLbls>
+        <c:firstSliceAng val="0"/>
+      </c:pieChart>
+      <c:spPr>
+        <a:noFill/>
+        <a:ln>
+          <a:noFill/>
+        </a:ln>
+        <a:effectLst/>
+      </c:spPr>
+    </c:plotArea>
+    <c:legend>
+      <c:legendPos val="r"/>
+      <c:overlay val="0"/>
+      <c:spPr>
+        <a:solidFill>
+          <a:schemeClr val="lt1">
+            <a:lumMod val="95000"/>
+            <a:alpha val="39000"/>
+          </a:schemeClr>
+        </a:solidFill>
+        <a:ln>
+          <a:noFill/>
+        </a:ln>
+        <a:effectLst/>
+      </c:spPr>
+      <c:txPr>
+        <a:bodyPr rot="0" spcFirstLastPara="1" vertOverflow="ellipsis" vert="horz" wrap="square" anchor="ctr" anchorCtr="1"/>
+        <a:lstStyle/>
+        <a:p>
+          <a:pPr>
+            <a:defRPr sz="900" b="0" i="0" u="none" strike="noStrike" kern="1200" baseline="0">
+              <a:solidFill>
+                <a:schemeClr val="dk1">
+                  <a:lumMod val="75000"/>
+                  <a:lumOff val="25000"/>
+                </a:schemeClr>
+              </a:solidFill>
+              <a:latin typeface="+mn-lt"/>
+              <a:ea typeface="+mn-ea"/>
+              <a:cs typeface="+mn-cs"/>
+            </a:defRPr>
+          </a:pPr>
+          <a:endParaRPr lang="ru-RU"/>
+        </a:p>
+      </c:txPr>
+    </c:legend>
+    <c:plotVisOnly val="1"/>
+    <c:dispBlanksAs val="gap"/>
+    <c:extLst>
+      <c:ext xmlns:c16r3="http://schemas.microsoft.com/office/drawing/2017/03/chart" uri="{56B9EC1D-385E-4148-901F-78D8002777C0}">
+        <c16r3:dataDisplayOptions16>
+          <c16r3:dispNaAsBlank val="1"/>
+        </c16r3:dataDisplayOptions16>
+      </c:ext>
+    </c:extLst>
+    <c:showDLblsOverMax val="0"/>
+  </c:chart>
+  <c:spPr>
+    <a:gradFill flip="none" rotWithShape="1">
+      <a:gsLst>
+        <a:gs pos="0">
+          <a:schemeClr val="lt1"/>
+        </a:gs>
+        <a:gs pos="39000">
+          <a:schemeClr val="lt1"/>
+        </a:gs>
+        <a:gs pos="100000">
+          <a:schemeClr val="lt1">
+            <a:lumMod val="75000"/>
+          </a:schemeClr>
+        </a:gs>
+      </a:gsLst>
+      <a:path path="circle">
+        <a:fillToRect l="50000" t="-80000" r="50000" b="180000"/>
+      </a:path>
+      <a:tileRect/>
+    </a:gradFill>
+    <a:ln w="9525" cap="flat" cmpd="sng" algn="ctr">
+      <a:solidFill>
+        <a:schemeClr val="dk1">
+          <a:lumMod val="25000"/>
+          <a:lumOff val="75000"/>
+        </a:schemeClr>
+      </a:solidFill>
+      <a:round/>
+    </a:ln>
+    <a:effectLst/>
+  </c:spPr>
+  <c:txPr>
+    <a:bodyPr/>
+    <a:lstStyle/>
+    <a:p>
+      <a:pPr>
+        <a:defRPr/>
+      </a:pPr>
+      <a:endParaRPr lang="ru-RU"/>
+    </a:p>
+  </c:txPr>
+  <c:externalData r:id="rId3">
+    <c:autoUpdate val="0"/>
+  </c:externalData>
+</c:chartSpace>
+</file>
+
+<file path=word/charts/colors1.xml><?xml version="1.0" encoding="utf-8"?>
+<cs:colorStyle xmlns:cs="http://schemas.microsoft.com/office/drawing/2012/chartStyle" xmlns:a="http://schemas.openxmlformats.org/drawingml/2006/main" meth="cycle" id="10">
+  <a:schemeClr val="accent1"/>
+  <a:schemeClr val="accent2"/>
+  <a:schemeClr val="accent3"/>
+  <a:schemeClr val="accent4"/>
+  <a:schemeClr val="accent5"/>
+  <a:schemeClr val="accent6"/>
+  <cs:variation/>
+  <cs:variation>
+    <a:lumMod val="60000"/>
+  </cs:variation>
+  <cs:variation>
+    <a:lumMod val="80000"/>
+    <a:lumOff val="20000"/>
+  </cs:variation>
+  <cs:variation>
+    <a:lumMod val="80000"/>
+  </cs:variation>
+  <cs:variation>
+    <a:lumMod val="60000"/>
+    <a:lumOff val="40000"/>
+  </cs:variation>
+  <cs:variation>
+    <a:lumMod val="50000"/>
+  </cs:variation>
+  <cs:variation>
+    <a:lumMod val="70000"/>
+    <a:lumOff val="30000"/>
+  </cs:variation>
+  <cs:variation>
+    <a:lumMod val="70000"/>
+  </cs:variation>
+  <cs:variation>
+    <a:lumMod val="50000"/>
+    <a:lumOff val="50000"/>
+  </cs:variation>
+</cs:colorStyle>
+</file>
+
+<file path=word/charts/colors2.xml><?xml version="1.0" encoding="utf-8"?>
+<cs:colorStyle xmlns:cs="http://schemas.microsoft.com/office/drawing/2012/chartStyle" xmlns:a="http://schemas.openxmlformats.org/drawingml/2006/main" meth="cycle" id="10">
+  <a:schemeClr val="accent1"/>
+  <a:schemeClr val="accent2"/>
+  <a:schemeClr val="accent3"/>
+  <a:schemeClr val="accent4"/>
+  <a:schemeClr val="accent5"/>
+  <a:schemeClr val="accent6"/>
+  <cs:variation/>
+  <cs:variation>
+    <a:lumMod val="60000"/>
+  </cs:variation>
+  <cs:variation>
+    <a:lumMod val="80000"/>
+    <a:lumOff val="20000"/>
+  </cs:variation>
+  <cs:variation>
+    <a:lumMod val="80000"/>
+  </cs:variation>
+  <cs:variation>
+    <a:lumMod val="60000"/>
+    <a:lumOff val="40000"/>
+  </cs:variation>
+  <cs:variation>
+    <a:lumMod val="50000"/>
+  </cs:variation>
+  <cs:variation>
+    <a:lumMod val="70000"/>
+    <a:lumOff val="30000"/>
+  </cs:variation>
+  <cs:variation>
+    <a:lumMod val="70000"/>
+  </cs:variation>
+  <cs:variation>
+    <a:lumMod val="50000"/>
+    <a:lumOff val="50000"/>
+  </cs:variation>
+</cs:colorStyle>
+</file>
+
+<file path=word/charts/style1.xml><?xml version="1.0" encoding="utf-8"?>
+<cs:chartStyle xmlns:cs="http://schemas.microsoft.com/office/drawing/2012/chartStyle" xmlns:a="http://schemas.openxmlformats.org/drawingml/2006/main" id="253">
+  <cs:axisTitle>
+    <cs:lnRef idx="0"/>
+    <cs:fillRef idx="0"/>
+    <cs:effectRef idx="0"/>
+    <cs:fontRef idx="minor">
+      <a:schemeClr val="dk1">
+        <a:lumMod val="75000"/>
+        <a:lumOff val="25000"/>
+      </a:schemeClr>
+    </cs:fontRef>
+    <cs:defRPr sz="900" b="1" kern="1200"/>
+  </cs:axisTitle>
+  <cs:categoryAxis>
+    <cs:lnRef idx="0"/>
+    <cs:fillRef idx="0"/>
+    <cs:effectRef idx="0"/>
+    <cs:fontRef idx="minor">
+      <a:schemeClr val="dk1">
+        <a:lumMod val="75000"/>
+        <a:lumOff val="25000"/>
+      </a:schemeClr>
+    </cs:fontRef>
+    <cs:spPr>
+      <a:ln w="19050" cap="flat" cmpd="sng" algn="ctr">
+        <a:solidFill>
+          <a:schemeClr val="dk1">
+            <a:lumMod val="75000"/>
+            <a:lumOff val="25000"/>
+          </a:schemeClr>
+        </a:solidFill>
+        <a:round/>
+      </a:ln>
+    </cs:spPr>
+    <cs:defRPr sz="900" kern="1200" cap="all" baseline="0"/>
+  </cs:categoryAxis>
+  <cs:chartArea>
+    <cs:lnRef idx="0"/>
+    <cs:fillRef idx="0"/>
+    <cs:effectRef idx="0"/>
+    <cs:fontRef idx="minor">
+      <a:schemeClr val="dk1"/>
+    </cs:fontRef>
+    <cs:spPr>
+      <a:gradFill flip="none" rotWithShape="1">
+        <a:gsLst>
+          <a:gs pos="0">
+            <a:schemeClr val="lt1"/>
+          </a:gs>
+          <a:gs pos="39000">
+            <a:schemeClr val="lt1"/>
+          </a:gs>
+          <a:gs pos="100000">
+            <a:schemeClr val="lt1">
+              <a:lumMod val="75000"/>
+            </a:schemeClr>
+          </a:gs>
+        </a:gsLst>
+        <a:path path="circle">
+          <a:fillToRect l="50000" t="-80000" r="50000" b="180000"/>
+        </a:path>
+        <a:tileRect/>
+      </a:gradFill>
+      <a:ln w="9525" cap="flat" cmpd="sng" algn="ctr">
+        <a:solidFill>
+          <a:schemeClr val="dk1">
+            <a:lumMod val="25000"/>
+            <a:lumOff val="75000"/>
+          </a:schemeClr>
+        </a:solidFill>
+        <a:round/>
+      </a:ln>
+    </cs:spPr>
+    <cs:defRPr sz="900" kern="1200"/>
+  </cs:chartArea>
+  <cs:dataLabel>
+    <cs:lnRef idx="0"/>
+    <cs:fillRef idx="0"/>
+    <cs:effectRef idx="0"/>
+    <cs:fontRef idx="minor">
+      <a:schemeClr val="lt1"/>
+    </cs:fontRef>
+    <cs:spPr>
+      <a:pattFill prst="pct75">
+        <a:fgClr>
+          <a:schemeClr val="dk1">
+            <a:lumMod val="75000"/>
+            <a:lumOff val="25000"/>
+          </a:schemeClr>
+        </a:fgClr>
+        <a:bgClr>
+          <a:schemeClr val="dk1">
+            <a:lumMod val="65000"/>
+            <a:lumOff val="35000"/>
+          </a:schemeClr>
+        </a:bgClr>
+      </a:pattFill>
+      <a:effectLst>
+        <a:outerShdw blurRad="50800" dist="38100" dir="2700000" algn="tl" rotWithShape="0">
+          <a:prstClr val="black">
+            <a:alpha val="40000"/>
+          </a:prstClr>
+        </a:outerShdw>
+      </a:effectLst>
+    </cs:spPr>
+    <cs:defRPr sz="1000" b="1" i="0" u="none" strike="noStrike" kern="1200" baseline="0"/>
+  </cs:dataLabel>
+  <cs:dataLabelCallout>
+    <cs:lnRef idx="0"/>
+    <cs:fillRef idx="0"/>
+    <cs:effectRef idx="0"/>
+    <cs:fontRef idx="minor">
+      <a:schemeClr val="lt1"/>
+    </cs:fontRef>
+    <cs:spPr>
+      <a:pattFill prst="pct75">
+        <a:fgClr>
+          <a:schemeClr val="dk1">
+            <a:lumMod val="75000"/>
+            <a:lumOff val="25000"/>
+          </a:schemeClr>
+        </a:fgClr>
+        <a:bgClr>
+          <a:schemeClr val="dk1">
+            <a:lumMod val="65000"/>
+            <a:lumOff val="35000"/>
+          </a:schemeClr>
+        </a:bgClr>
+      </a:pattFill>
+      <a:effectLst>
+        <a:outerShdw blurRad="50800" dist="38100" dir="2700000" algn="tl" rotWithShape="0">
+          <a:prstClr val="black">
+            <a:alpha val="40000"/>
+          </a:prstClr>
+        </a:outerShdw>
+      </a:effectLst>
+    </cs:spPr>
+    <cs:defRPr sz="1000" b="1" i="0" u="none" strike="noStrike" kern="1200" baseline="0"/>
+    <cs:bodyPr rot="0" spcFirstLastPara="1" vertOverflow="clip" horzOverflow="clip" vert="horz" wrap="square" lIns="36576" tIns="18288" rIns="36576" bIns="18288" anchor="ctr" anchorCtr="1">
+      <a:spAutoFit/>
+    </cs:bodyPr>
+  </cs:dataLabelCallout>
+  <cs:dataPoint>
+    <cs:lnRef idx="0"/>
+    <cs:fillRef idx="0">
+      <cs:styleClr val="auto"/>
+    </cs:fillRef>
+    <cs:effectRef idx="0"/>
+    <cs:fontRef idx="minor">
+      <a:schemeClr val="dk1"/>
+    </cs:fontRef>
+    <cs:spPr>
+      <a:solidFill>
+        <a:schemeClr val="phClr"/>
+      </a:solidFill>
+      <a:effectLst>
+        <a:outerShdw blurRad="254000" sx="102000" sy="102000" algn="ctr" rotWithShape="0">
+          <a:prstClr val="black">
+            <a:alpha val="20000"/>
+          </a:prstClr>
+        </a:outerShdw>
+      </a:effectLst>
+    </cs:spPr>
+  </cs:dataPoint>
+  <cs:dataPoint3D>
+    <cs:lnRef idx="0"/>
+    <cs:fillRef idx="0">
+      <cs:styleClr val="auto"/>
+    </cs:fillRef>
+    <cs:effectRef idx="0"/>
+    <cs:fontRef idx="minor">
+      <a:schemeClr val="dk1"/>
+    </cs:fontRef>
+    <cs:spPr>
+      <a:solidFill>
+        <a:schemeClr val="phClr"/>
+      </a:solidFill>
+      <a:effectLst>
+        <a:outerShdw blurRad="254000" sx="102000" sy="102000" algn="ctr" rotWithShape="0">
+          <a:prstClr val="black">
+            <a:alpha val="20000"/>
+          </a:prstClr>
+        </a:outerShdw>
+      </a:effectLst>
+    </cs:spPr>
+  </cs:dataPoint3D>
+  <cs:dataPointLine>
+    <cs:lnRef idx="0">
+      <cs:styleClr val="auto"/>
+    </cs:lnRef>
+    <cs:fillRef idx="0"/>
+    <cs:effectRef idx="0"/>
+    <cs:fontRef idx="minor">
+      <a:schemeClr val="dk1"/>
+    </cs:fontRef>
+    <cs:spPr>
+      <a:ln w="31750" cap="rnd">
+        <a:solidFill>
+          <a:schemeClr val="phClr">
+            <a:alpha val="85000"/>
+          </a:schemeClr>
+        </a:solidFill>
+        <a:round/>
+      </a:ln>
+    </cs:spPr>
+  </cs:dataPointLine>
+  <cs:dataPointMarker>
+    <cs:lnRef idx="0"/>
+    <cs:fillRef idx="0">
+      <cs:styleClr val="auto"/>
+    </cs:fillRef>
+    <cs:effectRef idx="0"/>
+    <cs:fontRef idx="minor">
+      <a:schemeClr val="dk1"/>
+    </cs:fontRef>
+    <cs:spPr>
+      <a:solidFill>
+        <a:schemeClr val="phClr">
+          <a:alpha val="85000"/>
+        </a:schemeClr>
+      </a:solidFill>
+    </cs:spPr>
+  </cs:dataPointMarker>
+  <cs:dataPointMarkerLayout symbol="circle" size="6"/>
+  <cs:dataPointWireframe>
+    <cs:lnRef idx="0">
+      <cs:styleClr val="auto"/>
+    </cs:lnRef>
+    <cs:fillRef idx="0"/>
+    <cs:effectRef idx="0"/>
+    <cs:fontRef idx="minor">
+      <a:schemeClr val="dk1"/>
+    </cs:fontRef>
+    <cs:spPr>
+      <a:ln w="9525" cap="rnd">
+        <a:solidFill>
+          <a:schemeClr val="phClr"/>
+        </a:solidFill>
+        <a:round/>
+      </a:ln>
+    </cs:spPr>
+  </cs:dataPointWireframe>
+  <cs:dataTable>
+    <cs:lnRef idx="0"/>
+    <cs:fillRef idx="0"/>
+    <cs:effectRef idx="0"/>
+    <cs:fontRef idx="minor">
+      <a:schemeClr val="dk1">
+        <a:lumMod val="75000"/>
+        <a:lumOff val="25000"/>
+      </a:schemeClr>
+    </cs:fontRef>
+    <cs:spPr>
+      <a:ln w="9525">
+        <a:solidFill>
+          <a:schemeClr val="dk1">
+            <a:lumMod val="35000"/>
+            <a:lumOff val="65000"/>
+          </a:schemeClr>
+        </a:solidFill>
+      </a:ln>
+    </cs:spPr>
+    <cs:defRPr sz="900" kern="1200"/>
+  </cs:dataTable>
+  <cs:downBar>
+    <cs:lnRef idx="0"/>
+    <cs:fillRef idx="0"/>
+    <cs:effectRef idx="0"/>
+    <cs:fontRef idx="minor">
+      <a:schemeClr val="dk1"/>
+    </cs:fontRef>
+    <cs:spPr>
+      <a:solidFill>
+        <a:schemeClr val="dk1">
+          <a:lumMod val="50000"/>
+          <a:lumOff val="50000"/>
+        </a:schemeClr>
+      </a:solidFill>
+      <a:ln w="9525">
+        <a:solidFill>
+          <a:schemeClr val="dk1">
+            <a:lumMod val="65000"/>
+            <a:lumOff val="35000"/>
+          </a:schemeClr>
+        </a:solidFill>
+      </a:ln>
+    </cs:spPr>
+  </cs:downBar>
+  <cs:dropLine>
+    <cs:lnRef idx="0"/>
+    <cs:fillRef idx="0"/>
+    <cs:effectRef idx="0"/>
+    <cs:fontRef idx="minor">
+      <a:schemeClr val="dk1"/>
+    </cs:fontRef>
+    <cs:spPr>
+      <a:ln w="9525">
+        <a:solidFill>
+          <a:schemeClr val="dk1">
+            <a:lumMod val="35000"/>
+            <a:lumOff val="65000"/>
+          </a:schemeClr>
+        </a:solidFill>
+        <a:prstDash val="dash"/>
+      </a:ln>
+    </cs:spPr>
+  </cs:dropLine>
+  <cs:errorBar>
+    <cs:lnRef idx="0"/>
+    <cs:fillRef idx="0"/>
+    <cs:effectRef idx="0"/>
+    <cs:fontRef idx="minor">
+      <a:schemeClr val="dk1"/>
+    </cs:fontRef>
+    <cs:spPr>
+      <a:ln w="9525">
+        <a:solidFill>
+          <a:schemeClr val="dk1">
+            <a:lumMod val="65000"/>
+            <a:lumOff val="35000"/>
+          </a:schemeClr>
+        </a:solidFill>
+        <a:round/>
+      </a:ln>
+    </cs:spPr>
+  </cs:errorBar>
+  <cs:floor>
+    <cs:lnRef idx="0"/>
+    <cs:fillRef idx="0"/>
+    <cs:effectRef idx="0"/>
+    <cs:fontRef idx="minor">
+      <a:schemeClr val="dk1"/>
+    </cs:fontRef>
+  </cs:floor>
+  <cs:gridlineMajor>
+    <cs:lnRef idx="0"/>
+    <cs:fillRef idx="0"/>
+    <cs:effectRef idx="0"/>
+    <cs:fontRef idx="minor">
+      <a:schemeClr val="dk1"/>
+    </cs:fontRef>
+    <cs:spPr>
+      <a:ln w="9525" cap="flat" cmpd="sng" algn="ctr">
+        <a:gradFill>
+          <a:gsLst>
+            <a:gs pos="100000">
+              <a:schemeClr val="dk1">
+                <a:lumMod val="95000"/>
+                <a:lumOff val="5000"/>
+                <a:alpha val="42000"/>
+              </a:schemeClr>
+            </a:gs>
+            <a:gs pos="0">
+              <a:schemeClr val="lt1">
+                <a:lumMod val="75000"/>
+                <a:alpha val="36000"/>
+              </a:schemeClr>
+            </a:gs>
+          </a:gsLst>
+          <a:lin ang="5400000" scaled="0"/>
+        </a:gradFill>
+        <a:round/>
+      </a:ln>
+    </cs:spPr>
+  </cs:gridlineMajor>
+  <cs:gridlineMinor>
+    <cs:lnRef idx="0"/>
+    <cs:fillRef idx="0"/>
+    <cs:effectRef idx="0"/>
+    <cs:fontRef idx="minor">
+      <a:schemeClr val="dk1"/>
+    </cs:fontRef>
+    <cs:spPr>
+      <a:ln>
+        <a:gradFill>
+          <a:gsLst>
+            <a:gs pos="100000">
+              <a:schemeClr val="dk1">
+                <a:lumMod val="95000"/>
+                <a:lumOff val="5000"/>
+                <a:alpha val="42000"/>
+              </a:schemeClr>
+            </a:gs>
+            <a:gs pos="0">
+              <a:schemeClr val="lt1">
+                <a:lumMod val="75000"/>
+                <a:alpha val="36000"/>
+              </a:schemeClr>
+            </a:gs>
+          </a:gsLst>
+          <a:lin ang="5400000" scaled="0"/>
+        </a:gradFill>
+      </a:ln>
+    </cs:spPr>
+  </cs:gridlineMinor>
+  <cs:hiLoLine>
+    <cs:lnRef idx="0"/>
+    <cs:fillRef idx="0"/>
+    <cs:effectRef idx="0"/>
+    <cs:fontRef idx="minor">
+      <a:schemeClr val="dk1"/>
+    </cs:fontRef>
+    <cs:spPr>
+      <a:ln w="9525">
+        <a:solidFill>
+          <a:schemeClr val="dk1">
+            <a:lumMod val="35000"/>
+            <a:lumOff val="65000"/>
+          </a:schemeClr>
+        </a:solidFill>
+        <a:prstDash val="dash"/>
+      </a:ln>
+    </cs:spPr>
+  </cs:hiLoLine>
+  <cs:leaderLine>
+    <cs:lnRef idx="0"/>
+    <cs:fillRef idx="0"/>
+    <cs:effectRef idx="0"/>
+    <cs:fontRef idx="minor">
+      <a:schemeClr val="dk1"/>
+    </cs:fontRef>
+    <cs:spPr>
+      <a:ln w="9525">
+        <a:solidFill>
+          <a:schemeClr val="dk1">
+            <a:lumMod val="50000"/>
+            <a:lumOff val="50000"/>
+          </a:schemeClr>
+        </a:solidFill>
+      </a:ln>
+    </cs:spPr>
+  </cs:leaderLine>
+  <cs:legend>
+    <cs:lnRef idx="0"/>
+    <cs:fillRef idx="0"/>
+    <cs:effectRef idx="0"/>
+    <cs:fontRef idx="minor">
+      <a:schemeClr val="dk1">
+        <a:lumMod val="75000"/>
+        <a:lumOff val="25000"/>
+      </a:schemeClr>
+    </cs:fontRef>
+    <cs:spPr>
+      <a:solidFill>
+        <a:schemeClr val="lt1">
+          <a:lumMod val="95000"/>
+          <a:alpha val="39000"/>
+        </a:schemeClr>
+      </a:solidFill>
+    </cs:spPr>
+    <cs:defRPr sz="900" kern="1200"/>
+  </cs:legend>
+  <cs:plotArea>
+    <cs:lnRef idx="0"/>
+    <cs:fillRef idx="0"/>
+    <cs:effectRef idx="0"/>
+    <cs:fontRef idx="minor">
+      <a:schemeClr val="dk1"/>
+    </cs:fontRef>
+  </cs:plotArea>
+  <cs:plotArea3D>
+    <cs:lnRef idx="0"/>
+    <cs:fillRef idx="0"/>
+    <cs:effectRef idx="0"/>
+    <cs:fontRef idx="minor">
+      <a:schemeClr val="dk1"/>
+    </cs:fontRef>
+  </cs:plotArea3D>
+  <cs:seriesAxis>
+    <cs:lnRef idx="0"/>
+    <cs:fillRef idx="0"/>
+    <cs:effectRef idx="0"/>
+    <cs:fontRef idx="minor">
+      <a:schemeClr val="dk1">
+        <a:lumMod val="75000"/>
+        <a:lumOff val="25000"/>
+      </a:schemeClr>
+    </cs:fontRef>
+    <cs:spPr>
+      <a:ln w="31750" cap="flat" cmpd="sng" algn="ctr">
+        <a:solidFill>
+          <a:schemeClr val="dk1">
+            <a:lumMod val="75000"/>
+            <a:lumOff val="25000"/>
+          </a:schemeClr>
+        </a:solidFill>
+        <a:round/>
+      </a:ln>
+    </cs:spPr>
+    <cs:defRPr sz="900" kern="1200"/>
+  </cs:seriesAxis>
+  <cs:seriesLine>
+    <cs:lnRef idx="0"/>
+    <cs:fillRef idx="0"/>
+    <cs:effectRef idx="0"/>
+    <cs:fontRef idx="minor">
+      <a:schemeClr val="dk1"/>
+    </cs:fontRef>
+    <cs:spPr>
+      <a:ln w="9525">
+        <a:solidFill>
+          <a:schemeClr val="dk1">
+            <a:lumMod val="50000"/>
+            <a:lumOff val="50000"/>
+          </a:schemeClr>
+        </a:solidFill>
+        <a:round/>
+      </a:ln>
+    </cs:spPr>
+  </cs:seriesLine>
+  <cs:title>
+    <cs:lnRef idx="0"/>
+    <cs:fillRef idx="0"/>
+    <cs:effectRef idx="0"/>
+    <cs:fontRef idx="minor">
+      <a:schemeClr val="dk1">
+        <a:lumMod val="75000"/>
+        <a:lumOff val="25000"/>
+      </a:schemeClr>
+    </cs:fontRef>
+    <cs:defRPr sz="1800" b="1" kern="1200" baseline="0"/>
+  </cs:title>
+  <cs:trendline>
+    <cs:lnRef idx="0">
+      <cs:styleClr val="auto"/>
+    </cs:lnRef>
+    <cs:fillRef idx="0"/>
+    <cs:effectRef idx="0"/>
+    <cs:fontRef idx="minor">
+      <a:schemeClr val="dk1"/>
+    </cs:fontRef>
+    <cs:spPr>
+      <a:ln w="19050" cap="rnd">
+        <a:solidFill>
+          <a:schemeClr val="phClr"/>
+        </a:solidFill>
+      </a:ln>
+    </cs:spPr>
+  </cs:trendline>
+  <cs:trendlineLabel>
+    <cs:lnRef idx="0"/>
+    <cs:fillRef idx="0"/>
+    <cs:effectRef idx="0"/>
+    <cs:fontRef idx="minor">
+      <a:schemeClr val="dk1">
+        <a:lumMod val="75000"/>
+        <a:lumOff val="25000"/>
+      </a:schemeClr>
+    </cs:fontRef>
+    <cs:defRPr sz="900" kern="1200"/>
+  </cs:trendlineLabel>
+  <cs:upBar>
+    <cs:lnRef idx="0"/>
+    <cs:fillRef idx="0"/>
+    <cs:effectRef idx="0"/>
+    <cs:fontRef idx="minor">
+      <a:schemeClr val="dk1"/>
+    </cs:fontRef>
+    <cs:spPr>
+      <a:solidFill>
+        <a:schemeClr val="lt1"/>
+      </a:solidFill>
+      <a:ln w="9525">
+        <a:solidFill>
+          <a:schemeClr val="dk1">
+            <a:lumMod val="65000"/>
+            <a:lumOff val="35000"/>
+          </a:schemeClr>
+        </a:solidFill>
+      </a:ln>
+    </cs:spPr>
+  </cs:upBar>
+  <cs:valueAxis>
+    <cs:lnRef idx="0"/>
+    <cs:fillRef idx="0"/>
+    <cs:effectRef idx="0"/>
+    <cs:fontRef idx="minor">
+      <a:schemeClr val="dk1">
+        <a:lumMod val="75000"/>
+        <a:lumOff val="25000"/>
+      </a:schemeClr>
+    </cs:fontRef>
+    <cs:spPr>
+      <a:ln>
+        <a:noFill/>
+      </a:ln>
+    </cs:spPr>
+    <cs:defRPr sz="900" kern="1200"/>
+  </cs:valueAxis>
+  <cs:wall>
+    <cs:lnRef idx="0"/>
+    <cs:fillRef idx="0"/>
+    <cs:effectRef idx="0"/>
+    <cs:fontRef idx="minor">
+      <a:schemeClr val="dk1"/>
+    </cs:fontRef>
+  </cs:wall>
+</cs:chartStyle>
+</file>
+
+<file path=word/charts/style2.xml><?xml version="1.0" encoding="utf-8"?>
+<cs:chartStyle xmlns:cs="http://schemas.microsoft.com/office/drawing/2012/chartStyle" xmlns:a="http://schemas.openxmlformats.org/drawingml/2006/main" id="253">
+  <cs:axisTitle>
+    <cs:lnRef idx="0"/>
+    <cs:fillRef idx="0"/>
+    <cs:effectRef idx="0"/>
+    <cs:fontRef idx="minor">
+      <a:schemeClr val="dk1">
+        <a:lumMod val="75000"/>
+        <a:lumOff val="25000"/>
+      </a:schemeClr>
+    </cs:fontRef>
+    <cs:defRPr sz="900" b="1" kern="1200"/>
+  </cs:axisTitle>
+  <cs:categoryAxis>
+    <cs:lnRef idx="0"/>
+    <cs:fillRef idx="0"/>
+    <cs:effectRef idx="0"/>
+    <cs:fontRef idx="minor">
+      <a:schemeClr val="dk1">
+        <a:lumMod val="75000"/>
+        <a:lumOff val="25000"/>
+      </a:schemeClr>
+    </cs:fontRef>
+    <cs:spPr>
+      <a:ln w="19050" cap="flat" cmpd="sng" algn="ctr">
+        <a:solidFill>
+          <a:schemeClr val="dk1">
+            <a:lumMod val="75000"/>
+            <a:lumOff val="25000"/>
+          </a:schemeClr>
+        </a:solidFill>
+        <a:round/>
+      </a:ln>
+    </cs:spPr>
+    <cs:defRPr sz="900" kern="1200" cap="all" baseline="0"/>
+  </cs:categoryAxis>
+  <cs:chartArea>
+    <cs:lnRef idx="0"/>
+    <cs:fillRef idx="0"/>
+    <cs:effectRef idx="0"/>
+    <cs:fontRef idx="minor">
+      <a:schemeClr val="dk1"/>
+    </cs:fontRef>
+    <cs:spPr>
+      <a:gradFill flip="none" rotWithShape="1">
+        <a:gsLst>
+          <a:gs pos="0">
+            <a:schemeClr val="lt1"/>
+          </a:gs>
+          <a:gs pos="39000">
+            <a:schemeClr val="lt1"/>
+          </a:gs>
+          <a:gs pos="100000">
+            <a:schemeClr val="lt1">
+              <a:lumMod val="75000"/>
+            </a:schemeClr>
+          </a:gs>
+        </a:gsLst>
+        <a:path path="circle">
+          <a:fillToRect l="50000" t="-80000" r="50000" b="180000"/>
+        </a:path>
+        <a:tileRect/>
+      </a:gradFill>
+      <a:ln w="9525" cap="flat" cmpd="sng" algn="ctr">
+        <a:solidFill>
+          <a:schemeClr val="dk1">
+            <a:lumMod val="25000"/>
+            <a:lumOff val="75000"/>
+          </a:schemeClr>
+        </a:solidFill>
+        <a:round/>
+      </a:ln>
+    </cs:spPr>
+    <cs:defRPr sz="900" kern="1200"/>
+  </cs:chartArea>
+  <cs:dataLabel>
+    <cs:lnRef idx="0"/>
+    <cs:fillRef idx="0"/>
+    <cs:effectRef idx="0"/>
+    <cs:fontRef idx="minor">
+      <a:schemeClr val="lt1"/>
+    </cs:fontRef>
+    <cs:spPr>
+      <a:pattFill prst="pct75">
+        <a:fgClr>
+          <a:schemeClr val="dk1">
+            <a:lumMod val="75000"/>
+            <a:lumOff val="25000"/>
+          </a:schemeClr>
+        </a:fgClr>
+        <a:bgClr>
+          <a:schemeClr val="dk1">
+            <a:lumMod val="65000"/>
+            <a:lumOff val="35000"/>
+          </a:schemeClr>
+        </a:bgClr>
+      </a:pattFill>
+      <a:effectLst>
+        <a:outerShdw blurRad="50800" dist="38100" dir="2700000" algn="tl" rotWithShape="0">
+          <a:prstClr val="black">
+            <a:alpha val="40000"/>
+          </a:prstClr>
+        </a:outerShdw>
+      </a:effectLst>
+    </cs:spPr>
+    <cs:defRPr sz="1000" b="1" i="0" u="none" strike="noStrike" kern="1200" baseline="0"/>
+  </cs:dataLabel>
+  <cs:dataLabelCallout>
+    <cs:lnRef idx="0"/>
+    <cs:fillRef idx="0"/>
+    <cs:effectRef idx="0"/>
+    <cs:fontRef idx="minor">
+      <a:schemeClr val="lt1"/>
+    </cs:fontRef>
+    <cs:spPr>
+      <a:pattFill prst="pct75">
+        <a:fgClr>
+          <a:schemeClr val="dk1">
+            <a:lumMod val="75000"/>
+            <a:lumOff val="25000"/>
+          </a:schemeClr>
+        </a:fgClr>
+        <a:bgClr>
+          <a:schemeClr val="dk1">
+            <a:lumMod val="65000"/>
+            <a:lumOff val="35000"/>
+          </a:schemeClr>
+        </a:bgClr>
+      </a:pattFill>
+      <a:effectLst>
+        <a:outerShdw blurRad="50800" dist="38100" dir="2700000" algn="tl" rotWithShape="0">
+          <a:prstClr val="black">
+            <a:alpha val="40000"/>
+          </a:prstClr>
+        </a:outerShdw>
+      </a:effectLst>
+    </cs:spPr>
+    <cs:defRPr sz="1000" b="1" i="0" u="none" strike="noStrike" kern="1200" baseline="0"/>
+    <cs:bodyPr rot="0" spcFirstLastPara="1" vertOverflow="clip" horzOverflow="clip" vert="horz" wrap="square" lIns="36576" tIns="18288" rIns="36576" bIns="18288" anchor="ctr" anchorCtr="1">
+      <a:spAutoFit/>
+    </cs:bodyPr>
+  </cs:dataLabelCallout>
+  <cs:dataPoint>
+    <cs:lnRef idx="0"/>
+    <cs:fillRef idx="0">
+      <cs:styleClr val="auto"/>
+    </cs:fillRef>
+    <cs:effectRef idx="0"/>
+    <cs:fontRef idx="minor">
+      <a:schemeClr val="dk1"/>
+    </cs:fontRef>
+    <cs:spPr>
+      <a:solidFill>
+        <a:schemeClr val="phClr"/>
+      </a:solidFill>
+      <a:effectLst>
+        <a:outerShdw blurRad="254000" sx="102000" sy="102000" algn="ctr" rotWithShape="0">
+          <a:prstClr val="black">
+            <a:alpha val="20000"/>
+          </a:prstClr>
+        </a:outerShdw>
+      </a:effectLst>
+    </cs:spPr>
+  </cs:dataPoint>
+  <cs:dataPoint3D>
+    <cs:lnRef idx="0"/>
+    <cs:fillRef idx="0">
+      <cs:styleClr val="auto"/>
+    </cs:fillRef>
+    <cs:effectRef idx="0"/>
+    <cs:fontRef idx="minor">
+      <a:schemeClr val="dk1"/>
+    </cs:fontRef>
+    <cs:spPr>
+      <a:solidFill>
+        <a:schemeClr val="phClr"/>
+      </a:solidFill>
+      <a:effectLst>
+        <a:outerShdw blurRad="254000" sx="102000" sy="102000" algn="ctr" rotWithShape="0">
+          <a:prstClr val="black">
+            <a:alpha val="20000"/>
+          </a:prstClr>
+        </a:outerShdw>
+      </a:effectLst>
+    </cs:spPr>
+  </cs:dataPoint3D>
+  <cs:dataPointLine>
+    <cs:lnRef idx="0">
+      <cs:styleClr val="auto"/>
+    </cs:lnRef>
+    <cs:fillRef idx="0"/>
+    <cs:effectRef idx="0"/>
+    <cs:fontRef idx="minor">
+      <a:schemeClr val="dk1"/>
+    </cs:fontRef>
+    <cs:spPr>
+      <a:ln w="31750" cap="rnd">
+        <a:solidFill>
+          <a:schemeClr val="phClr">
+            <a:alpha val="85000"/>
+          </a:schemeClr>
+        </a:solidFill>
+        <a:round/>
+      </a:ln>
+    </cs:spPr>
+  </cs:dataPointLine>
+  <cs:dataPointMarker>
+    <cs:lnRef idx="0"/>
+    <cs:fillRef idx="0">
+      <cs:styleClr val="auto"/>
+    </cs:fillRef>
+    <cs:effectRef idx="0"/>
+    <cs:fontRef idx="minor">
+      <a:schemeClr val="dk1"/>
+    </cs:fontRef>
+    <cs:spPr>
+      <a:solidFill>
+        <a:schemeClr val="phClr">
+          <a:alpha val="85000"/>
+        </a:schemeClr>
+      </a:solidFill>
+    </cs:spPr>
+  </cs:dataPointMarker>
+  <cs:dataPointMarkerLayout symbol="circle" size="6"/>
+  <cs:dataPointWireframe>
+    <cs:lnRef idx="0">
+      <cs:styleClr val="auto"/>
+    </cs:lnRef>
+    <cs:fillRef idx="0"/>
+    <cs:effectRef idx="0"/>
+    <cs:fontRef idx="minor">
+      <a:schemeClr val="dk1"/>
+    </cs:fontRef>
+    <cs:spPr>
+      <a:ln w="9525" cap="rnd">
+        <a:solidFill>
+          <a:schemeClr val="phClr"/>
+        </a:solidFill>
+        <a:round/>
+      </a:ln>
+    </cs:spPr>
+  </cs:dataPointWireframe>
+  <cs:dataTable>
+    <cs:lnRef idx="0"/>
+    <cs:fillRef idx="0"/>
+    <cs:effectRef idx="0"/>
+    <cs:fontRef idx="minor">
+      <a:schemeClr val="dk1">
+        <a:lumMod val="75000"/>
+        <a:lumOff val="25000"/>
+      </a:schemeClr>
+    </cs:fontRef>
+    <cs:spPr>
+      <a:ln w="9525">
+        <a:solidFill>
+          <a:schemeClr val="dk1">
+            <a:lumMod val="35000"/>
+            <a:lumOff val="65000"/>
+          </a:schemeClr>
+        </a:solidFill>
+      </a:ln>
+    </cs:spPr>
+    <cs:defRPr sz="900" kern="1200"/>
+  </cs:dataTable>
+  <cs:downBar>
+    <cs:lnRef idx="0"/>
+    <cs:fillRef idx="0"/>
+    <cs:effectRef idx="0"/>
+    <cs:fontRef idx="minor">
+      <a:schemeClr val="dk1"/>
+    </cs:fontRef>
+    <cs:spPr>
+      <a:solidFill>
+        <a:schemeClr val="dk1">
+          <a:lumMod val="50000"/>
+          <a:lumOff val="50000"/>
+        </a:schemeClr>
+      </a:solidFill>
+      <a:ln w="9525">
+        <a:solidFill>
+          <a:schemeClr val="dk1">
+            <a:lumMod val="65000"/>
+            <a:lumOff val="35000"/>
+          </a:schemeClr>
+        </a:solidFill>
+      </a:ln>
+    </cs:spPr>
+  </cs:downBar>
+  <cs:dropLine>
+    <cs:lnRef idx="0"/>
+    <cs:fillRef idx="0"/>
+    <cs:effectRef idx="0"/>
+    <cs:fontRef idx="minor">
+      <a:schemeClr val="dk1"/>
+    </cs:fontRef>
+    <cs:spPr>
+      <a:ln w="9525">
+        <a:solidFill>
+          <a:schemeClr val="dk1">
+            <a:lumMod val="35000"/>
+            <a:lumOff val="65000"/>
+          </a:schemeClr>
+        </a:solidFill>
+        <a:prstDash val="dash"/>
+      </a:ln>
+    </cs:spPr>
+  </cs:dropLine>
+  <cs:errorBar>
+    <cs:lnRef idx="0"/>
+    <cs:fillRef idx="0"/>
+    <cs:effectRef idx="0"/>
+    <cs:fontRef idx="minor">
+      <a:schemeClr val="dk1"/>
+    </cs:fontRef>
+    <cs:spPr>
+      <a:ln w="9525">
+        <a:solidFill>
+          <a:schemeClr val="dk1">
+            <a:lumMod val="65000"/>
+            <a:lumOff val="35000"/>
+          </a:schemeClr>
+        </a:solidFill>
+        <a:round/>
+      </a:ln>
+    </cs:spPr>
+  </cs:errorBar>
+  <cs:floor>
+    <cs:lnRef idx="0"/>
+    <cs:fillRef idx="0"/>
+    <cs:effectRef idx="0"/>
+    <cs:fontRef idx="minor">
+      <a:schemeClr val="dk1"/>
+    </cs:fontRef>
+  </cs:floor>
+  <cs:gridlineMajor>
+    <cs:lnRef idx="0"/>
+    <cs:fillRef idx="0"/>
+    <cs:effectRef idx="0"/>
+    <cs:fontRef idx="minor">
+      <a:schemeClr val="dk1"/>
+    </cs:fontRef>
+    <cs:spPr>
+      <a:ln w="9525" cap="flat" cmpd="sng" algn="ctr">
+        <a:gradFill>
+          <a:gsLst>
+            <a:gs pos="100000">
+              <a:schemeClr val="dk1">
+                <a:lumMod val="95000"/>
+                <a:lumOff val="5000"/>
+                <a:alpha val="42000"/>
+              </a:schemeClr>
+            </a:gs>
+            <a:gs pos="0">
+              <a:schemeClr val="lt1">
+                <a:lumMod val="75000"/>
+                <a:alpha val="36000"/>
+              </a:schemeClr>
+            </a:gs>
+          </a:gsLst>
+          <a:lin ang="5400000" scaled="0"/>
+        </a:gradFill>
+        <a:round/>
+      </a:ln>
+    </cs:spPr>
+  </cs:gridlineMajor>
+  <cs:gridlineMinor>
+    <cs:lnRef idx="0"/>
+    <cs:fillRef idx="0"/>
+    <cs:effectRef idx="0"/>
+    <cs:fontRef idx="minor">
+      <a:schemeClr val="dk1"/>
+    </cs:fontRef>
+    <cs:spPr>
+      <a:ln>
+        <a:gradFill>
+          <a:gsLst>
+            <a:gs pos="100000">
+              <a:schemeClr val="dk1">
+                <a:lumMod val="95000"/>
+                <a:lumOff val="5000"/>
+                <a:alpha val="42000"/>
+              </a:schemeClr>
+            </a:gs>
+            <a:gs pos="0">
+              <a:schemeClr val="lt1">
+                <a:lumMod val="75000"/>
+                <a:alpha val="36000"/>
+              </a:schemeClr>
+            </a:gs>
+          </a:gsLst>
+          <a:lin ang="5400000" scaled="0"/>
+        </a:gradFill>
+      </a:ln>
+    </cs:spPr>
+  </cs:gridlineMinor>
+  <cs:hiLoLine>
+    <cs:lnRef idx="0"/>
+    <cs:fillRef idx="0"/>
+    <cs:effectRef idx="0"/>
+    <cs:fontRef idx="minor">
+      <a:schemeClr val="dk1"/>
+    </cs:fontRef>
+    <cs:spPr>
+      <a:ln w="9525">
+        <a:solidFill>
+          <a:schemeClr val="dk1">
+            <a:lumMod val="35000"/>
+            <a:lumOff val="65000"/>
+          </a:schemeClr>
+        </a:solidFill>
+        <a:prstDash val="dash"/>
+      </a:ln>
+    </cs:spPr>
+  </cs:hiLoLine>
+  <cs:leaderLine>
+    <cs:lnRef idx="0"/>
+    <cs:fillRef idx="0"/>
+    <cs:effectRef idx="0"/>
+    <cs:fontRef idx="minor">
+      <a:schemeClr val="dk1"/>
+    </cs:fontRef>
+    <cs:spPr>
+      <a:ln w="9525">
+        <a:solidFill>
+          <a:schemeClr val="dk1">
+            <a:lumMod val="50000"/>
+            <a:lumOff val="50000"/>
+          </a:schemeClr>
+        </a:solidFill>
+      </a:ln>
+    </cs:spPr>
+  </cs:leaderLine>
+  <cs:legend>
+    <cs:lnRef idx="0"/>
+    <cs:fillRef idx="0"/>
+    <cs:effectRef idx="0"/>
+    <cs:fontRef idx="minor">
+      <a:schemeClr val="dk1">
+        <a:lumMod val="75000"/>
+        <a:lumOff val="25000"/>
+      </a:schemeClr>
+    </cs:fontRef>
+    <cs:spPr>
+      <a:solidFill>
+        <a:schemeClr val="lt1">
+          <a:lumMod val="95000"/>
+          <a:alpha val="39000"/>
+        </a:schemeClr>
+      </a:solidFill>
+    </cs:spPr>
+    <cs:defRPr sz="900" kern="1200"/>
+  </cs:legend>
+  <cs:plotArea>
+    <cs:lnRef idx="0"/>
+    <cs:fillRef idx="0"/>
+    <cs:effectRef idx="0"/>
+    <cs:fontRef idx="minor">
+      <a:schemeClr val="dk1"/>
+    </cs:fontRef>
+  </cs:plotArea>
+  <cs:plotArea3D>
+    <cs:lnRef idx="0"/>
+    <cs:fillRef idx="0"/>
+    <cs:effectRef idx="0"/>
+    <cs:fontRef idx="minor">
+      <a:schemeClr val="dk1"/>
+    </cs:fontRef>
+  </cs:plotArea3D>
+  <cs:seriesAxis>
+    <cs:lnRef idx="0"/>
+    <cs:fillRef idx="0"/>
+    <cs:effectRef idx="0"/>
+    <cs:fontRef idx="minor">
+      <a:schemeClr val="dk1">
+        <a:lumMod val="75000"/>
+        <a:lumOff val="25000"/>
+      </a:schemeClr>
+    </cs:fontRef>
+    <cs:spPr>
+      <a:ln w="31750" cap="flat" cmpd="sng" algn="ctr">
+        <a:solidFill>
+          <a:schemeClr val="dk1">
+            <a:lumMod val="75000"/>
+            <a:lumOff val="25000"/>
+          </a:schemeClr>
+        </a:solidFill>
+        <a:round/>
+      </a:ln>
+    </cs:spPr>
+    <cs:defRPr sz="900" kern="1200"/>
+  </cs:seriesAxis>
+  <cs:seriesLine>
+    <cs:lnRef idx="0"/>
+    <cs:fillRef idx="0"/>
+    <cs:effectRef idx="0"/>
+    <cs:fontRef idx="minor">
+      <a:schemeClr val="dk1"/>
+    </cs:fontRef>
+    <cs:spPr>
+      <a:ln w="9525">
+        <a:solidFill>
+          <a:schemeClr val="dk1">
+            <a:lumMod val="50000"/>
+            <a:lumOff val="50000"/>
+          </a:schemeClr>
+        </a:solidFill>
+        <a:round/>
+      </a:ln>
+    </cs:spPr>
+  </cs:seriesLine>
+  <cs:title>
+    <cs:lnRef idx="0"/>
+    <cs:fillRef idx="0"/>
+    <cs:effectRef idx="0"/>
+    <cs:fontRef idx="minor">
+      <a:schemeClr val="dk1">
+        <a:lumMod val="75000"/>
+        <a:lumOff val="25000"/>
+      </a:schemeClr>
+    </cs:fontRef>
+    <cs:defRPr sz="1800" b="1" kern="1200" baseline="0"/>
+  </cs:title>
+  <cs:trendline>
+    <cs:lnRef idx="0">
+      <cs:styleClr val="auto"/>
+    </cs:lnRef>
+    <cs:fillRef idx="0"/>
+    <cs:effectRef idx="0"/>
+    <cs:fontRef idx="minor">
+      <a:schemeClr val="dk1"/>
+    </cs:fontRef>
+    <cs:spPr>
+      <a:ln w="19050" cap="rnd">
+        <a:solidFill>
+          <a:schemeClr val="phClr"/>
+        </a:solidFill>
+      </a:ln>
+    </cs:spPr>
+  </cs:trendline>
+  <cs:trendlineLabel>
+    <cs:lnRef idx="0"/>
+    <cs:fillRef idx="0"/>
+    <cs:effectRef idx="0"/>
+    <cs:fontRef idx="minor">
+      <a:schemeClr val="dk1">
+        <a:lumMod val="75000"/>
+        <a:lumOff val="25000"/>
+      </a:schemeClr>
+    </cs:fontRef>
+    <cs:defRPr sz="900" kern="1200"/>
+  </cs:trendlineLabel>
+  <cs:upBar>
+    <cs:lnRef idx="0"/>
+    <cs:fillRef idx="0"/>
+    <cs:effectRef idx="0"/>
+    <cs:fontRef idx="minor">
+      <a:schemeClr val="dk1"/>
+    </cs:fontRef>
+    <cs:spPr>
+      <a:solidFill>
+        <a:schemeClr val="lt1"/>
+      </a:solidFill>
+      <a:ln w="9525">
+        <a:solidFill>
+          <a:schemeClr val="dk1">
+            <a:lumMod val="65000"/>
+            <a:lumOff val="35000"/>
+          </a:schemeClr>
+        </a:solidFill>
+      </a:ln>
+    </cs:spPr>
+  </cs:upBar>
+  <cs:valueAxis>
+    <cs:lnRef idx="0"/>
+    <cs:fillRef idx="0"/>
+    <cs:effectRef idx="0"/>
+    <cs:fontRef idx="minor">
+      <a:schemeClr val="dk1">
+        <a:lumMod val="75000"/>
+        <a:lumOff val="25000"/>
+      </a:schemeClr>
+    </cs:fontRef>
+    <cs:spPr>
+      <a:ln>
+        <a:noFill/>
+      </a:ln>
+    </cs:spPr>
+    <cs:defRPr sz="900" kern="1200"/>
+  </cs:valueAxis>
+  <cs:wall>
+    <cs:lnRef idx="0"/>
+    <cs:fillRef idx="0"/>
+    <cs:effectRef idx="0"/>
+    <cs:fontRef idx="minor">
+      <a:schemeClr val="dk1"/>
+    </cs:fontRef>
+  </cs:wall>
+</cs:chartStyle>
+</file>
+
 <file path=word/theme/theme1.xml><?xml version="1.0" encoding="utf-8"?>
 <a:theme xmlns:a="http://schemas.openxmlformats.org/drawingml/2006/main" name="Тема Office">
   <a:themeElements>

--- a/lab3/Отчет.docx
+++ b/lab3/Отчет.docx
@@ -1206,9 +1206,9 @@
           <w:noProof/>
         </w:rPr>
         <w:drawing>
-          <wp:inline distT="0" distB="0" distL="0" distR="0" wp14:anchorId="2F41D1FE" wp14:editId="4939A7DD">
-            <wp:extent cx="3982897" cy="3040380"/>
-            <wp:effectExtent l="0" t="0" r="0" b="7620"/>
+          <wp:inline distT="0" distB="0" distL="0" distR="0" wp14:anchorId="2F41D1FE" wp14:editId="0589F0D9">
+            <wp:extent cx="3512820" cy="2681542"/>
+            <wp:effectExtent l="0" t="0" r="0" b="5080"/>
             <wp:docPr id="9" name="Рисунок 9"/>
             <wp:cNvGraphicFramePr>
               <a:graphicFrameLocks xmlns:a="http://schemas.openxmlformats.org/drawingml/2006/main" noChangeAspect="1"/>
@@ -1236,7 +1236,7 @@
                   <pic:spPr bwMode="auto">
                     <a:xfrm>
                       <a:off x="0" y="0"/>
-                      <a:ext cx="4001991" cy="3054955"/>
+                      <a:ext cx="3536375" cy="2699523"/>
                     </a:xfrm>
                     <a:prstGeom prst="rect">
                       <a:avLst/>
@@ -1268,7 +1268,7 @@
     </w:p>
     <w:p>
       <w:pPr>
-        <w:ind w:firstLine="0"/>
+        <w:ind w:firstLine="708"/>
         <w:rPr>
           <w:noProof/>
         </w:rPr>
@@ -1327,79 +1327,149 @@
           </wp:inline>
         </w:drawing>
       </w:r>
-      <w:r>
+    </w:p>
+    <w:p>
+      <w:pPr>
         <w:rPr>
           <w:noProof/>
         </w:rPr>
-        <w:br w:type="page"/>
+      </w:pPr>
+      <w:r>
+        <w:rPr>
+          <w:noProof/>
+        </w:rPr>
+        <w:lastRenderedPageBreak/>
+        <w:t>В параметрах выравнивания указан стандартный порядок планирования</w:t>
+      </w:r>
+      <w:r>
+        <w:rPr>
+          <w:noProof/>
+        </w:rPr>
+        <w:t xml:space="preserve">. </w:t>
+      </w:r>
+      <w:r>
+        <w:rPr>
+          <w:noProof/>
+          <w:lang w:val="en-US"/>
+        </w:rPr>
+        <w:t>MS</w:t>
+      </w:r>
+      <w:r>
+        <w:rPr>
+          <w:noProof/>
+        </w:rPr>
+        <w:t xml:space="preserve"> </w:t>
+      </w:r>
+      <w:r>
+        <w:rPr>
+          <w:noProof/>
+          <w:lang w:val="en-US"/>
+        </w:rPr>
+        <w:t>Project</w:t>
+      </w:r>
+      <w:r>
+        <w:rPr>
+          <w:noProof/>
+        </w:rPr>
+        <w:t xml:space="preserve"> </w:t>
+      </w:r>
+      <w:r>
+        <w:rPr>
+          <w:noProof/>
+        </w:rPr>
+        <w:t>анализирует предшественников задачи, временной резерв</w:t>
+      </w:r>
+      <w:r>
+        <w:rPr>
+          <w:noProof/>
+        </w:rPr>
+        <w:t xml:space="preserve"> (</w:t>
+      </w:r>
+      <w:r>
+        <w:rPr>
+          <w:noProof/>
+        </w:rPr>
+        <w:t xml:space="preserve">работы, лежащие на критическом пути не смещаются, </w:t>
+      </w:r>
+      <w:r>
+        <w:rPr>
+          <w:noProof/>
+        </w:rPr>
+        <w:t>задача с большим временем откладывается</w:t>
+      </w:r>
+      <w:r>
+        <w:rPr>
+          <w:noProof/>
+        </w:rPr>
+        <w:t>)</w:t>
+      </w:r>
+      <w:r>
+        <w:rPr>
+          <w:noProof/>
+        </w:rPr>
+        <w:t>, даты (более поздние откладываются)</w:t>
+      </w:r>
+      <w:r>
+        <w:rPr>
+          <w:noProof/>
+        </w:rPr>
+        <w:t xml:space="preserve">, </w:t>
+      </w:r>
+      <w:r>
+        <w:rPr>
+          <w:noProof/>
+        </w:rPr>
+        <w:t>приоритеты и ограничения.</w:t>
+      </w:r>
+      <w:r>
+        <w:rPr>
+          <w:noProof/>
+        </w:rPr>
+        <w:t xml:space="preserve"> </w:t>
+      </w:r>
+    </w:p>
+    <w:p>
+      <w:pPr>
+        <w:rPr>
+          <w:noProof/>
+        </w:rPr>
+      </w:pPr>
+      <w:r>
+        <w:rPr>
+          <w:noProof/>
+        </w:rPr>
+        <w:t xml:space="preserve"> </w:t>
+      </w:r>
+    </w:p>
+    <w:p>
+      <w:pPr>
+        <w:rPr>
+          <w:noProof/>
+        </w:rPr>
+      </w:pPr>
+      <w:r>
+        <w:rPr>
+          <w:noProof/>
+        </w:rPr>
+        <w:t>До выравнивания.</w:t>
       </w:r>
     </w:p>
     <w:p>
       <w:pPr>
         <w:ind w:firstLine="0"/>
-      </w:pPr>
-      <w:r>
-        <w:rPr>
-          <w:b/>
-          <w:bCs/>
-        </w:rPr>
-        <w:lastRenderedPageBreak/>
-        <w:t>Задание 2:</w:t>
-      </w:r>
-      <w:r>
-        <w:t xml:space="preserve"> </w:t>
-      </w:r>
-      <w:r>
-        <w:t>Учет периодических задач в плане проекта</w:t>
-      </w:r>
-      <w:r>
-        <w:t>.</w:t>
-      </w:r>
-    </w:p>
-    <w:p>
-      <w:pPr>
-        <w:pStyle w:val="a5"/>
-        <w:numPr>
-          <w:ilvl w:val="0"/>
-          <w:numId w:val="3"/>
-        </w:numPr>
-      </w:pPr>
-      <w:r>
-        <w:t>Е</w:t>
-      </w:r>
-      <w:r>
-        <w:t>женедельно</w:t>
-      </w:r>
-      <w:r>
-        <w:t>е</w:t>
-      </w:r>
-      <w:r>
-        <w:t xml:space="preserve"> совещани</w:t>
-      </w:r>
-      <w:r>
-        <w:t>е</w:t>
-      </w:r>
-      <w:r>
-        <w:t xml:space="preserve"> по средам с 10 до 11 утра</w:t>
-      </w:r>
-      <w:r>
-        <w:t>.</w:t>
-      </w:r>
-    </w:p>
-    <w:p>
-      <w:pPr>
-        <w:ind w:firstLine="0"/>
-        <w:jc w:val="center"/>
-      </w:pPr>
-      <w:r>
         <w:rPr>
           <w:noProof/>
         </w:rPr>
+      </w:pPr>
+      <w:r>
+        <w:rPr>
+          <w:noProof/>
+        </w:rPr>
         <w:drawing>
-          <wp:inline distT="0" distB="0" distL="0" distR="0" wp14:anchorId="69F8DA52" wp14:editId="0927415C">
-            <wp:extent cx="5067300" cy="3156564"/>
-            <wp:effectExtent l="0" t="0" r="0" b="6350"/>
-            <wp:docPr id="6" name="Рисунок 6"/>
+          <wp:inline distT="0" distB="0" distL="0" distR="0" wp14:anchorId="2C4542DF" wp14:editId="4BD08FD9">
+            <wp:extent cx="6188710" cy="677545"/>
+            <wp:effectExtent l="0" t="0" r="2540" b="8255"/>
+            <wp:docPr id="13" name="Рисунок 13"/>
             <wp:cNvGraphicFramePr>
               <a:graphicFrameLocks xmlns:a="http://schemas.openxmlformats.org/drawingml/2006/main" noChangeAspect="1"/>
             </wp:cNvGraphicFramePr>
@@ -1419,7 +1489,7 @@
                   <pic:spPr>
                     <a:xfrm>
                       <a:off x="0" y="0"/>
-                      <a:ext cx="5075155" cy="3161457"/>
+                      <a:ext cx="6188710" cy="677545"/>
                     </a:xfrm>
                     <a:prstGeom prst="rect">
                       <a:avLst/>
@@ -1435,42 +1505,34 @@
     <w:p>
       <w:pPr>
         <w:ind w:firstLine="0"/>
-      </w:pPr>
-    </w:p>
-    <w:p>
-      <w:pPr>
-        <w:pStyle w:val="a5"/>
-        <w:numPr>
-          <w:ilvl w:val="0"/>
-          <w:numId w:val="3"/>
-        </w:numPr>
-      </w:pPr>
-      <w:r>
-        <w:t>Привле</w:t>
-      </w:r>
-      <w:r>
-        <w:t>чение</w:t>
-      </w:r>
-      <w:r>
-        <w:t xml:space="preserve"> к участию в совещании специалистов.</w:t>
-      </w:r>
-      <w:r>
-        <w:t xml:space="preserve"> </w:t>
+        <w:rPr>
+          <w:noProof/>
+        </w:rPr>
+      </w:pPr>
+      <w:r>
+        <w:rPr>
+          <w:noProof/>
+        </w:rPr>
+        <w:tab/>
+        <w:t>После выравниания.</w:t>
       </w:r>
     </w:p>
     <w:p>
       <w:pPr>
         <w:ind w:firstLine="0"/>
-      </w:pPr>
-      <w:r>
         <w:rPr>
           <w:noProof/>
         </w:rPr>
+      </w:pPr>
+      <w:r>
+        <w:rPr>
+          <w:noProof/>
+        </w:rPr>
         <w:drawing>
-          <wp:inline distT="0" distB="0" distL="0" distR="0" wp14:anchorId="7708CB9E" wp14:editId="4F35B9ED">
-            <wp:extent cx="5940425" cy="531495"/>
-            <wp:effectExtent l="0" t="0" r="3175" b="1905"/>
-            <wp:docPr id="12" name="Рисунок 12"/>
+          <wp:inline distT="0" distB="0" distL="0" distR="0" wp14:anchorId="760B2160" wp14:editId="1B8FC194">
+            <wp:extent cx="6188710" cy="237490"/>
+            <wp:effectExtent l="0" t="0" r="2540" b="0"/>
+            <wp:docPr id="15" name="Рисунок 15"/>
             <wp:cNvGraphicFramePr>
               <a:graphicFrameLocks xmlns:a="http://schemas.openxmlformats.org/drawingml/2006/main" noChangeAspect="1"/>
             </wp:cNvGraphicFramePr>
@@ -1490,7 +1552,7 @@
                   <pic:spPr>
                     <a:xfrm>
                       <a:off x="0" y="0"/>
-                      <a:ext cx="5940425" cy="531495"/>
+                      <a:ext cx="6188710" cy="237490"/>
                     </a:xfrm>
                     <a:prstGeom prst="rect">
                       <a:avLst/>
@@ -1506,45 +1568,48 @@
     <w:p>
       <w:pPr>
         <w:ind w:firstLine="0"/>
-      </w:pPr>
-    </w:p>
-    <w:p>
-      <w:pPr>
-        <w:pStyle w:val="a5"/>
-        <w:numPr>
-          <w:ilvl w:val="0"/>
-          <w:numId w:val="3"/>
-        </w:numPr>
-      </w:pPr>
-      <w:r>
-        <w:t>Устран</w:t>
-      </w:r>
-      <w:r>
-        <w:t>ение</w:t>
-      </w:r>
-      <w:r>
-        <w:t xml:space="preserve"> перегрузк</w:t>
-      </w:r>
-      <w:r>
-        <w:t>и</w:t>
-      </w:r>
-      <w:r>
-        <w:t xml:space="preserve"> ресурсов.</w:t>
-      </w:r>
+        <w:rPr>
+          <w:noProof/>
+        </w:rPr>
+      </w:pPr>
     </w:p>
     <w:p>
       <w:pPr>
         <w:ind w:firstLine="0"/>
-      </w:pPr>
-      <w:r>
         <w:rPr>
           <w:noProof/>
         </w:rPr>
+      </w:pPr>
+      <w:r>
+        <w:rPr>
+          <w:noProof/>
+        </w:rPr>
+        <w:tab/>
+        <w:t xml:space="preserve">Поскольку создания ядра является критической задачой, в отличии от построения базы, </w:t>
+      </w:r>
+      <w:r>
+        <w:rPr>
+          <w:noProof/>
+        </w:rPr>
+        <w:t>то откладывается именно «Анализ и построение базы объектов».</w:t>
+      </w:r>
+    </w:p>
+    <w:p>
+      <w:pPr>
+        <w:ind w:firstLine="0"/>
+        <w:rPr>
+          <w:noProof/>
+        </w:rPr>
+      </w:pPr>
+      <w:r>
+        <w:rPr>
+          <w:noProof/>
+        </w:rPr>
         <w:drawing>
-          <wp:inline distT="0" distB="0" distL="0" distR="0" wp14:anchorId="741E4982" wp14:editId="417C2156">
-            <wp:extent cx="5940425" cy="2019935"/>
-            <wp:effectExtent l="0" t="0" r="3175" b="0"/>
-            <wp:docPr id="8" name="Рисунок 8"/>
+          <wp:inline distT="0" distB="0" distL="0" distR="0" wp14:anchorId="4615D770" wp14:editId="366306E3">
+            <wp:extent cx="6188710" cy="1045845"/>
+            <wp:effectExtent l="0" t="0" r="2540" b="1905"/>
+            <wp:docPr id="21" name="Рисунок 21"/>
             <wp:cNvGraphicFramePr>
               <a:graphicFrameLocks xmlns:a="http://schemas.openxmlformats.org/drawingml/2006/main" noChangeAspect="1"/>
             </wp:cNvGraphicFramePr>
@@ -1564,7 +1629,7 @@
                   <pic:spPr>
                     <a:xfrm>
                       <a:off x="0" y="0"/>
-                      <a:ext cx="5940425" cy="2019935"/>
+                      <a:ext cx="6188710" cy="1045845"/>
                     </a:xfrm>
                     <a:prstGeom prst="rect">
                       <a:avLst/>
@@ -1579,7 +1644,73 @@
     </w:p>
     <w:p>
       <w:pPr>
+        <w:rPr>
+          <w:noProof/>
+        </w:rPr>
+      </w:pPr>
+    </w:p>
+    <w:p>
+      <w:pPr>
+        <w:rPr>
+          <w:noProof/>
+        </w:rPr>
+      </w:pPr>
+    </w:p>
+    <w:p>
+      <w:pPr>
         <w:ind w:firstLine="0"/>
+      </w:pPr>
+      <w:r>
+        <w:rPr>
+          <w:b/>
+          <w:bCs/>
+        </w:rPr>
+        <w:t>Задание 2:</w:t>
+      </w:r>
+      <w:r>
+        <w:t xml:space="preserve"> </w:t>
+      </w:r>
+      <w:r>
+        <w:t>Учет периодических задач в плане проекта</w:t>
+      </w:r>
+      <w:r>
+        <w:t>.</w:t>
+      </w:r>
+    </w:p>
+    <w:p>
+      <w:pPr>
+        <w:pStyle w:val="a5"/>
+        <w:numPr>
+          <w:ilvl w:val="0"/>
+          <w:numId w:val="3"/>
+        </w:numPr>
+      </w:pPr>
+      <w:r>
+        <w:t>Е</w:t>
+      </w:r>
+      <w:r>
+        <w:t>женедельно</w:t>
+      </w:r>
+      <w:r>
+        <w:t>е</w:t>
+      </w:r>
+      <w:r>
+        <w:t xml:space="preserve"> совещани</w:t>
+      </w:r>
+      <w:r>
+        <w:t>е</w:t>
+      </w:r>
+      <w:r>
+        <w:t xml:space="preserve"> по средам с 10 до 11 утра</w:t>
+      </w:r>
+      <w:r>
+        <w:t>.</w:t>
+      </w:r>
+    </w:p>
+    <w:p>
+      <w:pPr>
+        <w:ind w:firstLine="0"/>
+        <w:jc w:val="center"/>
       </w:pPr>
       <w:r>
         <w:rPr>
@@ -1587,10 +1718,10 @@
         </w:rPr>
         <w:lastRenderedPageBreak/>
         <w:drawing>
-          <wp:inline distT="0" distB="0" distL="0" distR="0" wp14:anchorId="6A275678" wp14:editId="19BE4F7B">
-            <wp:extent cx="5940425" cy="1929765"/>
-            <wp:effectExtent l="0" t="0" r="3175" b="0"/>
-            <wp:docPr id="3" name="Рисунок 3"/>
+          <wp:inline distT="0" distB="0" distL="0" distR="0" wp14:anchorId="69F8DA52" wp14:editId="0927415C">
+            <wp:extent cx="5067300" cy="3156564"/>
+            <wp:effectExtent l="0" t="0" r="0" b="6350"/>
+            <wp:docPr id="6" name="Рисунок 6"/>
             <wp:cNvGraphicFramePr>
               <a:graphicFrameLocks xmlns:a="http://schemas.openxmlformats.org/drawingml/2006/main" noChangeAspect="1"/>
             </wp:cNvGraphicFramePr>
@@ -1610,7 +1741,7 @@
                   <pic:spPr>
                     <a:xfrm>
                       <a:off x="0" y="0"/>
-                      <a:ext cx="5940425" cy="1929765"/>
+                      <a:ext cx="5075155" cy="3161457"/>
                     </a:xfrm>
                     <a:prstGeom prst="rect">
                       <a:avLst/>
@@ -1625,13 +1756,7 @@
     </w:p>
     <w:p>
       <w:pPr>
-        <w:spacing w:line="259" w:lineRule="auto"/>
         <w:ind w:firstLine="0"/>
-        <w:jc w:val="left"/>
-        <w:rPr>
-          <w:b/>
-          <w:bCs/>
-        </w:rPr>
       </w:pPr>
     </w:p>
     <w:p>
@@ -1641,54 +1766,18 @@
           <w:ilvl w:val="0"/>
           <w:numId w:val="3"/>
         </w:numPr>
-        <w:rPr>
-          <w:b/>
-          <w:bCs/>
-        </w:rPr>
-      </w:pPr>
-      <w:r>
-        <w:t>Анализ</w:t>
-      </w:r>
-      <w:r>
-        <w:t xml:space="preserve"> причин превышения бюджета проекта после введения совещаний.</w:t>
-      </w:r>
-    </w:p>
-    <w:p>
-      <w:r>
-        <w:t>Так как срок</w:t>
-      </w:r>
-      <w:r>
-        <w:t xml:space="preserve"> работы каждого сотрудника, участвующего в совещании</w:t>
-      </w:r>
-      <w:r>
-        <w:t>,</w:t>
-      </w:r>
-      <w:r>
-        <w:t xml:space="preserve"> был увеличен на 30 часов, то затраты </w:t>
-      </w:r>
-      <w:r>
-        <w:t xml:space="preserve">также следует увеличить. В связи с этим, добавление совещаний </w:t>
-      </w:r>
-      <w:r>
-        <w:t>увеличило</w:t>
-      </w:r>
-      <w:r>
-        <w:t xml:space="preserve"> общий срок выполнения проекта</w:t>
-      </w:r>
-      <w:r>
-        <w:t>,</w:t>
-      </w:r>
-      <w:r>
-        <w:t xml:space="preserve"> и </w:t>
-      </w:r>
-      <w:r>
-        <w:t>суммарные затраты</w:t>
-      </w:r>
-      <w:r>
-        <w:t xml:space="preserve"> превысили 50 000 руб</w:t>
-      </w:r>
-      <w:r>
-        <w:t>.</w:t>
+      </w:pPr>
+      <w:r>
+        <w:t>Привле</w:t>
+      </w:r>
+      <w:r>
+        <w:t>чение</w:t>
+      </w:r>
+      <w:r>
+        <w:t xml:space="preserve"> к участию в совещании специалистов.</w:t>
+      </w:r>
+      <w:r>
+        <w:t xml:space="preserve"> </w:t>
       </w:r>
     </w:p>
     <w:p>
@@ -1700,10 +1789,10 @@
           <w:noProof/>
         </w:rPr>
         <w:drawing>
-          <wp:inline distT="0" distB="0" distL="0" distR="0" wp14:anchorId="267497C9" wp14:editId="18708077">
-            <wp:extent cx="5940425" cy="318135"/>
-            <wp:effectExtent l="0" t="0" r="3175" b="5715"/>
-            <wp:docPr id="1" name="Рисунок 1"/>
+          <wp:inline distT="0" distB="0" distL="0" distR="0" wp14:anchorId="7708CB9E" wp14:editId="4F35B9ED">
+            <wp:extent cx="5940425" cy="531495"/>
+            <wp:effectExtent l="0" t="0" r="3175" b="1905"/>
+            <wp:docPr id="12" name="Рисунок 12"/>
             <wp:cNvGraphicFramePr>
               <a:graphicFrameLocks xmlns:a="http://schemas.openxmlformats.org/drawingml/2006/main" noChangeAspect="1"/>
             </wp:cNvGraphicFramePr>
@@ -1723,7 +1812,7 @@
                   <pic:spPr>
                     <a:xfrm>
                       <a:off x="0" y="0"/>
-                      <a:ext cx="5940425" cy="318135"/>
+                      <a:ext cx="5940425" cy="531495"/>
                     </a:xfrm>
                     <a:prstGeom prst="rect">
                       <a:avLst/>
@@ -1738,11 +1827,7 @@
     </w:p>
     <w:p>
       <w:pPr>
-        <w:ind w:left="360" w:firstLine="0"/>
-        <w:rPr>
-          <w:b/>
-          <w:bCs/>
-        </w:rPr>
+        <w:ind w:firstLine="0"/>
       </w:pPr>
     </w:p>
     <w:p>
@@ -1754,36 +1839,34 @@
         </w:numPr>
       </w:pPr>
       <w:r>
-        <w:t>Оптимизация временных и финансовых параметров проекта</w:t>
-      </w:r>
-      <w:r>
-        <w:t>.</w:t>
-      </w:r>
-    </w:p>
-    <w:p>
-      <w:r>
-        <w:t>Для оптимизации временных параметров</w:t>
-      </w:r>
-      <w:r>
-        <w:t xml:space="preserve"> </w:t>
-      </w:r>
-      <w:r>
-        <w:t xml:space="preserve">были выделены критические задачи с помощью фильтра. </w:t>
-      </w:r>
-    </w:p>
-    <w:p>
-      <w:pPr>
-        <w:jc w:val="center"/>
+        <w:t>Устран</w:t>
+      </w:r>
+      <w:r>
+        <w:t>ение</w:t>
+      </w:r>
+      <w:r>
+        <w:t xml:space="preserve"> перегрузк</w:t>
+      </w:r>
+      <w:r>
+        <w:t>и</w:t>
+      </w:r>
+      <w:r>
+        <w:t xml:space="preserve"> ресурсов.</w:t>
+      </w:r>
+    </w:p>
+    <w:p>
+      <w:pPr>
+        <w:ind w:firstLine="0"/>
       </w:pPr>
       <w:r>
         <w:rPr>
           <w:noProof/>
         </w:rPr>
         <w:drawing>
-          <wp:inline distT="0" distB="0" distL="0" distR="0" wp14:anchorId="757F8F7A" wp14:editId="745F2C1C">
-            <wp:extent cx="5417820" cy="2250847"/>
-            <wp:effectExtent l="0" t="0" r="0" b="0"/>
-            <wp:docPr id="14" name="Рисунок 14"/>
+          <wp:inline distT="0" distB="0" distL="0" distR="0" wp14:anchorId="741E4982" wp14:editId="417C2156">
+            <wp:extent cx="5940425" cy="2019935"/>
+            <wp:effectExtent l="0" t="0" r="3175" b="0"/>
+            <wp:docPr id="8" name="Рисунок 8"/>
             <wp:cNvGraphicFramePr>
               <a:graphicFrameLocks xmlns:a="http://schemas.openxmlformats.org/drawingml/2006/main" noChangeAspect="1"/>
             </wp:cNvGraphicFramePr>
@@ -1803,7 +1886,7 @@
                   <pic:spPr>
                     <a:xfrm>
                       <a:off x="0" y="0"/>
-                      <a:ext cx="5425873" cy="2254193"/>
+                      <a:ext cx="5940425" cy="2019935"/>
                     </a:xfrm>
                     <a:prstGeom prst="rect">
                       <a:avLst/>
@@ -1817,58 +1900,19 @@
       </w:r>
     </w:p>
     <w:p>
-      <w:r>
+      <w:pPr>
+        <w:ind w:firstLine="0"/>
+      </w:pPr>
+      <w:r>
+        <w:rPr>
+          <w:noProof/>
+        </w:rPr>
         <w:lastRenderedPageBreak/>
-        <w:t xml:space="preserve">Их длительность была сокращена путем назначения на эти задачи свободных программистов и последующим </w:t>
-      </w:r>
-      <w:r>
-        <w:t>выравниванием ресурсов.</w:t>
-      </w:r>
-    </w:p>
-    <w:p/>
-    <w:p>
-      <w:r>
-        <w:t>Оптимизация финансовых параметров была проведена посредств</w:t>
-      </w:r>
-      <w:r>
-        <w:t>о</w:t>
-      </w:r>
-      <w:r>
-        <w:t>м</w:t>
-      </w:r>
-      <w:r>
-        <w:t xml:space="preserve"> </w:t>
-      </w:r>
-      <w:r>
-        <w:t>добавления профиля для каждого ресурса, который следует назначить при проведении совещаний.</w:t>
-      </w:r>
-      <w:r>
-        <w:t xml:space="preserve"> </w:t>
-      </w:r>
-      <w:r>
-        <w:t>Поскольку стандартная ставка в этом случае уменьшалась – общее число затрат также уменьшилось.</w:t>
-      </w:r>
-    </w:p>
-    <w:p>
-      <w:pPr>
-        <w:ind w:firstLine="0"/>
-        <w:jc w:val="center"/>
-        <w:rPr>
-          <w:b/>
-          <w:bCs/>
-        </w:rPr>
-      </w:pPr>
-      <w:r>
-        <w:rPr>
-          <w:b/>
-          <w:bCs/>
-          <w:noProof/>
-        </w:rPr>
         <w:drawing>
-          <wp:inline distT="0" distB="0" distL="0" distR="0" wp14:anchorId="1CA175F2" wp14:editId="6631B403">
-            <wp:extent cx="4754880" cy="3073009"/>
-            <wp:effectExtent l="0" t="0" r="7620" b="0"/>
-            <wp:docPr id="11" name="Рисунок 11"/>
+          <wp:inline distT="0" distB="0" distL="0" distR="0" wp14:anchorId="6A275678" wp14:editId="19BE4F7B">
+            <wp:extent cx="5940425" cy="1929765"/>
+            <wp:effectExtent l="0" t="0" r="3175" b="0"/>
+            <wp:docPr id="3" name="Рисунок 3"/>
             <wp:cNvGraphicFramePr>
               <a:graphicFrameLocks xmlns:a="http://schemas.openxmlformats.org/drawingml/2006/main" noChangeAspect="1"/>
             </wp:cNvGraphicFramePr>
@@ -1888,7 +1932,288 @@
                   <pic:spPr>
                     <a:xfrm>
                       <a:off x="0" y="0"/>
-                      <a:ext cx="4767704" cy="3081297"/>
+                      <a:ext cx="5940425" cy="1929765"/>
+                    </a:xfrm>
+                    <a:prstGeom prst="rect">
+                      <a:avLst/>
+                    </a:prstGeom>
+                  </pic:spPr>
+                </pic:pic>
+              </a:graphicData>
+            </a:graphic>
+          </wp:inline>
+        </w:drawing>
+      </w:r>
+    </w:p>
+    <w:p>
+      <w:pPr>
+        <w:spacing w:line="259" w:lineRule="auto"/>
+        <w:ind w:firstLine="0"/>
+        <w:jc w:val="left"/>
+        <w:rPr>
+          <w:b/>
+          <w:bCs/>
+        </w:rPr>
+      </w:pPr>
+    </w:p>
+    <w:p>
+      <w:pPr>
+        <w:pStyle w:val="a5"/>
+        <w:numPr>
+          <w:ilvl w:val="0"/>
+          <w:numId w:val="3"/>
+        </w:numPr>
+        <w:rPr>
+          <w:b/>
+          <w:bCs/>
+        </w:rPr>
+      </w:pPr>
+      <w:r>
+        <w:t>Анализ</w:t>
+      </w:r>
+      <w:r>
+        <w:t xml:space="preserve"> причин превышения бюджета проекта после введения совещаний.</w:t>
+      </w:r>
+    </w:p>
+    <w:p>
+      <w:r>
+        <w:t>Так как срок</w:t>
+      </w:r>
+      <w:r>
+        <w:t xml:space="preserve"> работы каждого сотрудника, участвующего в совещании</w:t>
+      </w:r>
+      <w:r>
+        <w:t>,</w:t>
+      </w:r>
+      <w:r>
+        <w:t xml:space="preserve"> был увеличен на 30 часов, то затраты </w:t>
+      </w:r>
+      <w:r>
+        <w:t xml:space="preserve">также следует увеличить. В связи с этим, добавление совещаний </w:t>
+      </w:r>
+      <w:r>
+        <w:t>увеличило</w:t>
+      </w:r>
+      <w:r>
+        <w:t xml:space="preserve"> общий срок выполнения проекта</w:t>
+      </w:r>
+      <w:r>
+        <w:t>,</w:t>
+      </w:r>
+      <w:r>
+        <w:t xml:space="preserve"> и </w:t>
+      </w:r>
+      <w:r>
+        <w:t>суммарные затраты</w:t>
+      </w:r>
+      <w:r>
+        <w:t xml:space="preserve"> превысили 50 000 руб</w:t>
+      </w:r>
+      <w:r>
+        <w:t>.</w:t>
+      </w:r>
+    </w:p>
+    <w:p>
+      <w:pPr>
+        <w:ind w:firstLine="0"/>
+      </w:pPr>
+      <w:r>
+        <w:rPr>
+          <w:noProof/>
+        </w:rPr>
+        <w:drawing>
+          <wp:inline distT="0" distB="0" distL="0" distR="0" wp14:anchorId="267497C9" wp14:editId="18708077">
+            <wp:extent cx="5940425" cy="318135"/>
+            <wp:effectExtent l="0" t="0" r="3175" b="5715"/>
+            <wp:docPr id="1" name="Рисунок 1"/>
+            <wp:cNvGraphicFramePr>
+              <a:graphicFrameLocks xmlns:a="http://schemas.openxmlformats.org/drawingml/2006/main" noChangeAspect="1"/>
+            </wp:cNvGraphicFramePr>
+            <a:graphic xmlns:a="http://schemas.openxmlformats.org/drawingml/2006/main">
+              <a:graphicData uri="http://schemas.openxmlformats.org/drawingml/2006/picture">
+                <pic:pic xmlns:pic="http://schemas.openxmlformats.org/drawingml/2006/picture">
+                  <pic:nvPicPr>
+                    <pic:cNvPr id="1" name=""/>
+                    <pic:cNvPicPr/>
+                  </pic:nvPicPr>
+                  <pic:blipFill>
+                    <a:blip r:embed="rId15"/>
+                    <a:stretch>
+                      <a:fillRect/>
+                    </a:stretch>
+                  </pic:blipFill>
+                  <pic:spPr>
+                    <a:xfrm>
+                      <a:off x="0" y="0"/>
+                      <a:ext cx="5940425" cy="318135"/>
+                    </a:xfrm>
+                    <a:prstGeom prst="rect">
+                      <a:avLst/>
+                    </a:prstGeom>
+                  </pic:spPr>
+                </pic:pic>
+              </a:graphicData>
+            </a:graphic>
+          </wp:inline>
+        </w:drawing>
+      </w:r>
+    </w:p>
+    <w:p>
+      <w:pPr>
+        <w:ind w:left="360" w:firstLine="0"/>
+        <w:rPr>
+          <w:b/>
+          <w:bCs/>
+        </w:rPr>
+      </w:pPr>
+    </w:p>
+    <w:p>
+      <w:pPr>
+        <w:pStyle w:val="a5"/>
+        <w:numPr>
+          <w:ilvl w:val="0"/>
+          <w:numId w:val="3"/>
+        </w:numPr>
+      </w:pPr>
+      <w:r>
+        <w:t>Оптимизация временных и финансовых параметров проекта</w:t>
+      </w:r>
+      <w:r>
+        <w:t>.</w:t>
+      </w:r>
+    </w:p>
+    <w:p>
+      <w:r>
+        <w:t>Для оптимизации временных параметров</w:t>
+      </w:r>
+      <w:r>
+        <w:t xml:space="preserve"> </w:t>
+      </w:r>
+      <w:r>
+        <w:t xml:space="preserve">были выделены критические задачи с помощью фильтра. </w:t>
+      </w:r>
+    </w:p>
+    <w:p>
+      <w:pPr>
+        <w:jc w:val="center"/>
+      </w:pPr>
+      <w:r>
+        <w:rPr>
+          <w:noProof/>
+        </w:rPr>
+        <w:drawing>
+          <wp:inline distT="0" distB="0" distL="0" distR="0" wp14:anchorId="757F8F7A" wp14:editId="745F2C1C">
+            <wp:extent cx="5417820" cy="2250847"/>
+            <wp:effectExtent l="0" t="0" r="0" b="0"/>
+            <wp:docPr id="14" name="Рисунок 14"/>
+            <wp:cNvGraphicFramePr>
+              <a:graphicFrameLocks xmlns:a="http://schemas.openxmlformats.org/drawingml/2006/main" noChangeAspect="1"/>
+            </wp:cNvGraphicFramePr>
+            <a:graphic xmlns:a="http://schemas.openxmlformats.org/drawingml/2006/main">
+              <a:graphicData uri="http://schemas.openxmlformats.org/drawingml/2006/picture">
+                <pic:pic xmlns:pic="http://schemas.openxmlformats.org/drawingml/2006/picture">
+                  <pic:nvPicPr>
+                    <pic:cNvPr id="1" name=""/>
+                    <pic:cNvPicPr/>
+                  </pic:nvPicPr>
+                  <pic:blipFill>
+                    <a:blip r:embed="rId16"/>
+                    <a:stretch>
+                      <a:fillRect/>
+                    </a:stretch>
+                  </pic:blipFill>
+                  <pic:spPr>
+                    <a:xfrm>
+                      <a:off x="0" y="0"/>
+                      <a:ext cx="5425873" cy="2254193"/>
+                    </a:xfrm>
+                    <a:prstGeom prst="rect">
+                      <a:avLst/>
+                    </a:prstGeom>
+                  </pic:spPr>
+                </pic:pic>
+              </a:graphicData>
+            </a:graphic>
+          </wp:inline>
+        </w:drawing>
+      </w:r>
+    </w:p>
+    <w:p>
+      <w:r>
+        <w:lastRenderedPageBreak/>
+        <w:t xml:space="preserve">Их длительность была сокращена путем назначения на эти задачи свободных программистов и последующим </w:t>
+      </w:r>
+      <w:r>
+        <w:t>выравниванием ресурсов.</w:t>
+      </w:r>
+    </w:p>
+    <w:p/>
+    <w:p>
+      <w:r>
+        <w:t>Оптимизация финансовых параметров была проведена посредств</w:t>
+      </w:r>
+      <w:r>
+        <w:t>о</w:t>
+      </w:r>
+      <w:r>
+        <w:t>м</w:t>
+      </w:r>
+      <w:r>
+        <w:t xml:space="preserve"> </w:t>
+      </w:r>
+      <w:r>
+        <w:t>добавления профиля для каждого ресурса, который следует назначить при проведении совещаний.</w:t>
+      </w:r>
+      <w:r>
+        <w:t xml:space="preserve"> </w:t>
+      </w:r>
+      <w:r>
+        <w:t>В профиле следует указать затраты на использование 0</w:t>
+      </w:r>
+      <w:r>
+        <w:t xml:space="preserve"> руб.</w:t>
+      </w:r>
+    </w:p>
+    <w:p>
+      <w:pPr>
+        <w:ind w:firstLine="0"/>
+        <w:jc w:val="center"/>
+        <w:rPr>
+          <w:b/>
+          <w:bCs/>
+        </w:rPr>
+      </w:pPr>
+      <w:r>
+        <w:rPr>
+          <w:b/>
+          <w:bCs/>
+          <w:noProof/>
+        </w:rPr>
+        <w:drawing>
+          <wp:inline distT="0" distB="0" distL="0" distR="0" wp14:anchorId="59921320" wp14:editId="0EB44167">
+            <wp:extent cx="5143500" cy="3321690"/>
+            <wp:effectExtent l="0" t="0" r="0" b="0"/>
+            <wp:docPr id="16" name="Рисунок 16"/>
+            <wp:cNvGraphicFramePr>
+              <a:graphicFrameLocks xmlns:a="http://schemas.openxmlformats.org/drawingml/2006/main" noChangeAspect="1"/>
+            </wp:cNvGraphicFramePr>
+            <a:graphic xmlns:a="http://schemas.openxmlformats.org/drawingml/2006/main">
+              <a:graphicData uri="http://schemas.openxmlformats.org/drawingml/2006/picture">
+                <pic:pic xmlns:pic="http://schemas.openxmlformats.org/drawingml/2006/picture">
+                  <pic:nvPicPr>
+                    <pic:cNvPr id="1" name=""/>
+                    <pic:cNvPicPr/>
+                  </pic:nvPicPr>
+                  <pic:blipFill>
+                    <a:blip r:embed="rId17"/>
+                    <a:stretch>
+                      <a:fillRect/>
+                    </a:stretch>
+                  </pic:blipFill>
+                  <pic:spPr>
+                    <a:xfrm>
+                      <a:off x="0" y="0"/>
+                      <a:ext cx="5149787" cy="3325750"/>
                     </a:xfrm>
                     <a:prstGeom prst="rect">
                       <a:avLst/>
@@ -1949,7 +2274,7 @@
                     <pic:cNvPicPr/>
                   </pic:nvPicPr>
                   <pic:blipFill rotWithShape="1">
-                    <a:blip r:embed="rId15"/>
+                    <a:blip r:embed="rId18"/>
                     <a:srcRect b="50023"/>
                     <a:stretch/>
                   </pic:blipFill>
@@ -1989,326 +2314,16 @@
     <w:p>
       <w:pPr>
         <w:ind w:firstLine="0"/>
-        <w:jc w:val="center"/>
-        <w:rPr>
-          <w:b/>
-          <w:bCs/>
-        </w:rPr>
-      </w:pPr>
-      <w:r>
-        <w:rPr>
-          <w:b/>
-          <w:bCs/>
+      </w:pPr>
+      <w:r>
+        <w:rPr>
           <w:noProof/>
         </w:rPr>
         <w:drawing>
-          <wp:inline distT="0" distB="0" distL="0" distR="0" wp14:anchorId="78676455" wp14:editId="7A0835BF">
-            <wp:extent cx="5940425" cy="1537970"/>
-            <wp:effectExtent l="0" t="0" r="3175" b="5080"/>
-            <wp:docPr id="13" name="Рисунок 13"/>
-            <wp:cNvGraphicFramePr>
-              <a:graphicFrameLocks xmlns:a="http://schemas.openxmlformats.org/drawingml/2006/main" noChangeAspect="1"/>
-            </wp:cNvGraphicFramePr>
-            <a:graphic xmlns:a="http://schemas.openxmlformats.org/drawingml/2006/main">
-              <a:graphicData uri="http://schemas.openxmlformats.org/drawingml/2006/picture">
-                <pic:pic xmlns:pic="http://schemas.openxmlformats.org/drawingml/2006/picture">
-                  <pic:nvPicPr>
-                    <pic:cNvPr id="1" name=""/>
-                    <pic:cNvPicPr/>
-                  </pic:nvPicPr>
-                  <pic:blipFill>
-                    <a:blip r:embed="rId16"/>
-                    <a:stretch>
-                      <a:fillRect/>
-                    </a:stretch>
-                  </pic:blipFill>
-                  <pic:spPr>
-                    <a:xfrm>
-                      <a:off x="0" y="0"/>
-                      <a:ext cx="5940425" cy="1537970"/>
-                    </a:xfrm>
-                    <a:prstGeom prst="rect">
-                      <a:avLst/>
-                    </a:prstGeom>
-                  </pic:spPr>
-                </pic:pic>
-              </a:graphicData>
-            </a:graphic>
-          </wp:inline>
-        </w:drawing>
-      </w:r>
-    </w:p>
-    <w:p>
-      <w:pPr>
-        <w:ind w:firstLine="0"/>
-        <w:rPr>
-          <w:b/>
-          <w:bCs/>
-        </w:rPr>
-      </w:pPr>
-    </w:p>
-    <w:p>
-      <w:pPr>
-        <w:ind w:firstLine="0"/>
-      </w:pPr>
-      <w:r>
-        <w:rPr>
-          <w:b/>
-          <w:bCs/>
-        </w:rPr>
-        <w:t>Задание 3:</w:t>
-      </w:r>
-      <w:r>
-        <w:t xml:space="preserve"> </w:t>
-      </w:r>
-      <w:r>
-        <w:t>Оптимизация критического пути</w:t>
-      </w:r>
-      <w:r>
-        <w:t>.</w:t>
-      </w:r>
-    </w:p>
-    <w:p>
-      <w:pPr>
-        <w:pStyle w:val="a5"/>
-        <w:numPr>
-          <w:ilvl w:val="0"/>
-          <w:numId w:val="7"/>
-        </w:numPr>
-      </w:pPr>
-      <w:r>
-        <w:t>Анализ</w:t>
-      </w:r>
-      <w:r>
-        <w:t xml:space="preserve"> задач, лежащи</w:t>
-      </w:r>
-      <w:r>
-        <w:t>х</w:t>
-      </w:r>
-      <w:r>
-        <w:t xml:space="preserve"> на критическом пути и вывод.</w:t>
-      </w:r>
-    </w:p>
-    <w:p>
-      <w:pPr>
-        <w:pStyle w:val="a5"/>
-        <w:ind w:firstLine="0"/>
-      </w:pPr>
-      <w:r>
-        <w:t>В результате применения фильтра критических задач</w:t>
-      </w:r>
-      <w:r>
-        <w:t xml:space="preserve"> было установлено, что совещания оказывают наибольшее влияние на срок реализации проекта.</w:t>
-      </w:r>
-    </w:p>
-    <w:p>
-      <w:pPr>
-        <w:ind w:firstLine="0"/>
-        <w:rPr>
-          <w:b/>
-          <w:bCs/>
-        </w:rPr>
-      </w:pPr>
-      <w:r>
-        <w:rPr>
-          <w:b/>
-          <w:bCs/>
-          <w:noProof/>
-        </w:rPr>
-        <w:drawing>
-          <wp:inline distT="0" distB="0" distL="0" distR="0" wp14:anchorId="7D615909" wp14:editId="31F90A4F">
-            <wp:extent cx="6188710" cy="641985"/>
-            <wp:effectExtent l="0" t="0" r="2540" b="5715"/>
-            <wp:docPr id="15" name="Рисунок 15"/>
-            <wp:cNvGraphicFramePr>
-              <a:graphicFrameLocks xmlns:a="http://schemas.openxmlformats.org/drawingml/2006/main" noChangeAspect="1"/>
-            </wp:cNvGraphicFramePr>
-            <a:graphic xmlns:a="http://schemas.openxmlformats.org/drawingml/2006/main">
-              <a:graphicData uri="http://schemas.openxmlformats.org/drawingml/2006/picture">
-                <pic:pic xmlns:pic="http://schemas.openxmlformats.org/drawingml/2006/picture">
-                  <pic:nvPicPr>
-                    <pic:cNvPr id="1" name=""/>
-                    <pic:cNvPicPr/>
-                  </pic:nvPicPr>
-                  <pic:blipFill>
-                    <a:blip r:embed="rId17"/>
-                    <a:stretch>
-                      <a:fillRect/>
-                    </a:stretch>
-                  </pic:blipFill>
-                  <pic:spPr>
-                    <a:xfrm>
-                      <a:off x="0" y="0"/>
-                      <a:ext cx="6188710" cy="641985"/>
-                    </a:xfrm>
-                    <a:prstGeom prst="rect">
-                      <a:avLst/>
-                    </a:prstGeom>
-                  </pic:spPr>
-                </pic:pic>
-              </a:graphicData>
-            </a:graphic>
-          </wp:inline>
-        </w:drawing>
-      </w:r>
-    </w:p>
-    <w:p>
-      <w:pPr>
-        <w:pStyle w:val="a5"/>
-        <w:ind w:firstLine="0"/>
-      </w:pPr>
-    </w:p>
-    <w:p>
-      <w:pPr>
-        <w:pStyle w:val="a5"/>
-        <w:numPr>
-          <w:ilvl w:val="0"/>
-          <w:numId w:val="7"/>
-        </w:numPr>
-      </w:pPr>
-      <w:r>
-        <w:t>О</w:t>
-      </w:r>
-      <w:r>
-        <w:t>птимизаци</w:t>
-      </w:r>
-      <w:r>
-        <w:t>я</w:t>
-      </w:r>
-      <w:r>
-        <w:t xml:space="preserve"> критического пути</w:t>
-      </w:r>
-      <w:r>
-        <w:t xml:space="preserve"> и его сокращение</w:t>
-      </w:r>
-      <w:r>
-        <w:t>.</w:t>
-      </w:r>
-    </w:p>
-    <w:p>
-      <w:pPr>
-        <w:rPr>
-          <w:lang w:val="en-US"/>
-        </w:rPr>
-      </w:pPr>
-      <w:r>
-        <w:t>Перераспределение программистов</w:t>
-      </w:r>
-      <w:r>
-        <w:t xml:space="preserve"> (добавление свободных </w:t>
-      </w:r>
-      <w:r>
-        <w:t>ресурсов на задачу</w:t>
-      </w:r>
-      <w:r>
-        <w:t>)</w:t>
-      </w:r>
-      <w:r>
-        <w:t xml:space="preserve"> позволило сократить </w:t>
-      </w:r>
-      <w:r>
-        <w:t>длительность проекта</w:t>
-      </w:r>
-      <w:r>
-        <w:t>.</w:t>
-      </w:r>
-      <w:r>
-        <w:t xml:space="preserve"> Так, при тестировании сайта были задействованы </w:t>
-      </w:r>
-      <w:r>
-        <w:t>все программисты</w:t>
-      </w:r>
-      <w:r>
-        <w:rPr>
-          <w:lang w:val="en-US"/>
-        </w:rPr>
-        <w:t>.</w:t>
-      </w:r>
-    </w:p>
-    <w:p>
-      <w:pPr>
-        <w:ind w:left="360" w:firstLine="0"/>
-        <w:jc w:val="center"/>
-      </w:pPr>
-      <w:r>
-        <w:rPr>
-          <w:noProof/>
-        </w:rPr>
-        <w:drawing>
-          <wp:inline distT="0" distB="0" distL="0" distR="0" wp14:anchorId="7F0BE554" wp14:editId="2D797183">
-            <wp:extent cx="6008075" cy="1943100"/>
-            <wp:effectExtent l="0" t="0" r="0" b="0"/>
-            <wp:docPr id="21" name="Рисунок 21"/>
-            <wp:cNvGraphicFramePr>
-              <a:graphicFrameLocks xmlns:a="http://schemas.openxmlformats.org/drawingml/2006/main" noChangeAspect="1"/>
-            </wp:cNvGraphicFramePr>
-            <a:graphic xmlns:a="http://schemas.openxmlformats.org/drawingml/2006/main">
-              <a:graphicData uri="http://schemas.openxmlformats.org/drawingml/2006/picture">
-                <pic:pic xmlns:pic="http://schemas.openxmlformats.org/drawingml/2006/picture">
-                  <pic:nvPicPr>
-                    <pic:cNvPr id="1" name=""/>
-                    <pic:cNvPicPr/>
-                  </pic:nvPicPr>
-                  <pic:blipFill>
-                    <a:blip r:embed="rId18"/>
-                    <a:stretch>
-                      <a:fillRect/>
-                    </a:stretch>
-                  </pic:blipFill>
-                  <pic:spPr>
-                    <a:xfrm>
-                      <a:off x="0" y="0"/>
-                      <a:ext cx="6034982" cy="1951802"/>
-                    </a:xfrm>
-                    <a:prstGeom prst="rect">
-                      <a:avLst/>
-                    </a:prstGeom>
-                  </pic:spPr>
-                </pic:pic>
-              </a:graphicData>
-            </a:graphic>
-          </wp:inline>
-        </w:drawing>
-      </w:r>
-    </w:p>
-    <w:p>
-      <w:pPr>
-        <w:pStyle w:val="a5"/>
-        <w:ind w:firstLine="0"/>
-      </w:pPr>
-      <w:r>
-        <w:lastRenderedPageBreak/>
-        <w:t>Помимо перераспределения ресурсов, было сокращено количество проводимых совещаний</w:t>
-      </w:r>
-      <w:r>
-        <w:t>, которые проводились после выполнения основно</w:t>
-      </w:r>
-      <w:r>
-        <w:t>й работы</w:t>
-      </w:r>
-      <w:r>
-        <w:t>.</w:t>
-      </w:r>
-    </w:p>
-    <w:p>
-      <w:pPr>
-        <w:ind w:firstLine="0"/>
-        <w:rPr>
-          <w:b/>
-          <w:bCs/>
-        </w:rPr>
-      </w:pPr>
-      <w:r>
-        <w:rPr>
-          <w:b/>
-          <w:bCs/>
-          <w:noProof/>
-        </w:rPr>
-        <w:drawing>
-          <wp:inline distT="0" distB="0" distL="0" distR="0" wp14:anchorId="6F571995" wp14:editId="4EEFA967">
-            <wp:extent cx="6188710" cy="2869565"/>
-            <wp:effectExtent l="0" t="0" r="2540" b="6985"/>
-            <wp:docPr id="22" name="Рисунок 22"/>
+          <wp:inline distT="0" distB="0" distL="0" distR="0" wp14:anchorId="7335FA02" wp14:editId="5014015F">
+            <wp:extent cx="6188710" cy="1485265"/>
+            <wp:effectExtent l="0" t="0" r="2540" b="635"/>
+            <wp:docPr id="17" name="Рисунок 17"/>
             <wp:cNvGraphicFramePr>
               <a:graphicFrameLocks xmlns:a="http://schemas.openxmlformats.org/drawingml/2006/main" noChangeAspect="1"/>
             </wp:cNvGraphicFramePr>
@@ -2328,7 +2343,7 @@
                   <pic:spPr>
                     <a:xfrm>
                       <a:off x="0" y="0"/>
-                      <a:ext cx="6188710" cy="2869565"/>
+                      <a:ext cx="6188710" cy="1485265"/>
                     </a:xfrm>
                     <a:prstGeom prst="rect">
                       <a:avLst/>
@@ -2351,35 +2366,76 @@
       </w:pPr>
     </w:p>
     <w:p>
-      <w:r>
-        <w:t>В результате проведенной оптимизации</w:t>
-      </w:r>
-      <w:r>
-        <w:t xml:space="preserve"> </w:t>
-      </w:r>
-      <w:r>
-        <w:t>критический путь выглядит следующим образом.</w:t>
-      </w:r>
-    </w:p>
-    <w:p>
       <w:pPr>
         <w:ind w:firstLine="0"/>
+      </w:pPr>
+      <w:r>
         <w:rPr>
           <w:b/>
           <w:bCs/>
         </w:rPr>
-      </w:pPr>
-      <w:r>
+        <w:t>Задание 3:</w:t>
+      </w:r>
+      <w:r>
+        <w:t xml:space="preserve"> </w:t>
+      </w:r>
+      <w:r>
+        <w:t>Оптимизация критического пути</w:t>
+      </w:r>
+      <w:r>
+        <w:t>.</w:t>
+      </w:r>
+    </w:p>
+    <w:p>
+      <w:pPr>
+        <w:pStyle w:val="a5"/>
+        <w:numPr>
+          <w:ilvl w:val="0"/>
+          <w:numId w:val="7"/>
+        </w:numPr>
+      </w:pPr>
+      <w:r>
+        <w:t>Анализ</w:t>
+      </w:r>
+      <w:r>
+        <w:t xml:space="preserve"> задач, лежащи</w:t>
+      </w:r>
+      <w:r>
+        <w:t>х</w:t>
+      </w:r>
+      <w:r>
+        <w:t xml:space="preserve"> на критическом пути и вывод.</w:t>
+      </w:r>
+    </w:p>
+    <w:p>
+      <w:pPr>
+        <w:pStyle w:val="a5"/>
+        <w:ind w:firstLine="0"/>
+      </w:pPr>
+      <w:r>
+        <w:t>В результате применения фильтра критических задач</w:t>
+      </w:r>
+      <w:r>
+        <w:t xml:space="preserve"> было установлено, что совещания оказывают наибольшее влияние на срок реализации проекта.</w:t>
+      </w:r>
+    </w:p>
+    <w:p>
+      <w:pPr>
+        <w:ind w:firstLine="0"/>
         <w:rPr>
           <w:b/>
           <w:bCs/>
+        </w:rPr>
+      </w:pPr>
+      <w:r>
+        <w:rPr>
           <w:noProof/>
         </w:rPr>
         <w:drawing>
-          <wp:inline distT="0" distB="0" distL="0" distR="0" wp14:anchorId="03DB2A13" wp14:editId="7BFFEE4B">
-            <wp:extent cx="6188710" cy="1492250"/>
-            <wp:effectExtent l="0" t="0" r="2540" b="0"/>
-            <wp:docPr id="23" name="Рисунок 23"/>
+          <wp:inline distT="0" distB="0" distL="0" distR="0" wp14:anchorId="38233C19" wp14:editId="2A6C90E5">
+            <wp:extent cx="6188710" cy="641985"/>
+            <wp:effectExtent l="0" t="0" r="2540" b="5715"/>
+            <wp:docPr id="18" name="Рисунок 18"/>
             <wp:cNvGraphicFramePr>
               <a:graphicFrameLocks xmlns:a="http://schemas.openxmlformats.org/drawingml/2006/main" noChangeAspect="1"/>
             </wp:cNvGraphicFramePr>
@@ -2399,7 +2455,7 @@
                   <pic:spPr>
                     <a:xfrm>
                       <a:off x="0" y="0"/>
-                      <a:ext cx="6188710" cy="1492250"/>
+                      <a:ext cx="6188710" cy="641985"/>
                     </a:xfrm>
                     <a:prstGeom prst="rect">
                       <a:avLst/>
@@ -2414,38 +2470,8 @@
     </w:p>
     <w:p>
       <w:pPr>
+        <w:pStyle w:val="a5"/>
         <w:ind w:firstLine="0"/>
-        <w:rPr>
-          <w:b/>
-          <w:bCs/>
-        </w:rPr>
-      </w:pPr>
-    </w:p>
-    <w:p>
-      <w:pPr>
-        <w:ind w:firstLine="0"/>
-        <w:rPr>
-          <w:b/>
-          <w:bCs/>
-        </w:rPr>
-      </w:pPr>
-    </w:p>
-    <w:p>
-      <w:pPr>
-        <w:ind w:firstLine="0"/>
-        <w:rPr>
-          <w:b/>
-          <w:bCs/>
-        </w:rPr>
-      </w:pPr>
-    </w:p>
-    <w:p>
-      <w:pPr>
-        <w:ind w:firstLine="0"/>
-        <w:rPr>
-          <w:b/>
-          <w:bCs/>
-        </w:rPr>
       </w:pPr>
     </w:p>
     <w:p>
@@ -2455,60 +2481,110 @@
           <w:ilvl w:val="0"/>
           <w:numId w:val="7"/>
         </w:numPr>
+      </w:pPr>
+      <w:r>
+        <w:t>О</w:t>
+      </w:r>
+      <w:r>
+        <w:t>птимизаци</w:t>
+      </w:r>
+      <w:r>
+        <w:t>я</w:t>
+      </w:r>
+      <w:r>
+        <w:t xml:space="preserve"> критического пути</w:t>
+      </w:r>
+      <w:r>
+        <w:t xml:space="preserve"> и его сокращение</w:t>
+      </w:r>
+      <w:r>
+        <w:t>.</w:t>
+      </w:r>
+    </w:p>
+    <w:p>
+      <w:pPr>
+        <w:rPr>
+          <w:lang w:val="en-US"/>
+        </w:rPr>
+      </w:pPr>
+      <w:r>
+        <w:t>Перераспределение программистов</w:t>
+      </w:r>
+      <w:r>
+        <w:t xml:space="preserve"> (добавление свободных </w:t>
+      </w:r>
+      <w:r>
+        <w:t>ресурсов на задачу</w:t>
+      </w:r>
+      <w:r>
+        <w:t>)</w:t>
+      </w:r>
+      <w:r>
+        <w:t xml:space="preserve"> позволило сократить </w:t>
+      </w:r>
+      <w:r>
+        <w:t>длительность проекта</w:t>
+      </w:r>
+      <w:r>
+        <w:t>.</w:t>
+      </w:r>
+      <w:r>
+        <w:t xml:space="preserve"> Так, при тестировании сайта были задействованы </w:t>
+      </w:r>
+      <w:r>
+        <w:t>все программисты</w:t>
+      </w:r>
+      <w:r>
+        <w:rPr>
+          <w:lang w:val="en-US"/>
+        </w:rPr>
+        <w:t>.</w:t>
+      </w:r>
+    </w:p>
+    <w:p>
+      <w:pPr>
         <w:ind w:firstLine="0"/>
-        <w:rPr>
-          <w:b/>
-          <w:bCs/>
-        </w:rPr>
-      </w:pPr>
-      <w:r>
-        <w:lastRenderedPageBreak/>
-        <w:t>Анализ</w:t>
-      </w:r>
-      <w:r>
-        <w:t xml:space="preserve"> соотношени</w:t>
-      </w:r>
-      <w:r>
-        <w:t>я</w:t>
-      </w:r>
-      <w:r>
-        <w:t xml:space="preserve"> </w:t>
-      </w:r>
-      <w:r>
-        <w:t>«Трудозатраты – Затраты» по группам ресурсов</w:t>
-      </w:r>
-      <w:r>
-        <w:t xml:space="preserve"> после оптимизации.</w:t>
-      </w:r>
-    </w:p>
-    <w:p>
-      <w:pPr>
-        <w:ind w:left="720" w:firstLine="0"/>
         <w:jc w:val="center"/>
         <w:rPr>
-          <w:b/>
-          <w:bCs/>
+          <w:lang w:val="en-US"/>
         </w:rPr>
       </w:pPr>
       <w:r>
         <w:rPr>
           <w:noProof/>
+          <w:lang w:val="en-US"/>
         </w:rPr>
         <w:drawing>
-          <wp:inline distT="0" distB="0" distL="0" distR="0" wp14:anchorId="457A5915" wp14:editId="692F2E6F">
-            <wp:extent cx="4724400" cy="3002280"/>
-            <wp:effectExtent l="0" t="0" r="0" b="7620"/>
-            <wp:docPr id="5" name="Диаграмма 5">
-              <a:extLst xmlns:a="http://schemas.openxmlformats.org/drawingml/2006/main">
-                <a:ext uri="{FF2B5EF4-FFF2-40B4-BE49-F238E27FC236}">
-                  <a16:creationId xmlns:a16="http://schemas.microsoft.com/office/drawing/2014/main" id="{EFC69E51-2167-4021-85BD-114F03D237C5}"/>
-                </a:ext>
-              </a:extLst>
-            </wp:docPr>
-            <wp:cNvGraphicFramePr/>
+          <wp:inline distT="0" distB="0" distL="0" distR="0" wp14:anchorId="79DDFABE" wp14:editId="43EE90FF">
+            <wp:extent cx="5065665" cy="2019300"/>
+            <wp:effectExtent l="0" t="0" r="1905" b="0"/>
+            <wp:docPr id="19" name="Рисунок 19"/>
+            <wp:cNvGraphicFramePr>
+              <a:graphicFrameLocks xmlns:a="http://schemas.openxmlformats.org/drawingml/2006/main" noChangeAspect="1"/>
+            </wp:cNvGraphicFramePr>
             <a:graphic xmlns:a="http://schemas.openxmlformats.org/drawingml/2006/main">
-              <a:graphicData uri="http://schemas.openxmlformats.org/drawingml/2006/chart">
-                <c:chart xmlns:c="http://schemas.openxmlformats.org/drawingml/2006/chart" xmlns:r="http://schemas.openxmlformats.org/officeDocument/2006/relationships" r:id="rId21"/>
+              <a:graphicData uri="http://schemas.openxmlformats.org/drawingml/2006/picture">
+                <pic:pic xmlns:pic="http://schemas.openxmlformats.org/drawingml/2006/picture">
+                  <pic:nvPicPr>
+                    <pic:cNvPr id="1" name=""/>
+                    <pic:cNvPicPr/>
+                  </pic:nvPicPr>
+                  <pic:blipFill>
+                    <a:blip r:embed="rId21"/>
+                    <a:stretch>
+                      <a:fillRect/>
+                    </a:stretch>
+                  </pic:blipFill>
+                  <pic:spPr>
+                    <a:xfrm>
+                      <a:off x="0" y="0"/>
+                      <a:ext cx="5099633" cy="2032840"/>
+                    </a:xfrm>
+                    <a:prstGeom prst="rect">
+                      <a:avLst/>
+                    </a:prstGeom>
+                  </pic:spPr>
+                </pic:pic>
               </a:graphicData>
             </a:graphic>
           </wp:inline>
@@ -2517,8 +2593,25 @@
     </w:p>
     <w:p>
       <w:pPr>
-        <w:ind w:left="720" w:firstLine="0"/>
-        <w:jc w:val="center"/>
+        <w:ind w:firstLine="360"/>
+      </w:pPr>
+      <w:r>
+        <w:lastRenderedPageBreak/>
+        <w:t>Помимо перераспределения ресурсов, было сокращено количество проводимых совещаний</w:t>
+      </w:r>
+      <w:r>
+        <w:t>, которые проводились после выполнения основно</w:t>
+      </w:r>
+      <w:r>
+        <w:t>й работы</w:t>
+      </w:r>
+      <w:r>
+        <w:t>.</w:t>
+      </w:r>
+    </w:p>
+    <w:p>
+      <w:pPr>
+        <w:ind w:firstLine="0"/>
         <w:rPr>
           <w:b/>
           <w:bCs/>
@@ -2526,23 +2619,41 @@
       </w:pPr>
       <w:r>
         <w:rPr>
+          <w:b/>
+          <w:bCs/>
           <w:noProof/>
         </w:rPr>
         <w:drawing>
-          <wp:inline distT="0" distB="0" distL="0" distR="0" wp14:anchorId="20FD9701" wp14:editId="213E226F">
-            <wp:extent cx="4754880" cy="2910840"/>
-            <wp:effectExtent l="0" t="0" r="7620" b="3810"/>
-            <wp:docPr id="7" name="Диаграмма 7">
-              <a:extLst xmlns:a="http://schemas.openxmlformats.org/drawingml/2006/main">
-                <a:ext uri="{FF2B5EF4-FFF2-40B4-BE49-F238E27FC236}">
-                  <a16:creationId xmlns:a16="http://schemas.microsoft.com/office/drawing/2014/main" id="{8E21ABF5-B409-45CF-A377-F86BCE7560E2}"/>
-                </a:ext>
-              </a:extLst>
-            </wp:docPr>
-            <wp:cNvGraphicFramePr/>
+          <wp:inline distT="0" distB="0" distL="0" distR="0" wp14:anchorId="6F571995" wp14:editId="4EEFA967">
+            <wp:extent cx="6188710" cy="2869565"/>
+            <wp:effectExtent l="0" t="0" r="2540" b="6985"/>
+            <wp:docPr id="22" name="Рисунок 22"/>
+            <wp:cNvGraphicFramePr>
+              <a:graphicFrameLocks xmlns:a="http://schemas.openxmlformats.org/drawingml/2006/main" noChangeAspect="1"/>
+            </wp:cNvGraphicFramePr>
             <a:graphic xmlns:a="http://schemas.openxmlformats.org/drawingml/2006/main">
-              <a:graphicData uri="http://schemas.openxmlformats.org/drawingml/2006/chart">
-                <c:chart xmlns:c="http://schemas.openxmlformats.org/drawingml/2006/chart" xmlns:r="http://schemas.openxmlformats.org/officeDocument/2006/relationships" r:id="rId22"/>
+              <a:graphicData uri="http://schemas.openxmlformats.org/drawingml/2006/picture">
+                <pic:pic xmlns:pic="http://schemas.openxmlformats.org/drawingml/2006/picture">
+                  <pic:nvPicPr>
+                    <pic:cNvPr id="1" name=""/>
+                    <pic:cNvPicPr/>
+                  </pic:nvPicPr>
+                  <pic:blipFill>
+                    <a:blip r:embed="rId22"/>
+                    <a:stretch>
+                      <a:fillRect/>
+                    </a:stretch>
+                  </pic:blipFill>
+                  <pic:spPr>
+                    <a:xfrm>
+                      <a:off x="0" y="0"/>
+                      <a:ext cx="6188710" cy="2869565"/>
+                    </a:xfrm>
+                    <a:prstGeom prst="rect">
+                      <a:avLst/>
+                    </a:prstGeom>
+                  </pic:spPr>
+                </pic:pic>
               </a:graphicData>
             </a:graphic>
           </wp:inline>
@@ -2551,46 +2662,7 @@
     </w:p>
     <w:p>
       <w:pPr>
-        <w:ind w:left="12" w:firstLine="708"/>
-      </w:pPr>
-    </w:p>
-    <w:p>
-      <w:pPr>
-        <w:ind w:left="12" w:firstLine="708"/>
-      </w:pPr>
-      <w:r>
-        <w:t xml:space="preserve">После оптимизации </w:t>
-      </w:r>
-      <w:r>
-        <w:t>большая</w:t>
-      </w:r>
-      <w:r>
-        <w:t xml:space="preserve"> доля затрат приходится на </w:t>
-      </w:r>
-      <w:r>
-        <w:t xml:space="preserve">группу программирования, </w:t>
-      </w:r>
-      <w:r>
-        <w:t xml:space="preserve">однако </w:t>
-      </w:r>
-      <w:r>
-        <w:t>затраты программистов были сокращены с 50% до 48%</w:t>
-      </w:r>
-      <w:r>
-        <w:t>, трудозатраты</w:t>
-      </w:r>
-      <w:r>
-        <w:t xml:space="preserve"> – </w:t>
-      </w:r>
-      <w:r>
-        <w:t>до 27%.</w:t>
-      </w:r>
-    </w:p>
-    <w:p>
-      <w:pPr>
-        <w:spacing w:line="259" w:lineRule="auto"/>
         <w:ind w:firstLine="0"/>
-        <w:jc w:val="left"/>
         <w:rPr>
           <w:b/>
           <w:bCs/>
@@ -2598,35 +2670,29 @@
       </w:pPr>
     </w:p>
     <w:p>
-      <w:pPr>
-        <w:pStyle w:val="a5"/>
-        <w:numPr>
-          <w:ilvl w:val="0"/>
-          <w:numId w:val="7"/>
-        </w:numPr>
-        <w:spacing w:line="259" w:lineRule="auto"/>
-        <w:jc w:val="left"/>
-      </w:pPr>
-      <w:r>
-        <w:lastRenderedPageBreak/>
-        <w:t>Сохранение базового плана</w:t>
-      </w:r>
-    </w:p>
-    <w:p>
-      <w:pPr>
-        <w:spacing w:line="259" w:lineRule="auto"/>
+      <w:r>
+        <w:t>В результате проведенной оптимизации</w:t>
+      </w:r>
+      <w:r>
+        <w:t xml:space="preserve"> </w:t>
+      </w:r>
+      <w:r>
+        <w:t>критический путь выглядит следующим образом.</w:t>
+      </w:r>
+    </w:p>
+    <w:p>
+      <w:pPr>
         <w:ind w:firstLine="0"/>
-        <w:jc w:val="center"/>
       </w:pPr>
       <w:r>
         <w:rPr>
           <w:noProof/>
         </w:rPr>
         <w:drawing>
-          <wp:inline distT="0" distB="0" distL="0" distR="0" wp14:anchorId="539920FA" wp14:editId="3492FDC6">
-            <wp:extent cx="3162574" cy="3353091"/>
-            <wp:effectExtent l="0" t="0" r="0" b="0"/>
-            <wp:docPr id="26" name="Рисунок 26"/>
+          <wp:inline distT="0" distB="0" distL="0" distR="0" wp14:anchorId="44F433BB" wp14:editId="0A77FE86">
+            <wp:extent cx="6188710" cy="1817370"/>
+            <wp:effectExtent l="0" t="0" r="2540" b="0"/>
+            <wp:docPr id="20" name="Рисунок 20"/>
             <wp:cNvGraphicFramePr>
               <a:graphicFrameLocks xmlns:a="http://schemas.openxmlformats.org/drawingml/2006/main" noChangeAspect="1"/>
             </wp:cNvGraphicFramePr>
@@ -2646,6 +2712,253 @@
                   <pic:spPr>
                     <a:xfrm>
                       <a:off x="0" y="0"/>
+                      <a:ext cx="6188710" cy="1817370"/>
+                    </a:xfrm>
+                    <a:prstGeom prst="rect">
+                      <a:avLst/>
+                    </a:prstGeom>
+                  </pic:spPr>
+                </pic:pic>
+              </a:graphicData>
+            </a:graphic>
+          </wp:inline>
+        </w:drawing>
+      </w:r>
+    </w:p>
+    <w:p>
+      <w:pPr>
+        <w:ind w:firstLine="0"/>
+        <w:rPr>
+          <w:b/>
+          <w:bCs/>
+        </w:rPr>
+      </w:pPr>
+    </w:p>
+    <w:p>
+      <w:pPr>
+        <w:ind w:firstLine="0"/>
+        <w:rPr>
+          <w:b/>
+          <w:bCs/>
+        </w:rPr>
+      </w:pPr>
+    </w:p>
+    <w:p>
+      <w:pPr>
+        <w:ind w:firstLine="0"/>
+        <w:rPr>
+          <w:b/>
+          <w:bCs/>
+        </w:rPr>
+      </w:pPr>
+    </w:p>
+    <w:p>
+      <w:pPr>
+        <w:ind w:firstLine="0"/>
+        <w:rPr>
+          <w:b/>
+          <w:bCs/>
+        </w:rPr>
+      </w:pPr>
+    </w:p>
+    <w:p>
+      <w:pPr>
+        <w:pStyle w:val="a5"/>
+        <w:numPr>
+          <w:ilvl w:val="0"/>
+          <w:numId w:val="7"/>
+        </w:numPr>
+        <w:ind w:firstLine="0"/>
+        <w:rPr>
+          <w:b/>
+          <w:bCs/>
+        </w:rPr>
+      </w:pPr>
+      <w:r>
+        <w:lastRenderedPageBreak/>
+        <w:t>Анализ</w:t>
+      </w:r>
+      <w:r>
+        <w:t xml:space="preserve"> соотношени</w:t>
+      </w:r>
+      <w:r>
+        <w:t>я</w:t>
+      </w:r>
+      <w:r>
+        <w:t xml:space="preserve"> </w:t>
+      </w:r>
+      <w:r>
+        <w:t>«Трудозатраты – Затраты» по группам ресурсов</w:t>
+      </w:r>
+      <w:r>
+        <w:t xml:space="preserve"> после оптимизации.</w:t>
+      </w:r>
+    </w:p>
+    <w:p>
+      <w:pPr>
+        <w:ind w:left="720" w:firstLine="0"/>
+        <w:jc w:val="center"/>
+        <w:rPr>
+          <w:b/>
+          <w:bCs/>
+        </w:rPr>
+      </w:pPr>
+      <w:r>
+        <w:rPr>
+          <w:noProof/>
+        </w:rPr>
+        <w:drawing>
+          <wp:inline distT="0" distB="0" distL="0" distR="0" wp14:anchorId="457A5915" wp14:editId="692F2E6F">
+            <wp:extent cx="4724400" cy="3002280"/>
+            <wp:effectExtent l="0" t="0" r="0" b="7620"/>
+            <wp:docPr id="5" name="Диаграмма 5">
+              <a:extLst xmlns:a="http://schemas.openxmlformats.org/drawingml/2006/main">
+                <a:ext uri="{FF2B5EF4-FFF2-40B4-BE49-F238E27FC236}">
+                  <a16:creationId xmlns:a16="http://schemas.microsoft.com/office/drawing/2014/main" id="{EFC69E51-2167-4021-85BD-114F03D237C5}"/>
+                </a:ext>
+              </a:extLst>
+            </wp:docPr>
+            <wp:cNvGraphicFramePr/>
+            <a:graphic xmlns:a="http://schemas.openxmlformats.org/drawingml/2006/main">
+              <a:graphicData uri="http://schemas.openxmlformats.org/drawingml/2006/chart">
+                <c:chart xmlns:c="http://schemas.openxmlformats.org/drawingml/2006/chart" xmlns:r="http://schemas.openxmlformats.org/officeDocument/2006/relationships" r:id="rId24"/>
+              </a:graphicData>
+            </a:graphic>
+          </wp:inline>
+        </w:drawing>
+      </w:r>
+    </w:p>
+    <w:p>
+      <w:pPr>
+        <w:ind w:left="720" w:firstLine="0"/>
+        <w:jc w:val="center"/>
+        <w:rPr>
+          <w:b/>
+          <w:bCs/>
+        </w:rPr>
+      </w:pPr>
+      <w:r>
+        <w:rPr>
+          <w:noProof/>
+        </w:rPr>
+        <w:drawing>
+          <wp:inline distT="0" distB="0" distL="0" distR="0" wp14:anchorId="20FD9701" wp14:editId="213E226F">
+            <wp:extent cx="4754880" cy="2910840"/>
+            <wp:effectExtent l="0" t="0" r="7620" b="3810"/>
+            <wp:docPr id="7" name="Диаграмма 7">
+              <a:extLst xmlns:a="http://schemas.openxmlformats.org/drawingml/2006/main">
+                <a:ext uri="{FF2B5EF4-FFF2-40B4-BE49-F238E27FC236}">
+                  <a16:creationId xmlns:a16="http://schemas.microsoft.com/office/drawing/2014/main" id="{8E21ABF5-B409-45CF-A377-F86BCE7560E2}"/>
+                </a:ext>
+              </a:extLst>
+            </wp:docPr>
+            <wp:cNvGraphicFramePr/>
+            <a:graphic xmlns:a="http://schemas.openxmlformats.org/drawingml/2006/main">
+              <a:graphicData uri="http://schemas.openxmlformats.org/drawingml/2006/chart">
+                <c:chart xmlns:c="http://schemas.openxmlformats.org/drawingml/2006/chart" xmlns:r="http://schemas.openxmlformats.org/officeDocument/2006/relationships" r:id="rId25"/>
+              </a:graphicData>
+            </a:graphic>
+          </wp:inline>
+        </w:drawing>
+      </w:r>
+    </w:p>
+    <w:p>
+      <w:pPr>
+        <w:ind w:left="12" w:firstLine="708"/>
+      </w:pPr>
+    </w:p>
+    <w:p>
+      <w:pPr>
+        <w:ind w:left="12" w:firstLine="708"/>
+      </w:pPr>
+      <w:r>
+        <w:t xml:space="preserve">После оптимизации </w:t>
+      </w:r>
+      <w:r>
+        <w:t>большая</w:t>
+      </w:r>
+      <w:r>
+        <w:t xml:space="preserve"> доля затрат приходится на </w:t>
+      </w:r>
+      <w:r>
+        <w:t xml:space="preserve">группу программирования, </w:t>
+      </w:r>
+      <w:r>
+        <w:t xml:space="preserve">однако </w:t>
+      </w:r>
+      <w:r>
+        <w:t>затраты программистов были сокращены с 50% до 48%</w:t>
+      </w:r>
+      <w:r>
+        <w:t>, трудозатраты</w:t>
+      </w:r>
+      <w:r>
+        <w:t xml:space="preserve"> – </w:t>
+      </w:r>
+      <w:r>
+        <w:t>до 27%.</w:t>
+      </w:r>
+    </w:p>
+    <w:p>
+      <w:pPr>
+        <w:spacing w:line="259" w:lineRule="auto"/>
+        <w:ind w:firstLine="0"/>
+        <w:jc w:val="left"/>
+        <w:rPr>
+          <w:b/>
+          <w:bCs/>
+        </w:rPr>
+      </w:pPr>
+    </w:p>
+    <w:p>
+      <w:pPr>
+        <w:pStyle w:val="a5"/>
+        <w:numPr>
+          <w:ilvl w:val="0"/>
+          <w:numId w:val="7"/>
+        </w:numPr>
+        <w:spacing w:line="259" w:lineRule="auto"/>
+        <w:jc w:val="left"/>
+      </w:pPr>
+      <w:r>
+        <w:lastRenderedPageBreak/>
+        <w:t>Сохранение базового плана</w:t>
+      </w:r>
+    </w:p>
+    <w:p>
+      <w:pPr>
+        <w:spacing w:line="259" w:lineRule="auto"/>
+        <w:ind w:firstLine="0"/>
+        <w:jc w:val="center"/>
+      </w:pPr>
+      <w:r>
+        <w:rPr>
+          <w:noProof/>
+        </w:rPr>
+        <w:drawing>
+          <wp:inline distT="0" distB="0" distL="0" distR="0" wp14:anchorId="539920FA" wp14:editId="3492FDC6">
+            <wp:extent cx="3162574" cy="3353091"/>
+            <wp:effectExtent l="0" t="0" r="0" b="0"/>
+            <wp:docPr id="26" name="Рисунок 26"/>
+            <wp:cNvGraphicFramePr>
+              <a:graphicFrameLocks xmlns:a="http://schemas.openxmlformats.org/drawingml/2006/main" noChangeAspect="1"/>
+            </wp:cNvGraphicFramePr>
+            <a:graphic xmlns:a="http://schemas.openxmlformats.org/drawingml/2006/main">
+              <a:graphicData uri="http://schemas.openxmlformats.org/drawingml/2006/picture">
+                <pic:pic xmlns:pic="http://schemas.openxmlformats.org/drawingml/2006/picture">
+                  <pic:nvPicPr>
+                    <pic:cNvPr id="1" name=""/>
+                    <pic:cNvPicPr/>
+                  </pic:nvPicPr>
+                  <pic:blipFill>
+                    <a:blip r:embed="rId26"/>
+                    <a:stretch>
+                      <a:fillRect/>
+                    </a:stretch>
+                  </pic:blipFill>
+                  <pic:spPr>
+                    <a:xfrm>
+                      <a:off x="0" y="0"/>
                       <a:ext cx="3162574" cy="3353091"/>
                     </a:xfrm>
                     <a:prstGeom prst="rect">
@@ -2661,32 +2974,26 @@
     </w:p>
     <w:p>
       <w:pPr>
-        <w:spacing w:line="259" w:lineRule="auto"/>
-        <w:ind w:firstLine="0"/>
-        <w:jc w:val="center"/>
-      </w:pPr>
-    </w:p>
-    <w:p>
-      <w:pPr>
-        <w:pStyle w:val="a5"/>
-        <w:spacing w:line="259" w:lineRule="auto"/>
-        <w:ind w:firstLine="0"/>
-        <w:jc w:val="left"/>
-      </w:pPr>
-    </w:p>
-    <w:p>
-      <w:pPr>
         <w:ind w:firstLine="0"/>
         <w:rPr>
           <w:b/>
           <w:bCs/>
         </w:rPr>
       </w:pPr>
-      <w:r>
+    </w:p>
+    <w:p>
+      <w:pPr>
+        <w:ind w:firstLine="0"/>
         <w:rPr>
           <w:b/>
           <w:bCs/>
         </w:rPr>
+      </w:pPr>
+      <w:r>
+        <w:rPr>
+          <w:b/>
+          <w:bCs/>
+        </w:rPr>
         <w:t>Вывод</w:t>
       </w:r>
     </w:p>
@@ -2768,7 +3075,37 @@
         <w:rPr>
           <w:szCs w:val="28"/>
         </w:rPr>
-        <w:t>равным 49 211,06.</w:t>
+        <w:t>равным 4</w:t>
+      </w:r>
+      <w:r>
+        <w:rPr>
+          <w:szCs w:val="28"/>
+        </w:rPr>
+        <w:t>8</w:t>
+      </w:r>
+      <w:r>
+        <w:rPr>
+          <w:szCs w:val="28"/>
+        </w:rPr>
+        <w:t> </w:t>
+      </w:r>
+      <w:r>
+        <w:rPr>
+          <w:szCs w:val="28"/>
+        </w:rPr>
+        <w:t>933</w:t>
+      </w:r>
+      <w:r>
+        <w:rPr>
+          <w:szCs w:val="28"/>
+        </w:rPr>
+        <w:t>,42</w:t>
+      </w:r>
+      <w:r>
+        <w:rPr>
+          <w:szCs w:val="28"/>
+        </w:rPr>
+        <w:t>.</w:t>
       </w:r>
       <w:r>
         <w:rPr>
@@ -2856,6 +3193,119 @@
 <file path=word/numbering.xml><?xml version="1.0" encoding="utf-8"?>
 <w:numbering xmlns:wpc="http://schemas.microsoft.com/office/word/2010/wordprocessingCanvas" xmlns:cx="http://schemas.microsoft.com/office/drawing/2014/chartex" xmlns:cx1="http://schemas.microsoft.com/office/drawing/2015/9/8/chartex" xmlns:cx2="http://schemas.microsoft.com/office/drawing/2015/10/21/chartex" xmlns:cx3="http://schemas.microsoft.com/office/drawing/2016/5/9/chartex" xmlns:cx4="http://schemas.microsoft.com/office/drawing/2016/5/10/chartex" xmlns:cx5="http://schemas.microsoft.com/office/drawing/2016/5/11/chartex" xmlns:cx6="http://schemas.microsoft.com/office/drawing/2016/5/12/chartex" xmlns:cx7="http://schemas.microsoft.com/office/drawing/2016/5/13/chartex" xmlns:cx8="http://schemas.microsoft.com/office/drawing/2016/5/14/chartex" xmlns:mc="http://schemas.openxmlformats.org/markup-compatibility/2006" xmlns:aink="http://schemas.microsoft.com/office/drawing/2016/ink" xmlns:am3d="http://schemas.microsoft.com/office/drawing/2017/model3d" xmlns:o="urn:schemas-microsoft-com:office:office" xmlns:r="http://schemas.openxmlformats.org/officeDocument/2006/relationships" xmlns:m="http://schemas.openxmlformats.org/officeDocument/2006/math" xmlns:v="urn:schemas-microsoft-com:vml" xmlns:wp14="http://schemas.microsoft.com/office/word/2010/wordprocessingDrawing" xmlns:wp="http://schemas.openxmlformats.org/drawingml/2006/wordprocessingDrawing" xmlns:w10="urn:schemas-microsoft-com:office:word" xmlns:w="http://schemas.openxmlformats.org/wordprocessingml/2006/main" xmlns:w14="http://schemas.microsoft.com/office/word/2010/wordml" xmlns:w15="http://schemas.microsoft.com/office/word/2012/wordml" xmlns:w16cex="http://schemas.microsoft.com/office/word/2018/wordml/cex" xmlns:w16cid="http://schemas.microsoft.com/office/word/2016/wordml/cid" xmlns:w16="http://schemas.microsoft.com/office/word/2018/wordml" xmlns:w16sdtdh="http://schemas.microsoft.com/office/word/2020/wordml/sdtdatahash" xmlns:w16se="http://schemas.microsoft.com/office/word/2015/wordml/symex" xmlns:wpg="http://schemas.microsoft.com/office/word/2010/wordprocessingGroup" xmlns:wpi="http://schemas.microsoft.com/office/word/2010/wordprocessingInk" xmlns:wne="http://schemas.microsoft.com/office/word/2006/wordml" xmlns:wps="http://schemas.microsoft.com/office/word/2010/wordprocessingShape" mc:Ignorable="w14 w15 w16se w16cid w16 w16cex w16sdtdh wp14">
   <w:abstractNum w:abstractNumId="0" w15:restartNumberingAfterBreak="0">
+    <w:nsid w:val="0442125A"/>
+    <w:multiLevelType w:val="hybridMultilevel"/>
+    <w:tmpl w:val="8A149BE8"/>
+    <w:lvl w:ilvl="0" w:tplc="04190001">
+      <w:start w:val="1"/>
+      <w:numFmt w:val="bullet"/>
+      <w:lvlText w:val=""/>
+      <w:lvlJc w:val="left"/>
+      <w:pPr>
+        <w:ind w:left="1429" w:hanging="360"/>
+      </w:pPr>
+      <w:rPr>
+        <w:rFonts w:ascii="Symbol" w:hAnsi="Symbol" w:hint="default"/>
+      </w:rPr>
+    </w:lvl>
+    <w:lvl w:ilvl="1" w:tplc="04190003" w:tentative="1">
+      <w:start w:val="1"/>
+      <w:numFmt w:val="bullet"/>
+      <w:lvlText w:val="o"/>
+      <w:lvlJc w:val="left"/>
+      <w:pPr>
+        <w:ind w:left="2149" w:hanging="360"/>
+      </w:pPr>
+      <w:rPr>
+        <w:rFonts w:ascii="Courier New" w:hAnsi="Courier New" w:cs="Courier New" w:hint="default"/>
+      </w:rPr>
+    </w:lvl>
+    <w:lvl w:ilvl="2" w:tplc="04190005" w:tentative="1">
+      <w:start w:val="1"/>
+      <w:numFmt w:val="bullet"/>
+      <w:lvlText w:val=""/>
+      <w:lvlJc w:val="left"/>
+      <w:pPr>
+        <w:ind w:left="2869" w:hanging="360"/>
+      </w:pPr>
+      <w:rPr>
+        <w:rFonts w:ascii="Wingdings" w:hAnsi="Wingdings" w:hint="default"/>
+      </w:rPr>
+    </w:lvl>
+    <w:lvl w:ilvl="3" w:tplc="04190001" w:tentative="1">
+      <w:start w:val="1"/>
+      <w:numFmt w:val="bullet"/>
+      <w:lvlText w:val=""/>
+      <w:lvlJc w:val="left"/>
+      <w:pPr>
+        <w:ind w:left="3589" w:hanging="360"/>
+      </w:pPr>
+      <w:rPr>
+        <w:rFonts w:ascii="Symbol" w:hAnsi="Symbol" w:hint="default"/>
+      </w:rPr>
+    </w:lvl>
+    <w:lvl w:ilvl="4" w:tplc="04190003" w:tentative="1">
+      <w:start w:val="1"/>
+      <w:numFmt w:val="bullet"/>
+      <w:lvlText w:val="o"/>
+      <w:lvlJc w:val="left"/>
+      <w:pPr>
+        <w:ind w:left="4309" w:hanging="360"/>
+      </w:pPr>
+      <w:rPr>
+        <w:rFonts w:ascii="Courier New" w:hAnsi="Courier New" w:cs="Courier New" w:hint="default"/>
+      </w:rPr>
+    </w:lvl>
+    <w:lvl w:ilvl="5" w:tplc="04190005" w:tentative="1">
+      <w:start w:val="1"/>
+      <w:numFmt w:val="bullet"/>
+      <w:lvlText w:val=""/>
+      <w:lvlJc w:val="left"/>
+      <w:pPr>
+        <w:ind w:left="5029" w:hanging="360"/>
+      </w:pPr>
+      <w:rPr>
+        <w:rFonts w:ascii="Wingdings" w:hAnsi="Wingdings" w:hint="default"/>
+      </w:rPr>
+    </w:lvl>
+    <w:lvl w:ilvl="6" w:tplc="04190001" w:tentative="1">
+      <w:start w:val="1"/>
+      <w:numFmt w:val="bullet"/>
+      <w:lvlText w:val=""/>
+      <w:lvlJc w:val="left"/>
+      <w:pPr>
+        <w:ind w:left="5749" w:hanging="360"/>
+      </w:pPr>
+      <w:rPr>
+        <w:rFonts w:ascii="Symbol" w:hAnsi="Symbol" w:hint="default"/>
+      </w:rPr>
+    </w:lvl>
+    <w:lvl w:ilvl="7" w:tplc="04190003" w:tentative="1">
+      <w:start w:val="1"/>
+      <w:numFmt w:val="bullet"/>
+      <w:lvlText w:val="o"/>
+      <w:lvlJc w:val="left"/>
+      <w:pPr>
+        <w:ind w:left="6469" w:hanging="360"/>
+      </w:pPr>
+      <w:rPr>
+        <w:rFonts w:ascii="Courier New" w:hAnsi="Courier New" w:cs="Courier New" w:hint="default"/>
+      </w:rPr>
+    </w:lvl>
+    <w:lvl w:ilvl="8" w:tplc="04190005" w:tentative="1">
+      <w:start w:val="1"/>
+      <w:numFmt w:val="bullet"/>
+      <w:lvlText w:val=""/>
+      <w:lvlJc w:val="left"/>
+      <w:pPr>
+        <w:ind w:left="7189" w:hanging="360"/>
+      </w:pPr>
+      <w:rPr>
+        <w:rFonts w:ascii="Wingdings" w:hAnsi="Wingdings" w:hint="default"/>
+      </w:rPr>
+    </w:lvl>
+  </w:abstractNum>
+  <w:abstractNum w:abstractNumId="1" w15:restartNumberingAfterBreak="0">
     <w:nsid w:val="2A83231E"/>
     <w:multiLevelType w:val="hybridMultilevel"/>
     <w:tmpl w:val="634A7198"/>
@@ -2944,7 +3394,7 @@
       </w:pPr>
     </w:lvl>
   </w:abstractNum>
-  <w:abstractNum w:abstractNumId="1" w15:restartNumberingAfterBreak="0">
+  <w:abstractNum w:abstractNumId="2" w15:restartNumberingAfterBreak="0">
     <w:nsid w:val="45035160"/>
     <w:multiLevelType w:val="hybridMultilevel"/>
     <w:tmpl w:val="3D322914"/>
@@ -3030,7 +3480,7 @@
       </w:pPr>
     </w:lvl>
   </w:abstractNum>
-  <w:abstractNum w:abstractNumId="2" w15:restartNumberingAfterBreak="0">
+  <w:abstractNum w:abstractNumId="3" w15:restartNumberingAfterBreak="0">
     <w:nsid w:val="45ED6AFA"/>
     <w:multiLevelType w:val="hybridMultilevel"/>
     <w:tmpl w:val="4B626BBE"/>
@@ -3121,7 +3571,7 @@
       </w:pPr>
     </w:lvl>
   </w:abstractNum>
-  <w:abstractNum w:abstractNumId="3" w15:restartNumberingAfterBreak="0">
+  <w:abstractNum w:abstractNumId="4" w15:restartNumberingAfterBreak="0">
     <w:nsid w:val="48133CFC"/>
     <w:multiLevelType w:val="hybridMultilevel"/>
     <w:tmpl w:val="972CD80C"/>
@@ -3207,7 +3657,7 @@
       </w:pPr>
     </w:lvl>
   </w:abstractNum>
-  <w:abstractNum w:abstractNumId="4" w15:restartNumberingAfterBreak="0">
+  <w:abstractNum w:abstractNumId="5" w15:restartNumberingAfterBreak="0">
     <w:nsid w:val="4A1304A7"/>
     <w:multiLevelType w:val="hybridMultilevel"/>
     <w:tmpl w:val="31EEF85E"/>
@@ -3298,7 +3748,7 @@
       </w:pPr>
     </w:lvl>
   </w:abstractNum>
-  <w:abstractNum w:abstractNumId="5" w15:restartNumberingAfterBreak="0">
+  <w:abstractNum w:abstractNumId="6" w15:restartNumberingAfterBreak="0">
     <w:nsid w:val="58ED5781"/>
     <w:multiLevelType w:val="hybridMultilevel"/>
     <w:tmpl w:val="C87243A8"/>
@@ -3387,7 +3837,7 @@
       </w:pPr>
     </w:lvl>
   </w:abstractNum>
-  <w:abstractNum w:abstractNumId="6" w15:restartNumberingAfterBreak="0">
+  <w:abstractNum w:abstractNumId="7" w15:restartNumberingAfterBreak="0">
     <w:nsid w:val="772F1189"/>
     <w:multiLevelType w:val="hybridMultilevel"/>
     <w:tmpl w:val="B8DC5B44"/>
@@ -3479,25 +3929,28 @@
     </w:lvl>
   </w:abstractNum>
   <w:num w:numId="1">
+    <w:abstractNumId w:val="6"/>
+  </w:num>
+  <w:num w:numId="2">
+    <w:abstractNumId w:val="1"/>
+  </w:num>
+  <w:num w:numId="3">
+    <w:abstractNumId w:val="7"/>
+  </w:num>
+  <w:num w:numId="4">
+    <w:abstractNumId w:val="4"/>
+  </w:num>
+  <w:num w:numId="5">
+    <w:abstractNumId w:val="2"/>
+  </w:num>
+  <w:num w:numId="6">
     <w:abstractNumId w:val="5"/>
   </w:num>
-  <w:num w:numId="2">
-    <w:abstractNumId w:val="0"/>
-  </w:num>
-  <w:num w:numId="3">
-    <w:abstractNumId w:val="6"/>
-  </w:num>
-  <w:num w:numId="4">
+  <w:num w:numId="7">
     <w:abstractNumId w:val="3"/>
   </w:num>
-  <w:num w:numId="5">
-    <w:abstractNumId w:val="1"/>
-  </w:num>
-  <w:num w:numId="6">
-    <w:abstractNumId w:val="4"/>
-  </w:num>
-  <w:num w:numId="7">
-    <w:abstractNumId w:val="2"/>
+  <w:num w:numId="8">
+    <w:abstractNumId w:val="0"/>
   </w:num>
 </w:numbering>
 </file>
